--- a/Sportturniere Datenbank.docx
+++ b/Sportturniere Datenbank.docx
@@ -4,198 +4,1190 @@
   <w:body>
     <w:p>
       <w:pPr>
+        <w:pStyle w:val="Title"/>
+        <w:jc w:val="center"/>
+        <w:rPr>
+          <w:lang w:val="de-DE"/>
+        </w:rPr>
+      </w:pPr>
+    </w:p>
+    <w:p>
+      <w:pPr>
+        <w:pStyle w:val="Title"/>
+        <w:jc w:val="center"/>
+        <w:rPr>
+          <w:lang w:val="de-DE"/>
+        </w:rPr>
+      </w:pPr>
+    </w:p>
+    <w:p>
+      <w:pPr>
+        <w:pStyle w:val="Title"/>
+        <w:jc w:val="center"/>
+        <w:rPr>
+          <w:lang w:val="de-DE"/>
+        </w:rPr>
+      </w:pPr>
+      <w:r>
+        <w:rPr>
+          <w:lang w:val="de-DE"/>
+        </w:rPr>
+        <w:t>Projektarbeit</w:t>
+      </w:r>
+    </w:p>
+    <w:p>
+      <w:pPr>
+        <w:pStyle w:val="Subtitle"/>
+        <w:jc w:val="center"/>
+        <w:rPr>
+          <w:lang w:val="de-DE"/>
+        </w:rPr>
+      </w:pPr>
+      <w:r>
+        <w:rPr>
+          <w:lang w:val="de-DE"/>
+        </w:rPr>
+        <w:t>Sportturniere Datenbank</w:t>
+      </w:r>
+    </w:p>
+    <w:p>
+      <w:pPr>
+        <w:pStyle w:val="Subtitle"/>
+        <w:jc w:val="center"/>
+        <w:rPr>
+          <w:lang w:val="de-DE"/>
+        </w:rPr>
+      </w:pPr>
+    </w:p>
+    <w:p>
+      <w:pPr>
+        <w:pStyle w:val="Subtitle"/>
+        <w:jc w:val="center"/>
+        <w:rPr>
+          <w:lang w:val="de-DE"/>
+        </w:rPr>
+      </w:pPr>
+    </w:p>
+    <w:p>
+      <w:pPr>
+        <w:jc w:val="center"/>
+        <w:rPr>
+          <w:lang w:val="de-DE"/>
+        </w:rPr>
+      </w:pPr>
+      <w:r>
+        <w:rPr>
+          <w:lang w:val="de-DE"/>
+        </w:rPr>
+        <w:t>Timo Johannsen, Benjamin Peiter</w:t>
+      </w:r>
+      <w:r>
+        <w:rPr>
+          <w:lang w:val="de-DE"/>
+        </w:rPr>
+        <w:t xml:space="preserve"> </w:t>
+      </w:r>
+    </w:p>
+    <w:p>
+      <w:pPr>
+        <w:jc w:val="center"/>
+        <w:rPr>
+          <w:lang w:val="de-DE"/>
+        </w:rPr>
+      </w:pPr>
+      <w:r>
+        <w:rPr>
+          <w:lang w:val="de-DE"/>
+        </w:rPr>
+        <w:t xml:space="preserve">Abgabe </w:t>
+      </w:r>
+      <w:r>
+        <w:rPr>
+          <w:lang w:val="de-DE"/>
+        </w:rPr>
+        <w:t>25.11.2025</w:t>
+      </w:r>
+    </w:p>
+    <w:p>
+      <w:pPr>
+        <w:rPr>
+          <w:lang w:val="de-DE"/>
+        </w:rPr>
+      </w:pPr>
+      <w:r>
+        <w:rPr>
+          <w:lang w:val="de-DE"/>
+        </w:rPr>
+        <w:br w:type="page"/>
+      </w:r>
+    </w:p>
+    <w:sdt>
+      <w:sdtPr>
+        <w:rPr>
+          <w:color w:val="000000" w:themeColor="text1"/>
+        </w:rPr>
+        <w:id w:val="-743190257"/>
+        <w:docPartObj>
+          <w:docPartGallery w:val="Table of Contents"/>
+          <w:docPartUnique/>
+        </w:docPartObj>
+      </w:sdtPr>
+      <w:sdtEndPr>
+        <w:rPr>
+          <w:rFonts w:asciiTheme="minorHAnsi" w:eastAsiaTheme="minorHAnsi" w:hAnsiTheme="minorHAnsi" w:cstheme="minorBidi"/>
+          <w:b/>
+          <w:bCs/>
+          <w:color w:val="auto"/>
+          <w:kern w:val="2"/>
+          <w:sz w:val="21"/>
+          <w:szCs w:val="22"/>
+          <w:lang w:val="en-US" w:eastAsia="en-US"/>
+        </w:rPr>
+      </w:sdtEndPr>
+      <w:sdtContent>
+        <w:p>
+          <w:pPr>
+            <w:pStyle w:val="TOCHeading"/>
+            <w:rPr>
+              <w:color w:val="000000" w:themeColor="text1"/>
+            </w:rPr>
+          </w:pPr>
+          <w:r>
+            <w:rPr>
+              <w:color w:val="000000" w:themeColor="text1"/>
+            </w:rPr>
+            <w:t>Inhalt</w:t>
+          </w:r>
+        </w:p>
+        <w:p>
+          <w:pPr>
+            <w:pStyle w:val="TOC1"/>
+            <w:tabs>
+              <w:tab w:val="right" w:leader="dot" w:pos="8296"/>
+            </w:tabs>
+            <w:rPr>
+              <w:noProof/>
+            </w:rPr>
+          </w:pPr>
+          <w:r>
+            <w:fldChar w:fldCharType="begin"/>
+          </w:r>
+          <w:r>
+            <w:instrText xml:space="preserve"> TOC \o "1-3" \h \z \u </w:instrText>
+          </w:r>
+          <w:r>
+            <w:fldChar w:fldCharType="separate"/>
+          </w:r>
+          <w:hyperlink w:anchor="_Toc214533699" w:history="1">
+            <w:r>
+              <w:rPr>
+                <w:rStyle w:val="Hyperlink"/>
+                <w:noProof/>
+                <w:lang w:val="de-DE"/>
+              </w:rPr>
+              <w:t>Szenario:</w:t>
+            </w:r>
+            <w:r>
+              <w:rPr>
+                <w:noProof/>
+                <w:webHidden/>
+              </w:rPr>
+              <w:tab/>
+            </w:r>
+            <w:r>
+              <w:rPr>
+                <w:noProof/>
+                <w:webHidden/>
+              </w:rPr>
+              <w:fldChar w:fldCharType="begin"/>
+            </w:r>
+            <w:r>
+              <w:rPr>
+                <w:noProof/>
+                <w:webHidden/>
+              </w:rPr>
+              <w:instrText xml:space="preserve"> PAGEREF _Toc214533699 \h </w:instrText>
+            </w:r>
+            <w:r>
+              <w:rPr>
+                <w:noProof/>
+                <w:webHidden/>
+              </w:rPr>
+            </w:r>
+            <w:r>
+              <w:rPr>
+                <w:noProof/>
+                <w:webHidden/>
+              </w:rPr>
+              <w:fldChar w:fldCharType="separate"/>
+            </w:r>
+            <w:r>
+              <w:rPr>
+                <w:noProof/>
+                <w:webHidden/>
+              </w:rPr>
+              <w:t>3</w:t>
+            </w:r>
+            <w:r>
+              <w:rPr>
+                <w:noProof/>
+                <w:webHidden/>
+              </w:rPr>
+              <w:fldChar w:fldCharType="end"/>
+            </w:r>
+          </w:hyperlink>
+        </w:p>
+        <w:p>
+          <w:pPr>
+            <w:pStyle w:val="TOC1"/>
+            <w:tabs>
+              <w:tab w:val="right" w:leader="dot" w:pos="8296"/>
+            </w:tabs>
+            <w:rPr>
+              <w:noProof/>
+            </w:rPr>
+          </w:pPr>
+          <w:hyperlink w:anchor="_Toc214533700" w:history="1">
+            <w:r>
+              <w:rPr>
+                <w:rStyle w:val="Hyperlink"/>
+                <w:noProof/>
+                <w:lang w:val="de-DE"/>
+              </w:rPr>
+              <w:t>Zielsetzung und Nutzen:</w:t>
+            </w:r>
+            <w:r>
+              <w:rPr>
+                <w:noProof/>
+                <w:webHidden/>
+              </w:rPr>
+              <w:tab/>
+            </w:r>
+            <w:r>
+              <w:rPr>
+                <w:noProof/>
+                <w:webHidden/>
+              </w:rPr>
+              <w:fldChar w:fldCharType="begin"/>
+            </w:r>
+            <w:r>
+              <w:rPr>
+                <w:noProof/>
+                <w:webHidden/>
+              </w:rPr>
+              <w:instrText xml:space="preserve"> PAGEREF _Toc214533700 \h </w:instrText>
+            </w:r>
+            <w:r>
+              <w:rPr>
+                <w:noProof/>
+                <w:webHidden/>
+              </w:rPr>
+            </w:r>
+            <w:r>
+              <w:rPr>
+                <w:noProof/>
+                <w:webHidden/>
+              </w:rPr>
+              <w:fldChar w:fldCharType="separate"/>
+            </w:r>
+            <w:r>
+              <w:rPr>
+                <w:noProof/>
+                <w:webHidden/>
+              </w:rPr>
+              <w:t>3</w:t>
+            </w:r>
+            <w:r>
+              <w:rPr>
+                <w:noProof/>
+                <w:webHidden/>
+              </w:rPr>
+              <w:fldChar w:fldCharType="end"/>
+            </w:r>
+          </w:hyperlink>
+        </w:p>
+        <w:p>
+          <w:pPr>
+            <w:pStyle w:val="TOC1"/>
+            <w:tabs>
+              <w:tab w:val="right" w:leader="dot" w:pos="8296"/>
+            </w:tabs>
+            <w:rPr>
+              <w:noProof/>
+            </w:rPr>
+          </w:pPr>
+          <w:hyperlink w:anchor="_Toc214533701" w:history="1">
+            <w:r>
+              <w:rPr>
+                <w:rStyle w:val="Hyperlink"/>
+                <w:noProof/>
+                <w:lang w:val="de-DE"/>
+              </w:rPr>
+              <w:t>Abgrenzung des Projekts:</w:t>
+            </w:r>
+            <w:r>
+              <w:rPr>
+                <w:noProof/>
+                <w:webHidden/>
+              </w:rPr>
+              <w:tab/>
+            </w:r>
+            <w:r>
+              <w:rPr>
+                <w:noProof/>
+                <w:webHidden/>
+              </w:rPr>
+              <w:fldChar w:fldCharType="begin"/>
+            </w:r>
+            <w:r>
+              <w:rPr>
+                <w:noProof/>
+                <w:webHidden/>
+              </w:rPr>
+              <w:instrText xml:space="preserve"> PAGEREF _Toc214533701 \h </w:instrText>
+            </w:r>
+            <w:r>
+              <w:rPr>
+                <w:noProof/>
+                <w:webHidden/>
+              </w:rPr>
+            </w:r>
+            <w:r>
+              <w:rPr>
+                <w:noProof/>
+                <w:webHidden/>
+              </w:rPr>
+              <w:fldChar w:fldCharType="separate"/>
+            </w:r>
+            <w:r>
+              <w:rPr>
+                <w:noProof/>
+                <w:webHidden/>
+              </w:rPr>
+              <w:t>4</w:t>
+            </w:r>
+            <w:r>
+              <w:rPr>
+                <w:noProof/>
+                <w:webHidden/>
+              </w:rPr>
+              <w:fldChar w:fldCharType="end"/>
+            </w:r>
+          </w:hyperlink>
+        </w:p>
+        <w:p>
+          <w:pPr>
+            <w:pStyle w:val="TOC1"/>
+            <w:tabs>
+              <w:tab w:val="right" w:leader="dot" w:pos="8296"/>
+            </w:tabs>
+            <w:rPr>
+              <w:noProof/>
+            </w:rPr>
+          </w:pPr>
+          <w:hyperlink w:anchor="_Toc214533702" w:history="1">
+            <w:r>
+              <w:rPr>
+                <w:rStyle w:val="Hyperlink"/>
+                <w:noProof/>
+                <w:lang w:val="de-DE"/>
+              </w:rPr>
+              <w:t>Anforderungsanalyse:</w:t>
+            </w:r>
+            <w:r>
+              <w:rPr>
+                <w:noProof/>
+                <w:webHidden/>
+              </w:rPr>
+              <w:tab/>
+            </w:r>
+            <w:r>
+              <w:rPr>
+                <w:noProof/>
+                <w:webHidden/>
+              </w:rPr>
+              <w:fldChar w:fldCharType="begin"/>
+            </w:r>
+            <w:r>
+              <w:rPr>
+                <w:noProof/>
+                <w:webHidden/>
+              </w:rPr>
+              <w:instrText xml:space="preserve"> PAGEREF _Toc214533702 \h </w:instrText>
+            </w:r>
+            <w:r>
+              <w:rPr>
+                <w:noProof/>
+                <w:webHidden/>
+              </w:rPr>
+            </w:r>
+            <w:r>
+              <w:rPr>
+                <w:noProof/>
+                <w:webHidden/>
+              </w:rPr>
+              <w:fldChar w:fldCharType="separate"/>
+            </w:r>
+            <w:r>
+              <w:rPr>
+                <w:noProof/>
+                <w:webHidden/>
+              </w:rPr>
+              <w:t>4</w:t>
+            </w:r>
+            <w:r>
+              <w:rPr>
+                <w:noProof/>
+                <w:webHidden/>
+              </w:rPr>
+              <w:fldChar w:fldCharType="end"/>
+            </w:r>
+          </w:hyperlink>
+        </w:p>
+        <w:p>
+          <w:pPr>
+            <w:pStyle w:val="TOC1"/>
+            <w:tabs>
+              <w:tab w:val="right" w:leader="dot" w:pos="8296"/>
+            </w:tabs>
+            <w:rPr>
+              <w:noProof/>
+            </w:rPr>
+          </w:pPr>
+          <w:hyperlink w:anchor="_Toc214533703" w:history="1">
+            <w:r>
+              <w:rPr>
+                <w:rStyle w:val="Hyperlink"/>
+                <w:noProof/>
+                <w:lang w:val="de-DE"/>
+              </w:rPr>
+              <w:t>Leitfragen für SQL-Abfragen</w:t>
+            </w:r>
+            <w:r>
+              <w:rPr>
+                <w:noProof/>
+                <w:webHidden/>
+              </w:rPr>
+              <w:tab/>
+            </w:r>
+            <w:r>
+              <w:rPr>
+                <w:noProof/>
+                <w:webHidden/>
+              </w:rPr>
+              <w:fldChar w:fldCharType="begin"/>
+            </w:r>
+            <w:r>
+              <w:rPr>
+                <w:noProof/>
+                <w:webHidden/>
+              </w:rPr>
+              <w:instrText xml:space="preserve"> PAGEREF _Toc214533703 \h </w:instrText>
+            </w:r>
+            <w:r>
+              <w:rPr>
+                <w:noProof/>
+                <w:webHidden/>
+              </w:rPr>
+            </w:r>
+            <w:r>
+              <w:rPr>
+                <w:noProof/>
+                <w:webHidden/>
+              </w:rPr>
+              <w:fldChar w:fldCharType="separate"/>
+            </w:r>
+            <w:r>
+              <w:rPr>
+                <w:noProof/>
+                <w:webHidden/>
+              </w:rPr>
+              <w:t>6</w:t>
+            </w:r>
+            <w:r>
+              <w:rPr>
+                <w:noProof/>
+                <w:webHidden/>
+              </w:rPr>
+              <w:fldChar w:fldCharType="end"/>
+            </w:r>
+          </w:hyperlink>
+        </w:p>
+        <w:p>
+          <w:r>
+            <w:rPr>
+              <w:b/>
+              <w:bCs/>
+            </w:rPr>
+            <w:fldChar w:fldCharType="end"/>
+          </w:r>
+        </w:p>
+      </w:sdtContent>
+    </w:sdt>
+    <w:p>
+      <w:pPr>
+        <w:jc w:val="center"/>
+        <w:rPr>
+          <w:lang w:val="de-DE"/>
+        </w:rPr>
+      </w:pPr>
+      <w:r>
+        <w:rPr>
+          <w:lang w:val="de-DE"/>
+        </w:rPr>
+        <w:br w:type="page"/>
+      </w:r>
+    </w:p>
+    <w:p>
+      <w:pPr>
+        <w:pStyle w:val="Heading1"/>
+        <w:rPr>
+          <w:lang w:val="de-DE"/>
+        </w:rPr>
+      </w:pPr>
+      <w:bookmarkStart w:id="0" w:name="_Toc214533699"/>
+      <w:r>
+        <w:rPr>
+          <w:lang w:val="de-DE"/>
+        </w:rPr>
+        <w:t>Szenario:</w:t>
+      </w:r>
+      <w:bookmarkEnd w:id="0"/>
+    </w:p>
+    <w:p>
+      <w:pPr>
+        <w:rPr>
+          <w:lang w:val="de-DE"/>
+        </w:rPr>
+      </w:pPr>
+      <w:r>
+        <w:rPr>
+          <w:lang w:val="de-DE"/>
+        </w:rPr>
+        <w:t xml:space="preserve">An vielen Hochschulen werden organisierte Liegen und </w:t>
+      </w:r>
+      <w:r>
+        <w:rPr>
+          <w:lang w:val="de-DE"/>
+        </w:rPr>
+        <w:t>Turniere</w:t>
+      </w:r>
+      <w:r>
+        <w:rPr>
+          <w:lang w:val="de-DE"/>
+        </w:rPr>
+        <w:t xml:space="preserve"> für teamsportarten wie Fußball, Voll</w:t>
+      </w:r>
+      <w:r>
+        <w:rPr>
+          <w:lang w:val="de-DE"/>
+        </w:rPr>
+        <w:t>e</w:t>
+      </w:r>
+      <w:r>
+        <w:rPr>
+          <w:lang w:val="de-DE"/>
+        </w:rPr>
+        <w:t>yball, Basketball angeboten.</w:t>
+      </w:r>
+    </w:p>
+    <w:p>
+      <w:pPr>
+        <w:rPr>
+          <w:lang w:val="de-DE"/>
+        </w:rPr>
+      </w:pPr>
+      <w:r>
+        <w:rPr>
+          <w:lang w:val="de-DE"/>
+        </w:rPr>
+        <w:t xml:space="preserve">Aktuell werden Teams, Spielpläne und Ergebnisse oft in Excel-Listen oder </w:t>
+      </w:r>
+      <w:r>
+        <w:rPr>
+          <w:lang w:val="de-DE"/>
+        </w:rPr>
+        <w:t>über mehrere Textdateien festgehalten.</w:t>
+      </w:r>
+      <w:r>
+        <w:rPr>
+          <w:lang w:val="de-DE"/>
+        </w:rPr>
+        <w:t xml:space="preserve"> </w:t>
+      </w:r>
+      <w:r>
+        <w:rPr>
+          <w:lang w:val="de-DE"/>
+        </w:rPr>
+        <w:t xml:space="preserve">Solche </w:t>
+      </w:r>
+      <w:r>
+        <w:rPr>
+          <w:lang w:val="de-DE"/>
+        </w:rPr>
+        <w:t>Lösungen führen schnell zu Redundanzen, Date</w:t>
+      </w:r>
+      <w:r>
+        <w:rPr>
+          <w:lang w:val="de-DE"/>
+        </w:rPr>
+        <w:t>ninkonsistenz und hohen Pflegeaufwand</w:t>
+      </w:r>
+      <w:r>
+        <w:rPr>
+          <w:lang w:val="de-DE"/>
+        </w:rPr>
+        <w:t xml:space="preserve"> führen</w:t>
+      </w:r>
+      <w:r>
+        <w:rPr>
+          <w:lang w:val="de-DE"/>
+        </w:rPr>
+        <w:t>.</w:t>
+      </w:r>
+      <w:r>
+        <w:rPr>
+          <w:lang w:val="de-DE"/>
+        </w:rPr>
+        <w:t xml:space="preserve"> </w:t>
+      </w:r>
+      <w:r>
+        <w:rPr>
+          <w:lang w:val="de-DE"/>
+        </w:rPr>
+        <w:t>Besser ist es eine Datenbank</w:t>
+      </w:r>
+      <w:r>
+        <w:rPr>
+          <w:lang w:val="de-DE"/>
+        </w:rPr>
+        <w:t xml:space="preserve"> </w:t>
+      </w:r>
+      <w:r>
+        <w:rPr>
+          <w:lang w:val="de-DE"/>
+        </w:rPr>
+        <w:t>zur</w:t>
+      </w:r>
+      <w:r>
+        <w:rPr>
+          <w:lang w:val="de-DE"/>
+        </w:rPr>
+        <w:t xml:space="preserve"> Verwaltung</w:t>
+      </w:r>
+      <w:r>
+        <w:rPr>
+          <w:lang w:val="de-DE"/>
+        </w:rPr>
+        <w:t xml:space="preserve"> zu nutzen</w:t>
+      </w:r>
+      <w:r>
+        <w:rPr>
+          <w:lang w:val="de-DE"/>
+        </w:rPr>
+        <w:t>.</w:t>
+      </w:r>
+    </w:p>
+    <w:p>
+      <w:pPr>
+        <w:rPr>
+          <w:lang w:val="de-DE"/>
+        </w:rPr>
+      </w:pPr>
+      <w:r>
+        <w:rPr>
+          <w:lang w:val="de-DE"/>
+        </w:rPr>
+        <w:t>Im</w:t>
+      </w:r>
+      <w:r>
+        <w:rPr>
+          <w:lang w:val="de-DE"/>
+        </w:rPr>
+        <w:t xml:space="preserve"> vorliegenden Projekt wird diese Idee auf Hochschulniveau heruntergebrochen. Es wird eine Sportturnier-Datenbank entworfen, mit der das Hochschulsportzentrum</w:t>
+      </w:r>
+    </w:p>
+    <w:p>
+      <w:pPr>
+        <w:pStyle w:val="ListParagraph"/>
+        <w:numPr>
+          <w:ilvl w:val="0"/>
+          <w:numId w:val="9"/>
+        </w:numPr>
+        <w:rPr>
+          <w:lang w:val="de-DE"/>
+        </w:rPr>
+      </w:pPr>
+      <w:r>
+        <w:rPr>
+          <w:lang w:val="de-DE"/>
+        </w:rPr>
+        <w:t>mehrere Teamsportarten</w:t>
+      </w:r>
+    </w:p>
+    <w:p>
+      <w:pPr>
+        <w:pStyle w:val="ListParagraph"/>
+        <w:numPr>
+          <w:ilvl w:val="0"/>
+          <w:numId w:val="9"/>
+        </w:numPr>
+        <w:rPr>
+          <w:lang w:val="de-DE"/>
+        </w:rPr>
+      </w:pPr>
+      <w:r>
+        <w:rPr>
+          <w:lang w:val="de-DE"/>
+        </w:rPr>
+        <w:t>mit Ligen, Spieltagen, Playoffs,</w:t>
+      </w:r>
+    </w:p>
+    <w:p>
+      <w:pPr>
+        <w:pStyle w:val="ListParagraph"/>
+        <w:numPr>
+          <w:ilvl w:val="0"/>
+          <w:numId w:val="9"/>
+        </w:numPr>
+        <w:rPr>
+          <w:lang w:val="de-DE"/>
+        </w:rPr>
+      </w:pPr>
+      <w:r>
+        <w:rPr>
+          <w:lang w:val="de-DE"/>
+        </w:rPr>
+        <w:t>sowie Teams, Spiele</w:t>
+      </w:r>
+      <w:r>
+        <w:rPr>
+          <w:lang w:val="de-DE"/>
+        </w:rPr>
+        <w:t>rn, Schiedsrichtern und Spielorten</w:t>
+      </w:r>
+    </w:p>
+    <w:p>
+      <w:pPr>
+        <w:rPr>
+          <w:lang w:val="de-DE"/>
+        </w:rPr>
+      </w:pPr>
+      <w:r>
+        <w:rPr>
+          <w:lang w:val="de-DE"/>
+        </w:rPr>
+        <w:t>einheitlich verwalten</w:t>
+      </w:r>
+      <w:r>
+        <w:rPr>
+          <w:lang w:val="de-DE"/>
+        </w:rPr>
+        <w:t xml:space="preserve"> kann</w:t>
+      </w:r>
+      <w:r>
+        <w:rPr>
+          <w:lang w:val="de-DE"/>
+        </w:rPr>
+        <w:t>.</w:t>
+      </w:r>
+      <w:r>
+        <w:rPr>
+          <w:lang w:val="de-DE"/>
+        </w:rPr>
+        <w:t xml:space="preserve"> Dabei </w:t>
+      </w:r>
+      <w:r>
+        <w:rPr>
+          <w:lang w:val="de-DE"/>
+        </w:rPr>
+        <w:t>ste</w:t>
+      </w:r>
+      <w:r>
+        <w:rPr>
+          <w:lang w:val="de-DE"/>
+        </w:rPr>
+        <w:t xml:space="preserve">hen </w:t>
+      </w:r>
+      <w:r>
+        <w:rPr>
+          <w:lang w:val="de-DE"/>
+        </w:rPr>
+        <w:t>Überschaubarkeit und reprä</w:t>
+      </w:r>
+      <w:r>
+        <w:rPr>
+          <w:lang w:val="de-DE"/>
+        </w:rPr>
+        <w:t>sentative Stru</w:t>
+      </w:r>
+      <w:r>
+        <w:rPr>
+          <w:lang w:val="de-DE"/>
+        </w:rPr>
+        <w:t>kturen im Vordergrund</w:t>
+      </w:r>
+      <w:r>
+        <w:rPr>
+          <w:lang w:val="de-DE"/>
+        </w:rPr>
+        <w:t xml:space="preserve">, da sich das Projekt nach einem realistischen Hochschul-Liga-Szenario </w:t>
+      </w:r>
+      <w:r>
+        <w:rPr>
+          <w:lang w:val="de-DE"/>
+        </w:rPr>
+        <w:t>richtet</w:t>
+      </w:r>
+      <w:r>
+        <w:rPr>
+          <w:lang w:val="de-DE"/>
+        </w:rPr>
+        <w:t xml:space="preserve">. </w:t>
+      </w:r>
+    </w:p>
+    <w:p>
+      <w:pPr>
+        <w:pStyle w:val="Heading1"/>
         <w:rPr>
           <w:sz w:val="22"/>
-          <w:u w:val="single"/>
-          <w:lang w:val="de-DE"/>
-        </w:rPr>
-      </w:pPr>
-      <w:r>
-        <w:rPr>
-          <w:sz w:val="32"/>
-          <w:szCs w:val="32"/>
-          <w:lang w:val="de-DE"/>
-        </w:rPr>
-        <w:t>Sportturniere Datenbank</w:t>
-      </w:r>
-      <w:r>
-        <w:rPr>
-          <w:sz w:val="32"/>
-          <w:szCs w:val="32"/>
-          <w:lang w:val="de-DE"/>
-        </w:rPr>
-        <w:br/>
-      </w:r>
-      <w:r>
-        <w:rPr>
-          <w:sz w:val="24"/>
-          <w:szCs w:val="24"/>
-          <w:u w:val="single"/>
-          <w:lang w:val="de-DE"/>
-        </w:rPr>
-        <w:t>Szenario:</w:t>
-      </w:r>
-    </w:p>
-    <w:p>
-      <w:pPr>
-        <w:rPr>
-          <w:sz w:val="22"/>
-          <w:lang w:val="de-DE"/>
-        </w:rPr>
-      </w:pPr>
-      <w:r>
-        <w:rPr>
-          <w:sz w:val="22"/>
-          <w:lang w:val="de-DE"/>
-        </w:rPr>
-        <w:t>Ein</w:t>
-      </w:r>
-      <w:r>
-        <w:rPr>
-          <w:sz w:val="22"/>
-          <w:lang w:val="de-DE"/>
-        </w:rPr>
-        <w:t>e Sportorganisation</w:t>
-      </w:r>
-      <w:r>
-        <w:rPr>
-          <w:sz w:val="22"/>
-          <w:lang w:val="de-DE"/>
-        </w:rPr>
-        <w:t xml:space="preserve"> möchte </w:t>
-      </w:r>
-      <w:r>
-        <w:rPr>
-          <w:sz w:val="22"/>
-          <w:lang w:val="de-DE"/>
-        </w:rPr>
-        <w:t>Mannschaftst</w:t>
-      </w:r>
-      <w:r>
-        <w:rPr>
-          <w:sz w:val="22"/>
-          <w:lang w:val="de-DE"/>
-        </w:rPr>
-        <w:t>urniere verschiedener S</w:t>
-      </w:r>
-      <w:r>
-        <w:rPr>
-          <w:sz w:val="22"/>
-          <w:lang w:val="de-DE"/>
-        </w:rPr>
-        <w:t>portarten digital verwalten. Bisher werden Teilnehmer, Ergebnisse und Turnierpäne manuell in Excel verwaltet. Ziel ist es eine relationale Datenbank aufzubauen, welche Sportturniere, Teams, Spieler, Ergebnisse speichert.</w:t>
-      </w:r>
-    </w:p>
-    <w:p>
-      <w:pPr>
-        <w:rPr>
-          <w:sz w:val="22"/>
-          <w:lang w:val="de-DE"/>
-        </w:rPr>
-      </w:pPr>
-    </w:p>
-    <w:p>
-      <w:pPr>
-        <w:rPr>
-          <w:sz w:val="22"/>
-          <w:u w:val="single"/>
-          <w:lang w:val="de-DE"/>
-        </w:rPr>
-      </w:pPr>
-      <w:r>
-        <w:rPr>
-          <w:sz w:val="24"/>
-          <w:szCs w:val="24"/>
-          <w:u w:val="single"/>
-          <w:lang w:val="de-DE"/>
-        </w:rPr>
-        <w:t>Nutzen:</w:t>
-      </w:r>
-    </w:p>
-    <w:p>
-      <w:pPr>
-        <w:rPr>
-          <w:lang w:val="de-DE"/>
-        </w:rPr>
-      </w:pPr>
-      <w:r>
-        <w:rPr>
-          <w:lang w:val="de-DE"/>
-        </w:rPr>
-        <w:t xml:space="preserve">Zentrale Datenhaltung: Alle Turnierinformationen </w:t>
-      </w:r>
-      <w:r>
-        <w:rPr>
-          <w:lang w:val="de-DE"/>
-        </w:rPr>
-        <w:t>sind konsistent und jederzeit verfügbar.</w:t>
-      </w:r>
-    </w:p>
-    <w:p>
-      <w:pPr>
-        <w:rPr>
-          <w:lang w:val="de-DE"/>
-        </w:rPr>
-      </w:pPr>
-      <w:r>
-        <w:rPr>
-          <w:lang w:val="de-DE"/>
-        </w:rPr>
-        <w:t>Berichterstellung: Schnellere Auswertung durch DB Selects</w:t>
-      </w:r>
-    </w:p>
-    <w:p>
-      <w:pPr>
-        <w:rPr>
-          <w:lang w:val="de-DE"/>
-        </w:rPr>
-      </w:pPr>
-      <w:r>
-        <w:rPr>
-          <w:bCs/>
-          <w:lang w:val="de-DE"/>
-        </w:rPr>
-        <w:t>Erweiterbarkei</w:t>
-      </w:r>
-      <w:r>
-        <w:rPr>
-          <w:bCs/>
-          <w:lang w:val="de-DE"/>
-        </w:rPr>
-        <w:t>t:</w:t>
-      </w:r>
-      <w:r>
-        <w:rPr>
-          <w:lang w:val="de-DE"/>
-        </w:rPr>
-        <w:t xml:space="preserve"> Neue Sportarten oder Turnierformate können leicht integriert werden.</w:t>
-      </w:r>
-    </w:p>
-    <w:p>
-      <w:pPr>
-        <w:rPr>
-          <w:lang w:val="de-DE"/>
-        </w:rPr>
-      </w:pPr>
-    </w:p>
-    <w:p>
-      <w:pPr>
-        <w:rPr>
-          <w:sz w:val="24"/>
-          <w:szCs w:val="24"/>
-          <w:u w:val="single"/>
-          <w:lang w:val="de-DE"/>
-        </w:rPr>
-      </w:pPr>
-      <w:r>
-        <w:rPr>
-          <w:sz w:val="24"/>
-          <w:szCs w:val="24"/>
-          <w:u w:val="single"/>
-          <w:lang w:val="de-DE"/>
-        </w:rPr>
-        <w:t>Abgrenzungen:</w:t>
-      </w:r>
+          <w:lang w:val="de-DE"/>
+        </w:rPr>
+      </w:pPr>
+      <w:bookmarkStart w:id="1" w:name="_Toc214533700"/>
+      <w:r>
+        <w:rPr>
+          <w:lang w:val="de-DE"/>
+        </w:rPr>
+        <w:t>Zielsetzung und Nutzen</w:t>
+      </w:r>
+      <w:r>
+        <w:rPr>
+          <w:lang w:val="de-DE"/>
+        </w:rPr>
+        <w:t>:</w:t>
+      </w:r>
+      <w:bookmarkEnd w:id="1"/>
+    </w:p>
+    <w:p>
+      <w:pPr>
+        <w:rPr>
+          <w:lang w:val="de-DE"/>
+        </w:rPr>
+      </w:pPr>
+      <w:r>
+        <w:rPr>
+          <w:lang w:val="de-DE"/>
+        </w:rPr>
+        <w:t>Ziel des Projekts ist die Entwicklung eines nor</w:t>
+      </w:r>
+      <w:r>
+        <w:rPr>
+          <w:lang w:val="de-DE"/>
+        </w:rPr>
+        <w:t>malisierten rationalen Datenbankschemas, das alle für die Hochschul-Teamsportliegen relevanten Informationen</w:t>
+      </w:r>
+      <w:r>
+        <w:rPr>
+          <w:lang w:val="de-DE"/>
+        </w:rPr>
+        <w:t xml:space="preserve"> konsistent verwalten.</w:t>
+      </w:r>
+      <w:r>
+        <w:rPr>
+          <w:lang w:val="de-DE"/>
+        </w:rPr>
+        <w:t xml:space="preserve"> </w:t>
+      </w:r>
+    </w:p>
+    <w:p>
+      <w:pPr>
+        <w:rPr>
+          <w:lang w:val="de-DE"/>
+        </w:rPr>
+      </w:pPr>
+      <w:r>
+        <w:rPr>
+          <w:lang w:val="de-DE"/>
+        </w:rPr>
+        <w:t>Die Datenbank soll konkret:</w:t>
+      </w:r>
+    </w:p>
+    <w:p>
+      <w:pPr>
+        <w:pStyle w:val="ListParagraph"/>
+        <w:numPr>
+          <w:ilvl w:val="0"/>
+          <w:numId w:val="10"/>
+        </w:numPr>
+        <w:rPr>
+          <w:lang w:val="de-DE"/>
+        </w:rPr>
+      </w:pPr>
+      <w:r>
+        <w:rPr>
+          <w:lang w:val="de-DE"/>
+        </w:rPr>
+        <w:t xml:space="preserve">Verwaltung von Teams, </w:t>
+      </w:r>
+      <w:r>
+        <w:rPr>
+          <w:lang w:val="de-DE"/>
+        </w:rPr>
+        <w:t>Spielern</w:t>
+      </w:r>
+      <w:r>
+        <w:rPr>
+          <w:lang w:val="de-DE"/>
+        </w:rPr>
+        <w:t>,</w:t>
+      </w:r>
+      <w:r>
+        <w:rPr>
+          <w:lang w:val="de-DE"/>
+        </w:rPr>
+        <w:t xml:space="preserve"> </w:t>
+      </w:r>
+      <w:r>
+        <w:rPr>
+          <w:lang w:val="de-DE"/>
+        </w:rPr>
+        <w:t>Schiedsrichtern und Spielorten in einer konsistenten Struktur</w:t>
+      </w:r>
+    </w:p>
+    <w:p>
+      <w:pPr>
+        <w:pStyle w:val="ListParagraph"/>
+        <w:numPr>
+          <w:ilvl w:val="0"/>
+          <w:numId w:val="10"/>
+        </w:numPr>
+        <w:rPr>
+          <w:lang w:val="de-DE"/>
+        </w:rPr>
+      </w:pPr>
+      <w:r>
+        <w:rPr>
+          <w:lang w:val="de-DE"/>
+        </w:rPr>
+        <w:t>Minimierung von Redundanzen und Aktualisierungsan</w:t>
+      </w:r>
+      <w:r>
+        <w:rPr>
+          <w:lang w:val="de-DE"/>
+        </w:rPr>
+        <w:t>omalien durch Normalisierung (3NF)</w:t>
+      </w:r>
+    </w:p>
+    <w:p>
+      <w:pPr>
+        <w:pStyle w:val="ListParagraph"/>
+        <w:numPr>
+          <w:ilvl w:val="0"/>
+          <w:numId w:val="10"/>
+        </w:numPr>
+        <w:rPr>
+          <w:lang w:val="de-DE"/>
+        </w:rPr>
+      </w:pPr>
+      <w:r>
+        <w:rPr>
+          <w:lang w:val="de-DE"/>
+        </w:rPr>
+        <w:t>Unterstützung typischer Teamsport-Turnierlogik</w:t>
+      </w:r>
+    </w:p>
+    <w:p>
+      <w:pPr>
+        <w:pStyle w:val="ListParagraph"/>
+        <w:numPr>
+          <w:ilvl w:val="1"/>
+          <w:numId w:val="10"/>
+        </w:numPr>
+        <w:rPr>
+          <w:lang w:val="de-DE"/>
+        </w:rPr>
+      </w:pPr>
+      <w:r>
+        <w:rPr>
+          <w:lang w:val="de-DE"/>
+        </w:rPr>
+        <w:t>Abbildung von Ligen</w:t>
+      </w:r>
+      <w:r>
+        <w:rPr>
+          <w:lang w:val="de-DE"/>
+        </w:rPr>
+        <w:t xml:space="preserve"> und Saisons</w:t>
+      </w:r>
+    </w:p>
+    <w:p>
+      <w:pPr>
+        <w:pStyle w:val="ListParagraph"/>
+        <w:numPr>
+          <w:ilvl w:val="1"/>
+          <w:numId w:val="10"/>
+        </w:numPr>
+        <w:rPr>
+          <w:lang w:val="de-DE"/>
+        </w:rPr>
+      </w:pPr>
+      <w:r>
+        <w:rPr>
+          <w:lang w:val="de-DE"/>
+        </w:rPr>
+        <w:t xml:space="preserve">Verwaltung von Spielen mit Datum, Uhrzeit, </w:t>
+      </w:r>
+      <w:r>
+        <w:rPr>
+          <w:lang w:val="de-DE"/>
+        </w:rPr>
+        <w:t>Ort</w:t>
+      </w:r>
+      <w:r>
+        <w:rPr>
+          <w:lang w:val="de-DE"/>
+        </w:rPr>
+        <w:t>, beteiligte Teams und Ergebnis</w:t>
+      </w:r>
+    </w:p>
+    <w:p>
+      <w:pPr>
+        <w:pStyle w:val="ListParagraph"/>
+        <w:numPr>
+          <w:ilvl w:val="0"/>
+          <w:numId w:val="10"/>
+        </w:numPr>
+        <w:rPr>
+          <w:lang w:val="de-DE"/>
+        </w:rPr>
+      </w:pPr>
+      <w:r>
+        <w:rPr>
+          <w:lang w:val="de-DE"/>
+        </w:rPr>
+        <w:t>Transparente Ergebnisverwaltung und Tabellen</w:t>
+      </w:r>
+    </w:p>
+    <w:p>
+      <w:pPr>
+        <w:pStyle w:val="ListParagraph"/>
+        <w:numPr>
+          <w:ilvl w:val="1"/>
+          <w:numId w:val="10"/>
+        </w:numPr>
+        <w:rPr>
+          <w:lang w:val="de-DE"/>
+        </w:rPr>
+      </w:pPr>
+      <w:r>
+        <w:rPr>
+          <w:lang w:val="de-DE"/>
+        </w:rPr>
+        <w:t>Speicherung von Spielergebnissen</w:t>
+      </w:r>
+    </w:p>
+    <w:p>
+      <w:pPr>
+        <w:pStyle w:val="ListParagraph"/>
+        <w:numPr>
+          <w:ilvl w:val="1"/>
+          <w:numId w:val="10"/>
+        </w:numPr>
+        <w:rPr>
+          <w:lang w:val="de-DE"/>
+        </w:rPr>
+      </w:pPr>
+      <w:r>
+        <w:rPr>
+          <w:lang w:val="de-DE"/>
+        </w:rPr>
+        <w:t>Berechnung von Tabellen</w:t>
+      </w:r>
+      <w:r>
+        <w:rPr>
+          <w:lang w:val="de-DE"/>
+        </w:rPr>
+        <w:t xml:space="preserve"> (Spiele, Siege, Niederlagen, …)</w:t>
+      </w:r>
+    </w:p>
+    <w:p>
+      <w:pPr>
+        <w:pStyle w:val="ListParagraph"/>
+        <w:numPr>
+          <w:ilvl w:val="0"/>
+          <w:numId w:val="10"/>
+        </w:numPr>
+        <w:rPr>
+          <w:lang w:val="de-DE"/>
+        </w:rPr>
+      </w:pPr>
+      <w:r>
+        <w:rPr>
+          <w:lang w:val="de-DE"/>
+        </w:rPr>
+        <w:t>Auswertung für Organisation und Berichte</w:t>
+      </w:r>
+    </w:p>
+    <w:p>
+      <w:pPr>
+        <w:pStyle w:val="ListParagraph"/>
+        <w:numPr>
+          <w:ilvl w:val="1"/>
+          <w:numId w:val="10"/>
+        </w:numPr>
+        <w:rPr>
+          <w:lang w:val="de-DE"/>
+        </w:rPr>
+      </w:pPr>
+      <w:r>
+        <w:rPr>
+          <w:lang w:val="de-DE"/>
+        </w:rPr>
+        <w:t>SQL-Abfragen für organisatorische Aufgaben</w:t>
+      </w:r>
+      <w:r>
+        <w:rPr>
+          <w:lang w:val="de-DE"/>
+        </w:rPr>
+        <w:t xml:space="preserve"> (Hallenbelegung</w:t>
+      </w:r>
+      <w:r>
+        <w:rPr>
+          <w:lang w:val="de-DE"/>
+        </w:rPr>
+        <w:t xml:space="preserve"> und Sportliche </w:t>
+      </w:r>
+      <w:proofErr w:type="spellStart"/>
+      <w:r>
+        <w:rPr>
+          <w:lang w:val="de-DE"/>
+        </w:rPr>
+        <w:t>statistiken</w:t>
+      </w:r>
+      <w:proofErr w:type="spellEnd"/>
+      <w:r>
+        <w:rPr>
+          <w:lang w:val="de-DE"/>
+        </w:rPr>
+        <w:t>)</w:t>
+      </w:r>
+    </w:p>
+    <w:p>
+      <w:pPr>
+        <w:pStyle w:val="Heading1"/>
+        <w:rPr>
+          <w:lang w:val="de-DE"/>
+        </w:rPr>
+      </w:pPr>
+      <w:bookmarkStart w:id="2" w:name="_Toc214533701"/>
+      <w:r>
+        <w:rPr>
+          <w:lang w:val="de-DE"/>
+        </w:rPr>
+        <w:t>Abgrenzung des Projekts:</w:t>
+      </w:r>
+      <w:bookmarkEnd w:id="2"/>
     </w:p>
     <w:p>
       <w:pPr>
@@ -210,7 +1202,45 @@
         <w:rPr>
           <w:lang w:val="de-DE"/>
         </w:rPr>
-        <w:t>Finanzverwaltung (Startbegühr, Preisgelder, …)</w:t>
+        <w:t xml:space="preserve">Um den </w:t>
+      </w:r>
+      <w:proofErr w:type="spellStart"/>
+      <w:r>
+        <w:rPr>
+          <w:lang w:val="de-DE"/>
+        </w:rPr>
+        <w:t>umfang</w:t>
+      </w:r>
+      <w:proofErr w:type="spellEnd"/>
+      <w:r>
+        <w:rPr>
+          <w:lang w:val="de-DE"/>
+        </w:rPr>
+        <w:t xml:space="preserve"> der Projektarbeit </w:t>
+      </w:r>
+      <w:r>
+        <w:rPr>
+          <w:lang w:val="de-DE"/>
+        </w:rPr>
+        <w:t>in einem sinnvollen Rahmen zu halten, werden b</w:t>
+      </w:r>
+      <w:r>
+        <w:rPr>
+          <w:lang w:val="de-DE"/>
+        </w:rPr>
+        <w:t xml:space="preserve">ewusst nur </w:t>
+      </w:r>
+      <w:r>
+        <w:rPr>
+          <w:lang w:val="de-DE"/>
+        </w:rPr>
+        <w:t xml:space="preserve">die </w:t>
+      </w:r>
+      <w:r>
+        <w:rPr>
+          <w:lang w:val="de-DE"/>
+        </w:rPr>
+        <w:t xml:space="preserve">Teamsportarten des Hochschulsports modelliert. </w:t>
       </w:r>
     </w:p>
     <w:p>
@@ -226,11 +1256,16 @@
         <w:rPr>
           <w:lang w:val="de-DE"/>
         </w:rPr>
-        <w:t>Live-Ticker (Echtzeitupdates)</w:t>
-      </w:r>
-    </w:p>
-    <w:p>
-      <w:pPr>
+        <w:t xml:space="preserve">Betrachtet werden: </w:t>
+      </w:r>
+    </w:p>
+    <w:p>
+      <w:pPr>
+        <w:pStyle w:val="ListParagraph"/>
+        <w:numPr>
+          <w:ilvl w:val="0"/>
+          <w:numId w:val="11"/>
+        </w:numPr>
         <w:tabs>
           <w:tab w:val="left" w:pos="1210"/>
         </w:tabs>
@@ -242,11 +1277,30 @@
         <w:rPr>
           <w:lang w:val="de-DE"/>
         </w:rPr>
-        <w:t>Automatische Spielpaarung, Ergebniserfassung</w:t>
-      </w:r>
-    </w:p>
-    <w:p>
-      <w:pPr>
+        <w:t>Teamsportarten mit Teams-</w:t>
+      </w:r>
+      <w:proofErr w:type="spellStart"/>
+      <w:r>
+        <w:rPr>
+          <w:lang w:val="de-DE"/>
+        </w:rPr>
+        <w:t>vs</w:t>
+      </w:r>
+      <w:proofErr w:type="spellEnd"/>
+      <w:r>
+        <w:rPr>
+          <w:lang w:val="de-DE"/>
+        </w:rPr>
+        <w:t>-Team-Begegnungen</w:t>
+      </w:r>
+    </w:p>
+    <w:p>
+      <w:pPr>
+        <w:pStyle w:val="ListParagraph"/>
+        <w:numPr>
+          <w:ilvl w:val="0"/>
+          <w:numId w:val="11"/>
+        </w:numPr>
         <w:tabs>
           <w:tab w:val="left" w:pos="1210"/>
         </w:tabs>
@@ -258,17 +1312,16 @@
         <w:rPr>
           <w:lang w:val="de-DE"/>
         </w:rPr>
-        <w:t>Web</w:t>
-      </w:r>
-      <w:r>
-        <w:rPr>
-          <w:lang w:val="de-DE"/>
-        </w:rPr>
-        <w:t>frontend</w:t>
-      </w:r>
-    </w:p>
-    <w:p>
-      <w:pPr>
+        <w:t>Liegen und Turniere mit</w:t>
+      </w:r>
+    </w:p>
+    <w:p>
+      <w:pPr>
+        <w:pStyle w:val="ListParagraph"/>
+        <w:numPr>
+          <w:ilvl w:val="1"/>
+          <w:numId w:val="11"/>
+        </w:numPr>
         <w:tabs>
           <w:tab w:val="left" w:pos="1210"/>
         </w:tabs>
@@ -276,76 +1329,394 @@
           <w:lang w:val="de-DE"/>
         </w:rPr>
       </w:pPr>
-    </w:p>
-    <w:p>
-      <w:pPr>
+      <w:r>
+        <w:rPr>
+          <w:lang w:val="de-DE"/>
+        </w:rPr>
+        <w:t xml:space="preserve"> </w:t>
+      </w:r>
+      <w:r>
+        <w:rPr>
+          <w:lang w:val="de-DE"/>
+        </w:rPr>
+        <w:t>Saisons</w:t>
+      </w:r>
+    </w:p>
+    <w:p>
+      <w:pPr>
+        <w:pStyle w:val="ListParagraph"/>
+        <w:numPr>
+          <w:ilvl w:val="1"/>
+          <w:numId w:val="11"/>
+        </w:numPr>
         <w:tabs>
           <w:tab w:val="left" w:pos="1210"/>
         </w:tabs>
         <w:rPr>
-          <w:rStyle w:val="berschrift2Zchn"/>
+          <w:lang w:val="de-DE"/>
+        </w:rPr>
+      </w:pPr>
+      <w:r>
+        <w:rPr>
+          <w:lang w:val="de-DE"/>
+        </w:rPr>
+        <w:t xml:space="preserve"> Spieltagen</w:t>
+      </w:r>
+    </w:p>
+    <w:p>
+      <w:pPr>
+        <w:pStyle w:val="ListParagraph"/>
+        <w:numPr>
+          <w:ilvl w:val="1"/>
+          <w:numId w:val="11"/>
+        </w:numPr>
+        <w:tabs>
+          <w:tab w:val="left" w:pos="1210"/>
+        </w:tabs>
+        <w:rPr>
+          <w:lang w:val="de-DE"/>
+        </w:rPr>
+      </w:pPr>
+      <w:r>
+        <w:rPr>
+          <w:lang w:val="de-DE"/>
+        </w:rPr>
+        <w:t xml:space="preserve"> Ggf. Playoff-Struktur</w:t>
+      </w:r>
+    </w:p>
+    <w:p>
+      <w:pPr>
+        <w:pStyle w:val="ListParagraph"/>
+        <w:numPr>
+          <w:ilvl w:val="0"/>
+          <w:numId w:val="11"/>
+        </w:numPr>
+        <w:tabs>
+          <w:tab w:val="left" w:pos="1210"/>
+        </w:tabs>
+        <w:rPr>
+          <w:lang w:val="de-DE"/>
+        </w:rPr>
+      </w:pPr>
+      <w:r>
+        <w:rPr>
+          <w:lang w:val="de-DE"/>
+        </w:rPr>
+        <w:t>Verwaltung von</w:t>
+      </w:r>
+    </w:p>
+    <w:p>
+      <w:pPr>
+        <w:pStyle w:val="ListParagraph"/>
+        <w:numPr>
+          <w:ilvl w:val="1"/>
+          <w:numId w:val="11"/>
+        </w:numPr>
+        <w:tabs>
+          <w:tab w:val="left" w:pos="1210"/>
+        </w:tabs>
+        <w:rPr>
+          <w:lang w:val="de-DE"/>
+        </w:rPr>
+      </w:pPr>
+      <w:r>
+        <w:rPr>
+          <w:lang w:val="de-DE"/>
+        </w:rPr>
+        <w:t xml:space="preserve"> </w:t>
+      </w:r>
+      <w:r>
+        <w:rPr>
+          <w:lang w:val="de-DE"/>
+        </w:rPr>
+        <w:t>Teams</w:t>
+      </w:r>
+    </w:p>
+    <w:p>
+      <w:pPr>
+        <w:pStyle w:val="ListParagraph"/>
+        <w:numPr>
+          <w:ilvl w:val="1"/>
+          <w:numId w:val="11"/>
+        </w:numPr>
+        <w:tabs>
+          <w:tab w:val="left" w:pos="1210"/>
+        </w:tabs>
+        <w:rPr>
+          <w:lang w:val="de-DE"/>
+        </w:rPr>
+      </w:pPr>
+      <w:r>
+        <w:rPr>
+          <w:lang w:val="de-DE"/>
+        </w:rPr>
+        <w:t xml:space="preserve"> </w:t>
+      </w:r>
+      <w:r>
+        <w:rPr>
+          <w:lang w:val="de-DE"/>
+        </w:rPr>
+        <w:t>Spielern</w:t>
+      </w:r>
+    </w:p>
+    <w:p>
+      <w:pPr>
+        <w:pStyle w:val="ListParagraph"/>
+        <w:numPr>
+          <w:ilvl w:val="1"/>
+          <w:numId w:val="11"/>
+        </w:numPr>
+        <w:tabs>
+          <w:tab w:val="left" w:pos="1210"/>
+        </w:tabs>
+        <w:rPr>
+          <w:lang w:val="de-DE"/>
+        </w:rPr>
+      </w:pPr>
+      <w:r>
+        <w:rPr>
+          <w:lang w:val="de-DE"/>
+        </w:rPr>
+        <w:t xml:space="preserve"> </w:t>
+      </w:r>
+      <w:r>
+        <w:rPr>
+          <w:lang w:val="de-DE"/>
+        </w:rPr>
+        <w:t>Schiedsrichtern</w:t>
+      </w:r>
+    </w:p>
+    <w:p>
+      <w:pPr>
+        <w:pStyle w:val="ListParagraph"/>
+        <w:numPr>
+          <w:ilvl w:val="1"/>
+          <w:numId w:val="11"/>
+        </w:numPr>
+        <w:tabs>
+          <w:tab w:val="left" w:pos="1210"/>
+        </w:tabs>
+        <w:rPr>
+          <w:lang w:val="de-DE"/>
+        </w:rPr>
+      </w:pPr>
+      <w:r>
+        <w:rPr>
+          <w:lang w:val="de-DE"/>
+        </w:rPr>
+        <w:t xml:space="preserve"> </w:t>
+      </w:r>
+      <w:r>
+        <w:rPr>
+          <w:lang w:val="de-DE"/>
+        </w:rPr>
+        <w:t>S</w:t>
+      </w:r>
+      <w:r>
+        <w:rPr>
+          <w:lang w:val="de-DE"/>
+        </w:rPr>
+        <w:t>piel Lokationen</w:t>
+      </w:r>
+    </w:p>
+    <w:p>
+      <w:pPr>
+        <w:pStyle w:val="ListParagraph"/>
+        <w:numPr>
+          <w:ilvl w:val="1"/>
+          <w:numId w:val="11"/>
+        </w:numPr>
+        <w:tabs>
+          <w:tab w:val="left" w:pos="1210"/>
+        </w:tabs>
+        <w:rPr>
+          <w:lang w:val="de-DE"/>
+        </w:rPr>
+      </w:pPr>
+      <w:r>
+        <w:rPr>
+          <w:lang w:val="de-DE"/>
+        </w:rPr>
+        <w:t xml:space="preserve"> Ergebnisse</w:t>
+      </w:r>
+    </w:p>
+    <w:p>
+      <w:pPr>
+        <w:tabs>
+          <w:tab w:val="left" w:pos="1210"/>
+        </w:tabs>
+        <w:rPr>
+          <w:lang w:val="de-DE"/>
+        </w:rPr>
+      </w:pPr>
+      <w:r>
+        <w:rPr>
+          <w:lang w:val="de-DE"/>
+        </w:rPr>
+        <w:t>Nicht beachtet werden:</w:t>
+      </w:r>
+    </w:p>
+    <w:p>
+      <w:pPr>
+        <w:pStyle w:val="ListParagraph"/>
+        <w:numPr>
+          <w:ilvl w:val="0"/>
+          <w:numId w:val="12"/>
+        </w:numPr>
+        <w:tabs>
+          <w:tab w:val="left" w:pos="1210"/>
+        </w:tabs>
+        <w:rPr>
+          <w:lang w:val="de-DE"/>
+        </w:rPr>
+      </w:pPr>
+      <w:r>
+        <w:rPr>
+          <w:lang w:val="de-DE"/>
+        </w:rPr>
+        <w:t>Finanzverwaltung</w:t>
+      </w:r>
+    </w:p>
+    <w:p>
+      <w:pPr>
+        <w:pStyle w:val="ListParagraph"/>
+        <w:numPr>
+          <w:ilvl w:val="0"/>
+          <w:numId w:val="12"/>
+        </w:numPr>
+        <w:tabs>
+          <w:tab w:val="left" w:pos="1210"/>
+        </w:tabs>
+        <w:rPr>
+          <w:lang w:val="de-DE"/>
+        </w:rPr>
+      </w:pPr>
+      <w:r>
+        <w:rPr>
+          <w:lang w:val="de-DE"/>
+        </w:rPr>
+        <w:t>Tickets und Zuschauerverwaltung</w:t>
+      </w:r>
+    </w:p>
+    <w:p>
+      <w:pPr>
+        <w:pStyle w:val="ListParagraph"/>
+        <w:numPr>
+          <w:ilvl w:val="0"/>
+          <w:numId w:val="12"/>
+        </w:numPr>
+        <w:tabs>
+          <w:tab w:val="left" w:pos="1210"/>
+        </w:tabs>
+        <w:rPr>
+          <w:lang w:val="de-DE"/>
+        </w:rPr>
+      </w:pPr>
+      <w:r>
+        <w:rPr>
+          <w:lang w:val="de-DE"/>
+        </w:rPr>
+        <w:t>Komplexe Datenanalytik</w:t>
+      </w:r>
+    </w:p>
+    <w:p>
+      <w:pPr>
+        <w:pStyle w:val="ListParagraph"/>
+        <w:numPr>
+          <w:ilvl w:val="0"/>
+          <w:numId w:val="12"/>
+        </w:numPr>
+        <w:tabs>
+          <w:tab w:val="left" w:pos="1210"/>
+        </w:tabs>
+        <w:rPr>
+          <w:lang w:val="de-DE"/>
+        </w:rPr>
+      </w:pPr>
+      <w:r>
+        <w:rPr>
+          <w:lang w:val="de-DE"/>
+        </w:rPr>
+        <w:t>Frontend</w:t>
+      </w:r>
+    </w:p>
+    <w:p>
+      <w:pPr>
+        <w:tabs>
+          <w:tab w:val="left" w:pos="1210"/>
+        </w:tabs>
+        <w:rPr>
+          <w:rStyle w:val="Heading2Char"/>
           <w:rFonts w:asciiTheme="minorHAnsi" w:hAnsiTheme="minorHAnsi" w:cstheme="minorHAnsi"/>
           <w:color w:val="000000" w:themeColor="text1"/>
           <w:sz w:val="24"/>
           <w:szCs w:val="24"/>
           <w:u w:val="single"/>
-        </w:rPr>
-      </w:pPr>
-      <w:r>
-        <w:rPr>
-          <w:rStyle w:val="berschrift2Zchn"/>
-          <w:rFonts w:asciiTheme="minorHAnsi" w:hAnsiTheme="minorHAnsi" w:cstheme="minorHAnsi"/>
-          <w:color w:val="000000" w:themeColor="text1"/>
-          <w:sz w:val="24"/>
-          <w:szCs w:val="24"/>
-          <w:u w:val="single"/>
+          <w:lang w:val="de-DE"/>
+        </w:rPr>
+      </w:pPr>
+      <w:bookmarkStart w:id="3" w:name="_Toc214533702"/>
+      <w:r>
+        <w:rPr>
+          <w:rStyle w:val="Heading1Char"/>
+          <w:lang w:val="de-DE"/>
         </w:rPr>
         <w:t>Anforderung</w:t>
       </w:r>
       <w:r>
         <w:rPr>
-          <w:rStyle w:val="berschrift2Zchn"/>
-          <w:rFonts w:asciiTheme="minorHAnsi" w:hAnsiTheme="minorHAnsi" w:cstheme="minorHAnsi"/>
-          <w:color w:val="000000" w:themeColor="text1"/>
-          <w:sz w:val="24"/>
-          <w:szCs w:val="24"/>
-          <w:u w:val="single"/>
+          <w:rStyle w:val="Heading1Char"/>
+          <w:lang w:val="de-DE"/>
         </w:rPr>
         <w:t>s</w:t>
       </w:r>
       <w:r>
         <w:rPr>
-          <w:rStyle w:val="berschrift2Zchn"/>
-          <w:rFonts w:asciiTheme="minorHAnsi" w:hAnsiTheme="minorHAnsi" w:cstheme="minorHAnsi"/>
-          <w:color w:val="000000" w:themeColor="text1"/>
-          <w:sz w:val="24"/>
-          <w:szCs w:val="24"/>
-          <w:u w:val="single"/>
+          <w:rStyle w:val="Heading1Char"/>
+          <w:lang w:val="de-DE"/>
         </w:rPr>
         <w:t>analys</w:t>
       </w:r>
       <w:r>
         <w:rPr>
-          <w:rStyle w:val="berschrift2Zchn"/>
-          <w:rFonts w:asciiTheme="minorHAnsi" w:hAnsiTheme="minorHAnsi" w:cstheme="minorHAnsi"/>
-          <w:color w:val="000000" w:themeColor="text1"/>
-          <w:sz w:val="24"/>
-          <w:szCs w:val="24"/>
-          <w:u w:val="single"/>
+          <w:rStyle w:val="Heading1Char"/>
+          <w:lang w:val="de-DE"/>
         </w:rPr>
         <w:t>e</w:t>
       </w:r>
       <w:r>
         <w:rPr>
-          <w:rStyle w:val="berschrift2Zchn"/>
-          <w:rFonts w:asciiTheme="minorHAnsi" w:hAnsiTheme="minorHAnsi" w:cstheme="minorHAnsi"/>
-          <w:color w:val="000000" w:themeColor="text1"/>
-          <w:sz w:val="24"/>
-          <w:szCs w:val="24"/>
-          <w:u w:val="single"/>
+          <w:rStyle w:val="Heading1Char"/>
+          <w:lang w:val="de-DE"/>
         </w:rPr>
         <w:t>:</w:t>
       </w:r>
+      <w:bookmarkEnd w:id="3"/>
+    </w:p>
+    <w:p>
+      <w:pPr>
+        <w:rPr>
+          <w:lang w:val="de-DE"/>
+        </w:rPr>
+      </w:pPr>
+      <w:r>
+        <w:rPr>
+          <w:lang w:val="de-DE"/>
+        </w:rPr>
+        <w:t>Im Sinne der Anforderungsanalyse werden</w:t>
+      </w:r>
+      <w:r>
+        <w:rPr>
+          <w:lang w:val="de-DE"/>
+        </w:rPr>
+        <w:t xml:space="preserve"> die benötigten Entitäten, ihre Eigenschaften und zusammenhänge identifiziert</w:t>
+      </w:r>
+      <w:r>
+        <w:rPr>
+          <w:lang w:val="de-DE"/>
+        </w:rPr>
+        <w:t>, die später in einer Entity-Relationship Model überführt werden.</w:t>
+      </w:r>
     </w:p>
     <w:p>
       <w:pPr>
@@ -353,370 +1724,204 @@
           <w:tab w:val="left" w:pos="1210"/>
         </w:tabs>
         <w:rPr>
-          <w:rStyle w:val="berschrift2Zchn"/>
-          <w:rFonts w:asciiTheme="minorHAnsi" w:hAnsiTheme="minorHAnsi" w:cstheme="minorHAnsi"/>
-          <w:color w:val="000000" w:themeColor="text1"/>
-          <w:sz w:val="22"/>
-          <w:szCs w:val="22"/>
-          <w:lang w:val="de-DE"/>
-        </w:rPr>
-      </w:pPr>
-      <w:r>
-        <w:rPr>
-          <w:rStyle w:val="berschrift2Zchn"/>
-          <w:rFonts w:asciiTheme="minorHAnsi" w:hAnsiTheme="minorHAnsi" w:cstheme="minorHAnsi"/>
-          <w:color w:val="000000" w:themeColor="text1"/>
-          <w:sz w:val="22"/>
-          <w:szCs w:val="22"/>
-          <w:lang w:val="de-DE"/>
-        </w:rPr>
-        <w:t xml:space="preserve">Spiecherung von </w:t>
-      </w:r>
-      <w:r>
-        <w:rPr>
-          <w:rStyle w:val="berschrift2Zchn"/>
-          <w:rFonts w:asciiTheme="minorHAnsi" w:hAnsiTheme="minorHAnsi" w:cstheme="minorHAnsi"/>
           <w:b/>
-          <w:color w:val="000000" w:themeColor="text1"/>
-          <w:sz w:val="22"/>
-          <w:szCs w:val="22"/>
-          <w:lang w:val="de-DE"/>
-        </w:rPr>
-        <w:t xml:space="preserve">Teams, Spieler </w:t>
-      </w:r>
-      <w:r>
-        <w:rPr>
-          <w:rStyle w:val="berschrift2Zchn"/>
-          <w:rFonts w:asciiTheme="minorHAnsi" w:hAnsiTheme="minorHAnsi" w:cstheme="minorHAnsi"/>
-          <w:color w:val="000000" w:themeColor="text1"/>
-          <w:sz w:val="22"/>
-          <w:szCs w:val="22"/>
-          <w:lang w:val="de-DE"/>
-        </w:rPr>
-        <w:t>u</w:t>
-      </w:r>
-      <w:r>
-        <w:rPr>
-          <w:rStyle w:val="berschrift2Zchn"/>
-          <w:rFonts w:asciiTheme="minorHAnsi" w:hAnsiTheme="minorHAnsi" w:cstheme="minorHAnsi"/>
-          <w:color w:val="000000" w:themeColor="text1"/>
-          <w:sz w:val="22"/>
-          <w:szCs w:val="22"/>
-          <w:lang w:val="de-DE"/>
-        </w:rPr>
-        <w:t>nd deren Zuordnung</w:t>
-      </w:r>
-    </w:p>
-    <w:p>
-      <w:pPr>
-        <w:tabs>
-          <w:tab w:val="left" w:pos="1210"/>
-        </w:tabs>
-        <w:rPr>
-          <w:rFonts w:eastAsiaTheme="majorEastAsia" w:cstheme="minorHAnsi"/>
-          <w:color w:val="000000" w:themeColor="text1"/>
-          <w:sz w:val="22"/>
-          <w:lang w:val="de-DE"/>
-        </w:rPr>
-      </w:pPr>
-      <w:r>
-        <w:rPr>
-          <w:rFonts w:eastAsiaTheme="majorEastAsia" w:cstheme="minorHAnsi"/>
-          <w:color w:val="000000" w:themeColor="text1"/>
-          <w:sz w:val="22"/>
-          <w:lang w:val="de-DE"/>
-        </w:rPr>
-        <w:t xml:space="preserve">Verwaltung von </w:t>
-      </w:r>
-      <w:r>
-        <w:rPr>
-          <w:rFonts w:eastAsiaTheme="majorEastAsia" w:cstheme="minorHAnsi"/>
+          <w:bCs/>
+          <w:lang w:val="de-DE"/>
+        </w:rPr>
+      </w:pPr>
+      <w:r>
+        <w:rPr>
           <w:b/>
-          <w:color w:val="000000" w:themeColor="text1"/>
-          <w:sz w:val="22"/>
-          <w:lang w:val="de-DE"/>
-        </w:rPr>
-        <w:t>Turnieren</w:t>
-      </w:r>
-      <w:r>
-        <w:rPr>
-          <w:rFonts w:eastAsiaTheme="majorEastAsia" w:cstheme="minorHAnsi"/>
-          <w:color w:val="000000" w:themeColor="text1"/>
-          <w:sz w:val="22"/>
-          <w:lang w:val="de-DE"/>
-        </w:rPr>
-        <w:t xml:space="preserve"> (Name, Sportart, Ort, Datum, Phase</w:t>
-      </w:r>
-      <w:r>
-        <w:rPr>
-          <w:rFonts w:eastAsiaTheme="majorEastAsia" w:cstheme="minorHAnsi"/>
-          <w:color w:val="000000" w:themeColor="text1"/>
-          <w:sz w:val="22"/>
-          <w:lang w:val="de-DE"/>
-        </w:rPr>
-        <w:t xml:space="preserve"> [Gruppenphase, Ko</w:t>
-      </w:r>
-      <w:r>
-        <w:rPr>
-          <w:rFonts w:eastAsiaTheme="majorEastAsia" w:cstheme="minorHAnsi"/>
-          <w:color w:val="000000" w:themeColor="text1"/>
-          <w:sz w:val="22"/>
-          <w:lang w:val="de-DE"/>
-        </w:rPr>
-        <w:t>-Phase</w:t>
-      </w:r>
-      <w:r>
-        <w:rPr>
-          <w:rFonts w:eastAsiaTheme="majorEastAsia" w:cstheme="minorHAnsi"/>
-          <w:color w:val="000000" w:themeColor="text1"/>
-          <w:sz w:val="22"/>
-          <w:lang w:val="de-DE"/>
-        </w:rPr>
-        <w:t>]</w:t>
-      </w:r>
-      <w:r>
-        <w:rPr>
-          <w:rFonts w:eastAsiaTheme="majorEastAsia" w:cstheme="minorHAnsi"/>
-          <w:color w:val="000000" w:themeColor="text1"/>
-          <w:sz w:val="22"/>
-          <w:lang w:val="de-DE"/>
-        </w:rPr>
-        <w:t>)</w:t>
-      </w:r>
-    </w:p>
-    <w:p>
-      <w:pPr>
-        <w:tabs>
-          <w:tab w:val="left" w:pos="1210"/>
-        </w:tabs>
-        <w:rPr>
-          <w:rFonts w:eastAsiaTheme="majorEastAsia" w:cstheme="minorHAnsi"/>
-          <w:color w:val="000000" w:themeColor="text1"/>
-          <w:sz w:val="22"/>
-          <w:lang w:val="de-DE"/>
-        </w:rPr>
-      </w:pPr>
-      <w:r>
-        <w:rPr>
-          <w:rFonts w:eastAsiaTheme="majorEastAsia" w:cstheme="minorHAnsi"/>
-          <w:b/>
-          <w:color w:val="000000" w:themeColor="text1"/>
-          <w:sz w:val="22"/>
-          <w:lang w:val="de-DE"/>
-        </w:rPr>
-        <w:t xml:space="preserve">Spiele: </w:t>
-      </w:r>
-      <w:r>
-        <w:rPr>
-          <w:rFonts w:eastAsiaTheme="majorEastAsia" w:cstheme="minorHAnsi"/>
-          <w:color w:val="000000" w:themeColor="text1"/>
-          <w:sz w:val="22"/>
-          <w:lang w:val="de-DE"/>
-        </w:rPr>
-        <w:t xml:space="preserve">Turnierzuordnung, </w:t>
-      </w:r>
-      <w:r>
-        <w:rPr>
-          <w:rFonts w:eastAsiaTheme="majorEastAsia" w:cstheme="minorHAnsi"/>
-          <w:color w:val="000000" w:themeColor="text1"/>
-          <w:sz w:val="22"/>
-          <w:lang w:val="de-DE"/>
-        </w:rPr>
-        <w:t>Team</w:t>
-      </w:r>
-      <w:r>
-        <w:rPr>
-          <w:rFonts w:eastAsiaTheme="majorEastAsia" w:cstheme="minorHAnsi"/>
-          <w:color w:val="000000" w:themeColor="text1"/>
-          <w:sz w:val="22"/>
-          <w:lang w:val="de-DE"/>
-        </w:rPr>
-        <w:t xml:space="preserve">s, </w:t>
-      </w:r>
-      <w:r>
-        <w:rPr>
-          <w:rFonts w:eastAsiaTheme="majorEastAsia" w:cstheme="minorHAnsi"/>
-          <w:color w:val="000000" w:themeColor="text1"/>
-          <w:sz w:val="22"/>
-          <w:lang w:val="de-DE"/>
-        </w:rPr>
-        <w:t>Ergebnis</w:t>
-      </w:r>
-    </w:p>
-    <w:p>
-      <w:pPr>
-        <w:tabs>
-          <w:tab w:val="left" w:pos="1210"/>
-        </w:tabs>
-        <w:rPr>
-          <w:rFonts w:eastAsiaTheme="majorEastAsia" w:cstheme="minorHAnsi"/>
-          <w:color w:val="000000" w:themeColor="text1"/>
-          <w:sz w:val="22"/>
-          <w:lang w:val="de-DE"/>
-        </w:rPr>
-      </w:pPr>
-      <w:r>
-        <w:rPr>
-          <w:rFonts w:eastAsiaTheme="majorEastAsia" w:cstheme="minorHAnsi"/>
-          <w:b/>
-          <w:color w:val="000000" w:themeColor="text1"/>
-          <w:sz w:val="22"/>
-          <w:lang w:val="de-DE"/>
-        </w:rPr>
-        <w:t>Rangliste</w:t>
-      </w:r>
-      <w:r>
-        <w:rPr>
-          <w:rFonts w:eastAsiaTheme="majorEastAsia" w:cstheme="minorHAnsi"/>
-          <w:color w:val="000000" w:themeColor="text1"/>
-          <w:sz w:val="22"/>
-          <w:lang w:val="de-DE"/>
-        </w:rPr>
-        <w:t xml:space="preserve"> je Sportart</w:t>
-      </w:r>
-    </w:p>
-    <w:p>
-      <w:pPr>
-        <w:tabs>
-          <w:tab w:val="left" w:pos="1210"/>
-        </w:tabs>
-        <w:rPr>
-          <w:rFonts w:eastAsiaTheme="majorEastAsia" w:cstheme="minorHAnsi"/>
-          <w:color w:val="000000" w:themeColor="text1"/>
-          <w:sz w:val="22"/>
-          <w:lang w:val="de-DE"/>
-        </w:rPr>
-      </w:pPr>
-      <w:r>
-        <w:rPr>
-          <w:rFonts w:eastAsiaTheme="majorEastAsia" w:cstheme="minorHAnsi"/>
-          <w:color w:val="000000" w:themeColor="text1"/>
-          <w:sz w:val="22"/>
-          <w:lang w:val="de-DE"/>
-        </w:rPr>
-        <w:t>Typische Abfragen:</w:t>
-      </w:r>
-    </w:p>
-    <w:p>
-      <w:pPr>
-        <w:pStyle w:val="Listenabsatz"/>
+          <w:bCs/>
+          <w:lang w:val="de-DE"/>
+        </w:rPr>
+        <w:t>1.4.1 Stammdaten</w:t>
+      </w:r>
+    </w:p>
+    <w:p>
+      <w:pPr>
         <w:numPr>
           <w:ilvl w:val="0"/>
-          <w:numId w:val="2"/>
+          <w:numId w:val="13"/>
         </w:numPr>
         <w:tabs>
           <w:tab w:val="left" w:pos="1210"/>
         </w:tabs>
         <w:rPr>
-          <w:u w:val="single"/>
-          <w:lang w:val="de-DE"/>
-        </w:rPr>
-      </w:pPr>
-      <w:r>
-        <w:rPr>
-          <w:lang w:val="de-DE"/>
-        </w:rPr>
-        <w:t>Spiele eines Teams in einem Turnier</w:t>
-      </w:r>
-    </w:p>
-    <w:p>
-      <w:pPr>
-        <w:pStyle w:val="Listenabsatz"/>
+          <w:lang w:val="de-DE"/>
+        </w:rPr>
+      </w:pPr>
+      <w:r>
+        <w:rPr>
+          <w:b/>
+          <w:bCs/>
+          <w:lang w:val="de-DE"/>
+        </w:rPr>
+        <w:t>Sportart</w:t>
+      </w:r>
+    </w:p>
+    <w:p>
+      <w:pPr>
+        <w:numPr>
+          <w:ilvl w:val="1"/>
+          <w:numId w:val="13"/>
+        </w:numPr>
+        <w:tabs>
+          <w:tab w:val="left" w:pos="1210"/>
+        </w:tabs>
+        <w:rPr>
+          <w:lang w:val="de-DE"/>
+        </w:rPr>
+      </w:pPr>
+      <w:r>
+        <w:rPr>
+          <w:lang w:val="de-DE"/>
+        </w:rPr>
+        <w:t>Attribute: Name (Fußball, Basketball), Kategorie (Hallen-/Feldsport), ggf. Standard-Teamgröße.</w:t>
+      </w:r>
+    </w:p>
+    <w:p>
+      <w:pPr>
+        <w:numPr>
+          <w:ilvl w:val="1"/>
+          <w:numId w:val="13"/>
+        </w:numPr>
+        <w:tabs>
+          <w:tab w:val="left" w:pos="1210"/>
+        </w:tabs>
+        <w:rPr>
+          <w:lang w:val="de-DE"/>
+        </w:rPr>
+      </w:pPr>
+      <w:r>
+        <w:rPr>
+          <w:lang w:val="de-DE"/>
+        </w:rPr>
+        <w:t>Motivation: erlaubt Erweiterungen auf weitere Teamsportarten ohne Schemaänderung.</w:t>
+      </w:r>
+    </w:p>
+    <w:p>
+      <w:pPr>
         <w:numPr>
           <w:ilvl w:val="0"/>
-          <w:numId w:val="2"/>
+          <w:numId w:val="13"/>
         </w:numPr>
         <w:tabs>
           <w:tab w:val="left" w:pos="1210"/>
         </w:tabs>
         <w:rPr>
-          <w:u w:val="single"/>
-          <w:lang w:val="de-DE"/>
-        </w:rPr>
-      </w:pPr>
-      <w:r>
-        <w:rPr>
-          <w:lang w:val="de-DE"/>
-        </w:rPr>
-        <w:t>Übersicht der Turniere nach Sportart / Jahr</w:t>
-      </w:r>
-    </w:p>
-    <w:p>
-      <w:pPr>
-        <w:pStyle w:val="Listenabsatz"/>
+          <w:lang w:val="de-DE"/>
+        </w:rPr>
+      </w:pPr>
+      <w:r>
+        <w:rPr>
+          <w:b/>
+          <w:bCs/>
+          <w:lang w:val="de-DE"/>
+        </w:rPr>
+        <w:t>Liga / Turnier</w:t>
+      </w:r>
+    </w:p>
+    <w:p>
+      <w:pPr>
+        <w:numPr>
+          <w:ilvl w:val="1"/>
+          <w:numId w:val="13"/>
+        </w:numPr>
+        <w:tabs>
+          <w:tab w:val="left" w:pos="1210"/>
+        </w:tabs>
+        <w:rPr>
+          <w:lang w:val="de-DE"/>
+        </w:rPr>
+      </w:pPr>
+      <w:r>
+        <w:rPr>
+          <w:lang w:val="de-DE"/>
+        </w:rPr>
+        <w:t xml:space="preserve">Attribute: Name (z. B. „Fußball-Hochschulliga Herren“), Sportart, Saison, Modus (Liga, </w:t>
+      </w:r>
+      <w:proofErr w:type="spellStart"/>
+      <w:r>
+        <w:rPr>
+          <w:lang w:val="de-DE"/>
+        </w:rPr>
+        <w:t>Liga+Playoffs</w:t>
+      </w:r>
+      <w:proofErr w:type="spellEnd"/>
+      <w:r>
+        <w:rPr>
+          <w:lang w:val="de-DE"/>
+        </w:rPr>
+        <w:t>).</w:t>
+      </w:r>
+    </w:p>
+    <w:p>
+      <w:pPr>
         <w:numPr>
           <w:ilvl w:val="0"/>
-          <w:numId w:val="2"/>
+          <w:numId w:val="13"/>
         </w:numPr>
         <w:tabs>
           <w:tab w:val="left" w:pos="1210"/>
         </w:tabs>
         <w:rPr>
-          <w:u w:val="single"/>
-          <w:lang w:val="de-DE"/>
-        </w:rPr>
-      </w:pPr>
-      <w:r>
-        <w:rPr>
-          <w:lang w:val="de-DE"/>
-        </w:rPr>
-        <w:t>Turniere eines Teams</w:t>
-      </w:r>
-    </w:p>
-    <w:p>
-      <w:pPr>
-        <w:tabs>
-          <w:tab w:val="left" w:pos="1210"/>
-        </w:tabs>
-        <w:rPr>
-          <w:u w:val="single"/>
-          <w:lang w:val="de-DE"/>
-        </w:rPr>
-      </w:pPr>
-    </w:p>
-    <w:p>
-      <w:pPr>
-        <w:tabs>
-          <w:tab w:val="left" w:pos="1210"/>
-        </w:tabs>
-        <w:rPr>
-          <w:u w:val="single"/>
-          <w:lang w:val="de-DE"/>
-        </w:rPr>
-      </w:pPr>
-    </w:p>
-    <w:p>
-      <w:pPr>
-        <w:tabs>
-          <w:tab w:val="left" w:pos="1210"/>
-        </w:tabs>
-        <w:rPr>
-          <w:sz w:val="28"/>
-          <w:szCs w:val="28"/>
-          <w:u w:val="single"/>
-          <w:lang w:val="de-DE"/>
-        </w:rPr>
-      </w:pPr>
-      <w:r>
-        <w:rPr>
-          <w:sz w:val="28"/>
-          <w:szCs w:val="28"/>
-          <w:u w:val="single"/>
-          <w:lang w:val="de-DE"/>
-        </w:rPr>
-        <w:lastRenderedPageBreak/>
-        <w:t>Funktionale Requirements:</w:t>
-      </w:r>
-    </w:p>
-    <w:p>
-      <w:pPr>
-        <w:tabs>
-          <w:tab w:val="left" w:pos="1210"/>
-        </w:tabs>
+          <w:lang w:val="de-DE"/>
+        </w:rPr>
+      </w:pPr>
+      <w:r>
         <w:rPr>
           <w:b/>
           <w:bCs/>
-          <w:sz w:val="22"/>
+          <w:lang w:val="de-DE"/>
+        </w:rPr>
+        <w:t>Saison</w:t>
+      </w:r>
+    </w:p>
+    <w:p>
+      <w:pPr>
+        <w:numPr>
+          <w:ilvl w:val="1"/>
+          <w:numId w:val="13"/>
+        </w:numPr>
+        <w:tabs>
+          <w:tab w:val="left" w:pos="1210"/>
+        </w:tabs>
+        <w:rPr>
+          <w:lang w:val="de-DE"/>
+        </w:rPr>
+      </w:pPr>
+      <w:r>
+        <w:rPr>
+          <w:lang w:val="de-DE"/>
+        </w:rPr>
+        <w:t>Attribute: Bezeichnung (z. B. „</w:t>
+      </w:r>
+      <w:proofErr w:type="spellStart"/>
+      <w:r>
+        <w:rPr>
+          <w:lang w:val="de-DE"/>
+        </w:rPr>
+        <w:t>SoSe</w:t>
+      </w:r>
+      <w:proofErr w:type="spellEnd"/>
+      <w:r>
+        <w:rPr>
+          <w:lang w:val="de-DE"/>
+        </w:rPr>
+        <w:t xml:space="preserve"> 2025“), Start- und Enddatum.</w:t>
+      </w:r>
+    </w:p>
+    <w:p>
+      <w:pPr>
+        <w:numPr>
+          <w:ilvl w:val="0"/>
+          <w:numId w:val="13"/>
+        </w:numPr>
+        <w:tabs>
+          <w:tab w:val="left" w:pos="1210"/>
+        </w:tabs>
+        <w:rPr>
           <w:lang w:val="de-DE"/>
         </w:rPr>
       </w:pPr>
@@ -724,17 +1929,36 @@
         <w:rPr>
           <w:b/>
           <w:bCs/>
-          <w:sz w:val="22"/>
-          <w:lang w:val="de-DE"/>
-        </w:rPr>
-        <w:t>Stammdatenverwaltung</w:t>
+          <w:lang w:val="de-DE"/>
+        </w:rPr>
+        <w:t>Team</w:t>
+      </w:r>
+    </w:p>
+    <w:p>
+      <w:pPr>
+        <w:numPr>
+          <w:ilvl w:val="1"/>
+          <w:numId w:val="13"/>
+        </w:numPr>
+        <w:tabs>
+          <w:tab w:val="left" w:pos="1210"/>
+        </w:tabs>
+        <w:rPr>
+          <w:lang w:val="de-DE"/>
+        </w:rPr>
+      </w:pPr>
+      <w:r>
+        <w:rPr>
+          <w:lang w:val="de-DE"/>
+        </w:rPr>
+        <w:t xml:space="preserve">Attribute: Team-Name, zugehörige Liga, Kategorie (Herren/Damen/Mixed), </w:t>
       </w:r>
     </w:p>
     <w:p>
       <w:pPr>
         <w:numPr>
           <w:ilvl w:val="0"/>
-          <w:numId w:val="3"/>
+          <w:numId w:val="13"/>
         </w:numPr>
         <w:tabs>
           <w:tab w:val="left" w:pos="1210"/>
@@ -745,28 +1969,38 @@
       </w:pPr>
       <w:r>
         <w:rPr>
-          <w:lang w:val="de-DE"/>
-        </w:rPr>
-        <w:t xml:space="preserve">Das System muss Teams mit Name, </w:t>
-      </w:r>
-      <w:r>
-        <w:rPr>
-          <w:lang w:val="de-DE"/>
-        </w:rPr>
-        <w:t>Nationatität</w:t>
-      </w:r>
-      <w:r>
-        <w:rPr>
-          <w:lang w:val="de-DE"/>
-        </w:rPr>
-        <w:t>, Sportart und Herkunft erfassen und speichern können.</w:t>
+          <w:b/>
+          <w:bCs/>
+          <w:lang w:val="de-DE"/>
+        </w:rPr>
+        <w:t>Spieler</w:t>
+      </w:r>
+    </w:p>
+    <w:p>
+      <w:pPr>
+        <w:numPr>
+          <w:ilvl w:val="1"/>
+          <w:numId w:val="13"/>
+        </w:numPr>
+        <w:tabs>
+          <w:tab w:val="left" w:pos="1210"/>
+        </w:tabs>
+        <w:rPr>
+          <w:lang w:val="de-DE"/>
+        </w:rPr>
+      </w:pPr>
+      <w:r>
+        <w:rPr>
+          <w:lang w:val="de-DE"/>
+        </w:rPr>
+        <w:t>Attribute: Name, Matrikelnummer, ggf. Studiengang, zugeordnetes Team, Rückennummer.</w:t>
       </w:r>
     </w:p>
     <w:p>
       <w:pPr>
         <w:numPr>
           <w:ilvl w:val="0"/>
-          <w:numId w:val="3"/>
+          <w:numId w:val="13"/>
         </w:numPr>
         <w:tabs>
           <w:tab w:val="left" w:pos="1210"/>
@@ -777,40 +2011,38 @@
       </w:pPr>
       <w:r>
         <w:rPr>
-          <w:lang w:val="de-DE"/>
-        </w:rPr>
-        <w:t>Das System muss Spieler mit Name, Geburtsdatum und Nationalität erfassen und einem</w:t>
-      </w:r>
-      <w:r>
-        <w:rPr>
-          <w:lang w:val="de-DE"/>
-        </w:rPr>
-        <w:t xml:space="preserve"> oder mehreren</w:t>
-      </w:r>
-      <w:r>
-        <w:rPr>
-          <w:lang w:val="de-DE"/>
-        </w:rPr>
-        <w:t xml:space="preserve"> Team </w:t>
-      </w:r>
-      <w:r>
-        <w:rPr>
-          <w:lang w:val="de-DE"/>
-        </w:rPr>
-        <w:t xml:space="preserve">und einem oder mehrere Sportarten </w:t>
-      </w:r>
-      <w:r>
-        <w:rPr>
-          <w:lang w:val="de-DE"/>
-        </w:rPr>
-        <w:t>zuordnen können.</w:t>
+          <w:b/>
+          <w:bCs/>
+          <w:lang w:val="de-DE"/>
+        </w:rPr>
+        <w:t>Schiedsrichter</w:t>
+      </w:r>
+    </w:p>
+    <w:p>
+      <w:pPr>
+        <w:numPr>
+          <w:ilvl w:val="1"/>
+          <w:numId w:val="13"/>
+        </w:numPr>
+        <w:tabs>
+          <w:tab w:val="left" w:pos="1210"/>
+        </w:tabs>
+        <w:rPr>
+          <w:lang w:val="de-DE"/>
+        </w:rPr>
+      </w:pPr>
+      <w:r>
+        <w:rPr>
+          <w:lang w:val="de-DE"/>
+        </w:rPr>
+        <w:t>Attribute: Name</w:t>
       </w:r>
     </w:p>
     <w:p>
       <w:pPr>
         <w:numPr>
           <w:ilvl w:val="0"/>
-          <w:numId w:val="3"/>
+          <w:numId w:val="13"/>
         </w:numPr>
         <w:tabs>
           <w:tab w:val="left" w:pos="1210"/>
@@ -820,45 +2052,59 @@
         </w:rPr>
       </w:pPr>
       <w:r>
-        <w:rPr>
-          <w:lang w:val="de-DE"/>
-        </w:rPr>
-        <w:t>Das System muss Sportarten mit Bezeichnung und optionalen Regeln verwalten können.</w:t>
-      </w:r>
-    </w:p>
-    <w:p>
-      <w:pPr>
-        <w:tabs>
-          <w:tab w:val="left" w:pos="1210"/>
-        </w:tabs>
         <w:rPr>
           <w:b/>
           <w:bCs/>
           <w:lang w:val="de-DE"/>
         </w:rPr>
-      </w:pPr>
-      <w:r>
+        <w:t>Spielort</w:t>
+      </w:r>
+    </w:p>
+    <w:p>
+      <w:pPr>
+        <w:numPr>
+          <w:ilvl w:val="1"/>
+          <w:numId w:val="13"/>
+        </w:numPr>
+        <w:tabs>
+          <w:tab w:val="left" w:pos="1210"/>
+        </w:tabs>
+        <w:rPr>
+          <w:lang w:val="de-DE"/>
+        </w:rPr>
+      </w:pPr>
+      <w:r>
+        <w:rPr>
+          <w:lang w:val="de-DE"/>
+        </w:rPr>
+        <w:t>Attribute: Name der Halle/des Platzes, Adresse, Kapazität.</w:t>
+      </w:r>
+    </w:p>
+    <w:p>
+      <w:pPr>
+        <w:tabs>
+          <w:tab w:val="left" w:pos="1210"/>
+        </w:tabs>
         <w:rPr>
           <w:b/>
           <w:bCs/>
           <w:lang w:val="de-DE"/>
         </w:rPr>
-        <w:t>T</w:t>
-      </w:r>
+      </w:pPr>
       <w:r>
         <w:rPr>
           <w:b/>
           <w:bCs/>
           <w:lang w:val="de-DE"/>
         </w:rPr>
-        <w:t>urnierverwaltung</w:t>
+        <w:t>1.4.2 Wettbewerbsstruktur</w:t>
       </w:r>
     </w:p>
     <w:p>
       <w:pPr>
         <w:numPr>
           <w:ilvl w:val="0"/>
-          <w:numId w:val="4"/>
+          <w:numId w:val="14"/>
         </w:numPr>
         <w:tabs>
           <w:tab w:val="left" w:pos="1210"/>
@@ -869,16 +2115,38 @@
       </w:pPr>
       <w:r>
         <w:rPr>
-          <w:lang w:val="de-DE"/>
-        </w:rPr>
-        <w:t>Das System muss Turniere mit Name, Sportart, Ort, Datum, und Phasen (z. B. Gruppen- oder K.-o.-Phase) anlegen und verwalten können.</w:t>
+          <w:b/>
+          <w:bCs/>
+          <w:lang w:val="de-DE"/>
+        </w:rPr>
+        <w:t>Spieltag</w:t>
+      </w:r>
+    </w:p>
+    <w:p>
+      <w:pPr>
+        <w:numPr>
+          <w:ilvl w:val="1"/>
+          <w:numId w:val="14"/>
+        </w:numPr>
+        <w:tabs>
+          <w:tab w:val="left" w:pos="1210"/>
+        </w:tabs>
+        <w:rPr>
+          <w:lang w:val="de-DE"/>
+        </w:rPr>
+      </w:pPr>
+      <w:r>
+        <w:rPr>
+          <w:lang w:val="de-DE"/>
+        </w:rPr>
+        <w:t>Ordnet Spiele zu einem Datum</w:t>
       </w:r>
     </w:p>
     <w:p>
       <w:pPr>
         <w:numPr>
           <w:ilvl w:val="0"/>
-          <w:numId w:val="4"/>
+          <w:numId w:val="14"/>
         </w:numPr>
         <w:tabs>
           <w:tab w:val="left" w:pos="1210"/>
@@ -889,16 +2157,38 @@
       </w:pPr>
       <w:r>
         <w:rPr>
-          <w:lang w:val="de-DE"/>
-        </w:rPr>
-        <w:t>Das System muss Teams Turnieren zuordnen können.</w:t>
+          <w:b/>
+          <w:bCs/>
+          <w:lang w:val="de-DE"/>
+        </w:rPr>
+        <w:t>Spiel</w:t>
+      </w:r>
+    </w:p>
+    <w:p>
+      <w:pPr>
+        <w:numPr>
+          <w:ilvl w:val="1"/>
+          <w:numId w:val="14"/>
+        </w:numPr>
+        <w:tabs>
+          <w:tab w:val="left" w:pos="1210"/>
+        </w:tabs>
+        <w:rPr>
+          <w:lang w:val="de-DE"/>
+        </w:rPr>
+      </w:pPr>
+      <w:r>
+        <w:rPr>
+          <w:lang w:val="de-DE"/>
+        </w:rPr>
+        <w:t>Attribute: Datum, Uhrzeit, Spielort, Heim-Team, Auswärts-Team, zugehörige Liga/Saison, Runde</w:t>
       </w:r>
     </w:p>
     <w:p>
       <w:pPr>
         <w:numPr>
           <w:ilvl w:val="0"/>
-          <w:numId w:val="4"/>
+          <w:numId w:val="14"/>
         </w:numPr>
         <w:tabs>
           <w:tab w:val="left" w:pos="1210"/>
@@ -909,16 +2199,58 @@
       </w:pPr>
       <w:r>
         <w:rPr>
-          <w:lang w:val="de-DE"/>
-        </w:rPr>
-        <w:t>Das System muss ermöglichen, für jede Turnierphase Gruppen anzulegen und Teams diesen Gruppen zuzuordnen.</w:t>
+          <w:b/>
+          <w:bCs/>
+          <w:lang w:val="de-DE"/>
+        </w:rPr>
+        <w:t>Playoff-Runde (optional)</w:t>
+      </w:r>
+    </w:p>
+    <w:p>
+      <w:pPr>
+        <w:numPr>
+          <w:ilvl w:val="1"/>
+          <w:numId w:val="14"/>
+        </w:numPr>
+        <w:tabs>
+          <w:tab w:val="left" w:pos="1210"/>
+        </w:tabs>
+        <w:rPr>
+          <w:lang w:val="de-DE"/>
+        </w:rPr>
+      </w:pPr>
+      <w:r>
+        <w:rPr>
+          <w:lang w:val="de-DE"/>
+        </w:rPr>
+        <w:t>Modellierung von Viertel-, Halb- und Finalspielen mit Verknüpfung zur Liga/Saison.</w:t>
+      </w:r>
+    </w:p>
+    <w:p>
+      <w:pPr>
+        <w:tabs>
+          <w:tab w:val="left" w:pos="1210"/>
+        </w:tabs>
+        <w:rPr>
+          <w:b/>
+          <w:bCs/>
+          <w:lang w:val="de-DE"/>
+        </w:rPr>
+      </w:pPr>
+      <w:r>
+        <w:rPr>
+          <w:b/>
+          <w:bCs/>
+          <w:lang w:val="de-DE"/>
+        </w:rPr>
+        <w:t>1.4.3 Ergebnis- und Statistikdaten</w:t>
       </w:r>
     </w:p>
     <w:p>
       <w:pPr>
         <w:numPr>
           <w:ilvl w:val="0"/>
-          <w:numId w:val="4"/>
+          <w:numId w:val="15"/>
         </w:numPr>
         <w:tabs>
           <w:tab w:val="left" w:pos="1210"/>
@@ -928,22 +2260,66 @@
         </w:rPr>
       </w:pPr>
       <w:r>
-        <w:rPr>
-          <w:lang w:val="de-DE"/>
-        </w:rPr>
-        <w:t>Das System muss Spiele anlegen und Turnieren sowie Teams zuordnen können.</w:t>
-      </w:r>
-    </w:p>
-    <w:p>
-      <w:pPr>
-        <w:tabs>
-          <w:tab w:val="left" w:pos="1210"/>
-        </w:tabs>
         <w:rPr>
           <w:b/>
           <w:bCs/>
           <w:lang w:val="de-DE"/>
         </w:rPr>
+        <w:t>Spielergebnis</w:t>
+      </w:r>
+    </w:p>
+    <w:p>
+      <w:pPr>
+        <w:numPr>
+          <w:ilvl w:val="1"/>
+          <w:numId w:val="15"/>
+        </w:numPr>
+        <w:tabs>
+          <w:tab w:val="left" w:pos="1210"/>
+        </w:tabs>
+        <w:rPr>
+          <w:lang w:val="de-DE"/>
+        </w:rPr>
+      </w:pPr>
+      <w:r>
+        <w:rPr>
+          <w:lang w:val="de-DE"/>
+        </w:rPr>
+        <w:t>Attribute: erzielte Tore/Punkte je Team, ggf. Verlängerung/Overtime</w:t>
+      </w:r>
+    </w:p>
+    <w:p>
+      <w:pPr>
+        <w:numPr>
+          <w:ilvl w:val="1"/>
+          <w:numId w:val="15"/>
+        </w:numPr>
+        <w:tabs>
+          <w:tab w:val="left" w:pos="1210"/>
+        </w:tabs>
+        <w:rPr>
+          <w:lang w:val="de-DE"/>
+        </w:rPr>
+      </w:pPr>
+      <w:r>
+        <w:rPr>
+          <w:lang w:val="de-DE"/>
+        </w:rPr>
+        <w:t>Beziehung zu Spiel und Teams.</w:t>
+      </w:r>
+    </w:p>
+    <w:p>
+      <w:pPr>
+        <w:numPr>
+          <w:ilvl w:val="0"/>
+          <w:numId w:val="15"/>
+        </w:numPr>
+        <w:tabs>
+          <w:tab w:val="left" w:pos="1210"/>
+        </w:tabs>
+        <w:rPr>
+          <w:lang w:val="de-DE"/>
+        </w:rPr>
       </w:pPr>
       <w:r>
         <w:rPr>
@@ -951,14 +2327,77 @@
           <w:bCs/>
           <w:lang w:val="de-DE"/>
         </w:rPr>
-        <w:t>Ergebnisverwaltung</w:t>
+        <w:t>Spielerstatistik (optional)</w:t>
+      </w:r>
+    </w:p>
+    <w:p>
+      <w:pPr>
+        <w:numPr>
+          <w:ilvl w:val="1"/>
+          <w:numId w:val="15"/>
+        </w:numPr>
+        <w:tabs>
+          <w:tab w:val="left" w:pos="1210"/>
+        </w:tabs>
+        <w:rPr>
+          <w:lang w:val="de-DE"/>
+        </w:rPr>
+      </w:pPr>
+      <w:r>
+        <w:rPr>
+          <w:lang w:val="de-DE"/>
+        </w:rPr>
+        <w:t xml:space="preserve">Attribute: erzielte Punkte/Tore je Spieler, Spielzeit </w:t>
+      </w:r>
+    </w:p>
+    <w:p>
+      <w:pPr>
+        <w:rPr>
+          <w:lang w:val="de-DE"/>
+        </w:rPr>
+      </w:pPr>
+      <w:r>
+        <w:rPr>
+          <w:lang w:val="de-DE"/>
+        </w:rPr>
+        <w:br w:type="page"/>
+      </w:r>
+    </w:p>
+    <w:p>
+      <w:pPr>
+        <w:tabs>
+          <w:tab w:val="left" w:pos="1210"/>
+        </w:tabs>
+        <w:rPr>
+          <w:lang w:val="de-DE"/>
+        </w:rPr>
+      </w:pPr>
+    </w:p>
+    <w:p>
+      <w:pPr>
+        <w:tabs>
+          <w:tab w:val="left" w:pos="1210"/>
+        </w:tabs>
+        <w:rPr>
+          <w:b/>
+          <w:bCs/>
+          <w:lang w:val="de-DE"/>
+        </w:rPr>
+      </w:pPr>
+      <w:r>
+        <w:rPr>
+          <w:b/>
+          <w:bCs/>
+          <w:lang w:val="de-DE"/>
+        </w:rPr>
+        <w:t>1.4.4 Anforderungen an Datenqualität und Integrität</w:t>
       </w:r>
     </w:p>
     <w:p>
       <w:pPr>
         <w:numPr>
           <w:ilvl w:val="0"/>
-          <w:numId w:val="5"/>
+          <w:numId w:val="16"/>
         </w:numPr>
         <w:tabs>
           <w:tab w:val="left" w:pos="1210"/>
@@ -969,16 +2408,100 @@
       </w:pPr>
       <w:r>
         <w:rPr>
-          <w:lang w:val="de-DE"/>
-        </w:rPr>
-        <w:t>Das System muss Spielergebnisse (Tore, Punkte, Sets etc.) erfassen und einem Spiel zuordnen können.</w:t>
+          <w:b/>
+          <w:bCs/>
+          <w:lang w:val="de-DE"/>
+        </w:rPr>
+        <w:t>Referentielle Integrität</w:t>
+      </w:r>
+    </w:p>
+    <w:p>
+      <w:pPr>
+        <w:numPr>
+          <w:ilvl w:val="1"/>
+          <w:numId w:val="16"/>
+        </w:numPr>
+        <w:tabs>
+          <w:tab w:val="left" w:pos="1210"/>
+        </w:tabs>
+        <w:rPr>
+          <w:lang w:val="de-DE"/>
+        </w:rPr>
+      </w:pPr>
+      <w:r>
+        <w:rPr>
+          <w:lang w:val="de-DE"/>
+        </w:rPr>
+        <w:t xml:space="preserve">Jedes Spiel verweist auf </w:t>
+      </w:r>
+      <w:r>
+        <w:rPr>
+          <w:b/>
+          <w:bCs/>
+          <w:lang w:val="de-DE"/>
+        </w:rPr>
+        <w:t>genau zwei gültige Teams</w:t>
+      </w:r>
+      <w:r>
+        <w:rPr>
+          <w:lang w:val="de-DE"/>
+        </w:rPr>
+        <w:t>, eine Liga/Saison, einen Spielort und – falls vorhanden – zugewiesene Schiedsrichter.</w:t>
+      </w:r>
+    </w:p>
+    <w:p>
+      <w:pPr>
+        <w:numPr>
+          <w:ilvl w:val="1"/>
+          <w:numId w:val="16"/>
+        </w:numPr>
+        <w:tabs>
+          <w:tab w:val="left" w:pos="1210"/>
+        </w:tabs>
+        <w:rPr>
+          <w:lang w:val="de-DE"/>
+        </w:rPr>
+      </w:pPr>
+      <w:r>
+        <w:rPr>
+          <w:lang w:val="de-DE"/>
+        </w:rPr>
+        <w:t xml:space="preserve">Spieler sind </w:t>
+      </w:r>
+      <w:r>
+        <w:rPr>
+          <w:b/>
+          <w:bCs/>
+          <w:lang w:val="de-DE"/>
+        </w:rPr>
+        <w:t>immer einem Team zugeordnet</w:t>
+      </w:r>
+      <w:r>
+        <w:rPr>
+          <w:lang w:val="de-DE"/>
+        </w:rPr>
+        <w:t xml:space="preserve">, Teamzuordnung darf nicht auf </w:t>
+      </w:r>
+      <w:proofErr w:type="gramStart"/>
+      <w:r>
+        <w:rPr>
+          <w:lang w:val="de-DE"/>
+        </w:rPr>
+        <w:t>nicht existierende</w:t>
+      </w:r>
+      <w:proofErr w:type="gramEnd"/>
+      <w:r>
+        <w:rPr>
+          <w:lang w:val="de-DE"/>
+        </w:rPr>
+        <w:t xml:space="preserve"> Teams verweisen.</w:t>
       </w:r>
     </w:p>
     <w:p>
       <w:pPr>
         <w:numPr>
           <w:ilvl w:val="0"/>
-          <w:numId w:val="5"/>
+          <w:numId w:val="16"/>
         </w:numPr>
         <w:tabs>
           <w:tab w:val="left" w:pos="1210"/>
@@ -988,64 +2511,50 @@
         </w:rPr>
       </w:pPr>
       <w:r>
-        <w:rPr>
-          <w:lang w:val="de-DE"/>
-        </w:rPr>
-        <w:t xml:space="preserve">(OPTIONAL) </w:t>
-      </w:r>
-      <w:r>
-        <w:rPr>
-          <w:lang w:val="de-DE"/>
-        </w:rPr>
-        <w:t>Das System muss aus gespeicherten Ergebnissen automatisch den Spielstatus (geplant, gespielt, abgeschlossen) ableiten können.</w:t>
-      </w:r>
-    </w:p>
-    <w:p>
-      <w:pPr>
-        <w:numPr>
-          <w:ilvl w:val="0"/>
-          <w:numId w:val="5"/>
-        </w:numPr>
-        <w:tabs>
-          <w:tab w:val="left" w:pos="1210"/>
-        </w:tabs>
-        <w:rPr>
-          <w:lang w:val="de-DE"/>
-        </w:rPr>
-      </w:pPr>
-      <w:r>
-        <w:rPr>
-          <w:lang w:val="de-DE"/>
-        </w:rPr>
-        <w:t>Das System muss Ranglisten für Turniere oder Sportarten auf Basis der gespeicherten Ergebnisse berechnen können.</w:t>
-      </w:r>
-    </w:p>
-    <w:p>
-      <w:pPr>
-        <w:tabs>
-          <w:tab w:val="left" w:pos="1210"/>
-        </w:tabs>
         <w:rPr>
           <w:b/>
           <w:bCs/>
           <w:lang w:val="de-DE"/>
         </w:rPr>
-      </w:pPr>
+        <w:t>Normalisierung</w:t>
+      </w:r>
+    </w:p>
+    <w:p>
+      <w:pPr>
+        <w:numPr>
+          <w:ilvl w:val="1"/>
+          <w:numId w:val="16"/>
+        </w:numPr>
+        <w:tabs>
+          <w:tab w:val="left" w:pos="1210"/>
+        </w:tabs>
+        <w:rPr>
+          <w:lang w:val="de-DE"/>
+        </w:rPr>
+      </w:pPr>
+      <w:r>
+        <w:rPr>
+          <w:lang w:val="de-DE"/>
+        </w:rPr>
+        <w:t xml:space="preserve">Das Schema wird mindestens bis zur </w:t>
+      </w:r>
       <w:r>
         <w:rPr>
           <w:b/>
           <w:bCs/>
           <w:lang w:val="de-DE"/>
         </w:rPr>
-        <w:t>Abfragen und Berichte</w:t>
-      </w:r>
-    </w:p>
-    <w:p>
-      <w:pPr>
-        <w:numPr>
-          <w:ilvl w:val="0"/>
-          <w:numId w:val="6"/>
-        </w:numPr>
+        <w:t>Dritten Normalform (3NF)</w:t>
+      </w:r>
+      <w:r>
+        <w:rPr>
+          <w:lang w:val="de-DE"/>
+        </w:rPr>
+        <w:t xml:space="preserve"> entworfen</w:t>
+      </w:r>
+    </w:p>
+    <w:p>
+      <w:pPr>
         <w:tabs>
           <w:tab w:val="left" w:pos="1210"/>
         </w:tabs>
@@ -1053,83 +2562,22 @@
           <w:lang w:val="de-DE"/>
         </w:rPr>
       </w:pPr>
-      <w:r>
-        <w:rPr>
-          <w:lang w:val="de-DE"/>
-        </w:rPr>
-        <w:t>Das System muss alle Spiele eines bestimmten Teams innerhalb eines Turniers ausgeben können.</w:t>
-      </w:r>
-    </w:p>
-    <w:p>
-      <w:pPr>
-        <w:numPr>
-          <w:ilvl w:val="0"/>
-          <w:numId w:val="6"/>
-        </w:numPr>
-        <w:tabs>
-          <w:tab w:val="left" w:pos="1210"/>
-        </w:tabs>
-        <w:rPr>
-          <w:lang w:val="de-DE"/>
-        </w:rPr>
-      </w:pPr>
-      <w:r>
-        <w:rPr>
-          <w:lang w:val="de-DE"/>
-        </w:rPr>
-        <w:t>Das System muss Turniere nach Sportart und Jahr auflisten können.</w:t>
-      </w:r>
-    </w:p>
-    <w:p>
-      <w:pPr>
-        <w:numPr>
-          <w:ilvl w:val="0"/>
-          <w:numId w:val="6"/>
-        </w:numPr>
-        <w:tabs>
-          <w:tab w:val="left" w:pos="1210"/>
-        </w:tabs>
-        <w:rPr>
-          <w:lang w:val="de-DE"/>
-        </w:rPr>
-      </w:pPr>
-      <w:r>
-        <w:rPr>
-          <w:lang w:val="de-DE"/>
-        </w:rPr>
-        <w:t>Das System muss alle Turniere eines Teams anzeigen können.</w:t>
-      </w:r>
-    </w:p>
-    <w:p>
-      <w:pPr>
-        <w:numPr>
-          <w:ilvl w:val="0"/>
-          <w:numId w:val="6"/>
-        </w:numPr>
-        <w:tabs>
-          <w:tab w:val="left" w:pos="1210"/>
-        </w:tabs>
-        <w:rPr>
-          <w:lang w:val="de-DE"/>
-        </w:rPr>
-      </w:pPr>
-      <w:r>
-        <w:rPr>
-          <w:lang w:val="de-DE"/>
-        </w:rPr>
-        <w:t>Das System muss tabellarische Übersichten (Spielpläne, Ergebnisse) generieren können.</w:t>
-      </w:r>
-    </w:p>
-    <w:p>
-      <w:pPr>
-        <w:tabs>
-          <w:tab w:val="left" w:pos="1210"/>
-        </w:tabs>
-        <w:ind w:left="720"/>
-        <w:rPr>
-          <w:lang w:val="de-DE"/>
-        </w:rPr>
-      </w:pPr>
+    </w:p>
+    <w:p>
+      <w:pPr>
+        <w:pStyle w:val="Heading1"/>
+        <w:rPr>
+          <w:lang w:val="de-DE"/>
+        </w:rPr>
+      </w:pPr>
+      <w:bookmarkStart w:id="4" w:name="_Toc214533703"/>
+      <w:r>
+        <w:rPr>
+          <w:lang w:val="de-DE"/>
+        </w:rPr>
+        <w:t>Leitfragen für SQL-Abfragen</w:t>
+      </w:r>
+      <w:bookmarkEnd w:id="4"/>
     </w:p>
     <w:p>
       <w:pPr>
@@ -1148,109 +2596,194 @@
           <w:bCs/>
           <w:lang w:val="de-DE"/>
         </w:rPr>
-        <w:lastRenderedPageBreak/>
-        <w:t>Benutzerinteraktion / Bedienung</w:t>
-      </w:r>
-    </w:p>
-    <w:p>
-      <w:pPr>
-        <w:numPr>
-          <w:ilvl w:val="0"/>
-          <w:numId w:val="6"/>
-        </w:numPr>
-        <w:tabs>
-          <w:tab w:val="left" w:pos="1210"/>
-        </w:tabs>
-        <w:rPr>
-          <w:lang w:val="de-DE"/>
-        </w:rPr>
-      </w:pPr>
-      <w:r>
-        <w:rPr>
-          <w:lang w:val="de-DE"/>
-        </w:rPr>
-        <w:t>Das System muss Datenänderungen (Erstellen, Bearbeiten, Löschen) über SQL-Abfragen ermöglichen.</w:t>
-      </w:r>
-    </w:p>
-    <w:p>
-      <w:pPr>
-        <w:numPr>
-          <w:ilvl w:val="0"/>
-          <w:numId w:val="6"/>
-        </w:numPr>
-        <w:tabs>
-          <w:tab w:val="left" w:pos="1210"/>
-        </w:tabs>
-        <w:rPr>
-          <w:lang w:val="de-DE"/>
-        </w:rPr>
-      </w:pPr>
-      <w:r>
-        <w:rPr>
-          <w:lang w:val="de-DE"/>
-        </w:rPr>
-        <w:t>Das System muss Eingabefehler durch Integritätsbedingungen (z. B. Pflichtfelder, Fremdschlüssel) verhindern.</w:t>
-      </w:r>
-    </w:p>
-    <w:p>
-      <w:pPr>
-        <w:tabs>
-          <w:tab w:val="left" w:pos="1210"/>
-        </w:tabs>
+        <w:t>1. Ligatabelle und Quali</w:t>
+      </w:r>
+      <w:r>
         <w:rPr>
           <w:b/>
           <w:bCs/>
           <w:lang w:val="de-DE"/>
         </w:rPr>
-      </w:pPr>
-      <w:r>
+        <w:t>fikation für Playoffs</w:t>
+      </w:r>
+    </w:p>
+    <w:p>
+      <w:pPr>
+        <w:ind w:left="420"/>
+        <w:rPr>
+          <w:lang w:val="de-DE"/>
+        </w:rPr>
+      </w:pPr>
+      <w:r>
+        <w:rPr>
+          <w:lang w:val="de-DE"/>
+        </w:rPr>
+        <w:t xml:space="preserve">Wie sieht </w:t>
+      </w:r>
+      <w:r>
+        <w:rPr>
+          <w:lang w:val="de-DE"/>
+        </w:rPr>
+        <w:t>die Abschlusstabelle einer ausgewählten Liga aus?</w:t>
+      </w:r>
+    </w:p>
+    <w:p>
+      <w:pPr>
+        <w:ind w:left="420"/>
+        <w:rPr>
+          <w:lang w:val="de-DE"/>
+        </w:rPr>
+      </w:pPr>
+      <w:r>
+        <w:rPr>
+          <w:lang w:val="de-DE"/>
+        </w:rPr>
+        <w:t>Welche Teams qualifizieren</w:t>
+      </w:r>
+      <w:r>
+        <w:rPr>
+          <w:lang w:val="de-DE"/>
+        </w:rPr>
+        <w:t xml:space="preserve"> sich</w:t>
+      </w:r>
+      <w:r>
+        <w:rPr>
+          <w:lang w:val="de-DE"/>
+        </w:rPr>
+        <w:t>?</w:t>
+      </w:r>
+    </w:p>
+    <w:p>
+      <w:pPr>
         <w:rPr>
           <w:b/>
           <w:bCs/>
           <w:lang w:val="de-DE"/>
         </w:rPr>
-        <w:t>Systemverwaltung</w:t>
-      </w:r>
-    </w:p>
-    <w:p>
-      <w:pPr>
-        <w:numPr>
-          <w:ilvl w:val="0"/>
-          <w:numId w:val="6"/>
-        </w:numPr>
+      </w:pPr>
+      <w:r>
+        <w:rPr>
+          <w:b/>
+          <w:bCs/>
+          <w:lang w:val="de-DE"/>
+        </w:rPr>
+        <w:t>2. Auslastung der Spielorte</w:t>
+      </w:r>
+    </w:p>
+    <w:p>
+      <w:pPr>
+        <w:ind w:firstLine="420"/>
+        <w:rPr>
+          <w:lang w:val="de-DE"/>
+        </w:rPr>
+      </w:pPr>
+      <w:r>
+        <w:rPr>
+          <w:lang w:val="de-DE"/>
+        </w:rPr>
+        <w:t>Wie ist die Belegung der hallen und Plätze in einer Saison</w:t>
+      </w:r>
+      <w:r>
+        <w:rPr>
+          <w:lang w:val="de-DE"/>
+        </w:rPr>
+        <w:t>?</w:t>
+      </w:r>
+    </w:p>
+    <w:p>
+      <w:pPr>
+        <w:rPr>
+          <w:b/>
+          <w:bCs/>
+          <w:lang w:val="de-DE"/>
+        </w:rPr>
+      </w:pPr>
+      <w:r>
+        <w:rPr>
+          <w:b/>
+          <w:bCs/>
+          <w:lang w:val="de-DE"/>
+        </w:rPr>
+        <w:t>3. Top-Scorer er jeweiligen Saison und Sportart?</w:t>
+      </w:r>
+    </w:p>
+    <w:p>
+      <w:pPr>
+        <w:ind w:firstLine="420"/>
+        <w:rPr>
+          <w:lang w:val="de-DE"/>
+        </w:rPr>
+      </w:pPr>
+      <w:r>
+        <w:rPr>
+          <w:lang w:val="de-DE"/>
+        </w:rPr>
+        <w:t>Welcher Spieler sind in einer gewählte</w:t>
+      </w:r>
+      <w:r>
+        <w:rPr>
+          <w:lang w:val="de-DE"/>
+        </w:rPr>
+        <w:t>n Saison und Sport</w:t>
+      </w:r>
+      <w:r>
+        <w:rPr>
+          <w:lang w:val="de-DE"/>
+        </w:rPr>
+        <w:t xml:space="preserve">art </w:t>
+      </w:r>
+      <w:r>
+        <w:rPr>
+          <w:lang w:val="de-DE"/>
+        </w:rPr>
+        <w:t>die Top-Sc</w:t>
+      </w:r>
+      <w:r>
+        <w:rPr>
+          <w:lang w:val="de-DE"/>
+        </w:rPr>
+        <w:t>orer.</w:t>
+      </w:r>
+    </w:p>
+    <w:p>
+      <w:pPr>
+        <w:rPr>
+          <w:lang w:val="de-DE"/>
+        </w:rPr>
+      </w:pPr>
+    </w:p>
+    <w:p>
+      <w:pPr>
+        <w:rPr>
+          <w:b/>
+          <w:bCs/>
+          <w:lang w:val="de-DE"/>
+        </w:rPr>
+      </w:pPr>
+    </w:p>
+    <w:p>
+      <w:pPr>
         <w:tabs>
           <w:tab w:val="left" w:pos="1210"/>
         </w:tabs>
         <w:rPr>
-          <w:lang w:val="de-DE"/>
-        </w:rPr>
-      </w:pPr>
-      <w:r>
-        <w:rPr>
-          <w:lang w:val="de-DE"/>
-        </w:rPr>
-        <w:t>Das System muss sicherstellen, dass nur autorisierte Benutzer (z. B. Administratoren) Datensätze verändern oder löschen dürfen.</w:t>
-      </w:r>
-    </w:p>
-    <w:p>
-      <w:pPr>
-        <w:numPr>
-          <w:ilvl w:val="0"/>
-          <w:numId w:val="6"/>
-        </w:numPr>
+          <w:b/>
+          <w:bCs/>
+          <w:lang w:val="de-DE"/>
+        </w:rPr>
+      </w:pPr>
+    </w:p>
+    <w:p>
+      <w:pPr>
         <w:tabs>
           <w:tab w:val="left" w:pos="1210"/>
         </w:tabs>
         <w:rPr>
-          <w:lang w:val="de-DE"/>
-        </w:rPr>
-      </w:pPr>
-      <w:r>
-        <w:rPr>
-          <w:lang w:val="de-DE"/>
-        </w:rPr>
-        <w:t>Das System muss Änderungen an Turnier- oder Spielergebnissen protokollieren (Änderungshistorie).</w:t>
-      </w:r>
+          <w:b/>
+          <w:bCs/>
+          <w:lang w:val="de-DE"/>
+        </w:rPr>
+      </w:pPr>
     </w:p>
     <w:p>
       <w:pPr>
@@ -1262,20 +2795,13 @@
         </w:rPr>
       </w:pPr>
     </w:p>
-    <w:p>
-      <w:pPr>
-        <w:tabs>
-          <w:tab w:val="left" w:pos="1210"/>
-        </w:tabs>
-        <w:rPr>
-          <w:lang w:val="de-DE"/>
-        </w:rPr>
-      </w:pPr>
-    </w:p>
     <w:sectPr>
+      <w:footerReference w:type="default" r:id="rId8"/>
       <w:pgSz w:w="11906" w:h="16838"/>
       <w:pgMar w:top="1440" w:right="1800" w:bottom="1440" w:left="1800" w:header="851" w:footer="992" w:gutter="0"/>
+      <w:pgNumType w:start="1"/>
       <w:cols w:space="425"/>
+      <w:titlePg/>
       <w:docGrid w:type="lines" w:linePitch="312"/>
     </w:sectPr>
   </w:body>
@@ -1306,6 +2832,51 @@
     </w:p>
   </w:endnote>
 </w:endnotes>
+</file>
+
+<file path=word/footer1.xml><?xml version="1.0" encoding="utf-8"?>
+<w:ftr xmlns:wpc="http://schemas.microsoft.com/office/word/2010/wordprocessingCanvas" xmlns:cx="http://schemas.microsoft.com/office/drawing/2014/chartex" xmlns:cx1="http://schemas.microsoft.com/office/drawing/2015/9/8/chartex" xmlns:cx2="http://schemas.microsoft.com/office/drawing/2015/10/21/chartex" xmlns:cx3="http://schemas.microsoft.com/office/drawing/2016/5/9/chartex" xmlns:cx4="http://schemas.microsoft.com/office/drawing/2016/5/10/chartex" xmlns:cx5="http://schemas.microsoft.com/office/drawing/2016/5/11/chartex" xmlns:cx6="http://schemas.microsoft.com/office/drawing/2016/5/12/chartex" xmlns:cx7="http://schemas.microsoft.com/office/drawing/2016/5/13/chartex" xmlns:cx8="http://schemas.microsoft.com/office/drawing/2016/5/14/chartex" xmlns:mc="http://schemas.openxmlformats.org/markup-compatibility/2006" xmlns:aink="http://schemas.microsoft.com/office/drawing/2016/ink" xmlns:am3d="http://schemas.microsoft.com/office/drawing/2017/model3d" xmlns:o="urn:schemas-microsoft-com:office:office" xmlns:oel="http://schemas.microsoft.com/office/2019/extlst" xmlns:r="http://schemas.openxmlformats.org/officeDocument/2006/relationships" xmlns:m="http://schemas.openxmlformats.org/officeDocument/2006/math" xmlns:v="urn:schemas-microsoft-com:vml" xmlns:wp14="http://schemas.microsoft.com/office/word/2010/wordprocessingDrawing" xmlns:wp="http://schemas.openxmlformats.org/drawingml/2006/wordprocessingDrawing" xmlns:w10="urn:schemas-microsoft-com:office:word" xmlns:w="http://schemas.openxmlformats.org/wordprocessingml/2006/main" xmlns:w14="http://schemas.microsoft.com/office/word/2010/wordml" xmlns:w15="http://schemas.microsoft.com/office/word/2012/wordml" xmlns:w16cex="http://schemas.microsoft.com/office/word/2018/wordml/cex" xmlns:w16cid="http://schemas.microsoft.com/office/word/2016/wordml/cid" xmlns:w16="http://schemas.microsoft.com/office/word/2018/wordml" xmlns:w16du="http://schemas.microsoft.com/office/word/2023/wordml/word16du" xmlns:w16sdtdh="http://schemas.microsoft.com/office/word/2020/wordml/sdtdatahash" xmlns:w16sdtfl="http://schemas.microsoft.com/office/word/2024/wordml/sdtformatlock" xmlns:w16se="http://schemas.microsoft.com/office/word/2015/wordml/symex" xmlns:wpg="http://schemas.microsoft.com/office/word/2010/wordprocessingGroup" xmlns:wpi="http://schemas.microsoft.com/office/word/2010/wordprocessingInk" xmlns:wne="http://schemas.microsoft.com/office/word/2006/wordml" xmlns:wps="http://schemas.microsoft.com/office/word/2010/wordprocessingShape" mc:Ignorable="w14 w15 w16se w16cid w16 w16cex w16sdtdh w16sdtfl w16du wp14">
+  <w:sdt>
+    <w:sdtPr>
+      <w:id w:val="-1657985952"/>
+      <w:docPartObj>
+        <w:docPartGallery w:val="Page Numbers (Bottom of Page)"/>
+        <w:docPartUnique/>
+      </w:docPartObj>
+    </w:sdtPr>
+    <w:sdtContent>
+      <w:p>
+        <w:pPr>
+          <w:pStyle w:val="Footer"/>
+          <w:jc w:val="center"/>
+        </w:pPr>
+        <w:r>
+          <w:fldChar w:fldCharType="begin"/>
+        </w:r>
+        <w:r>
+          <w:instrText>PAGE   \* MERGEFORMAT</w:instrText>
+        </w:r>
+        <w:r>
+          <w:fldChar w:fldCharType="separate"/>
+        </w:r>
+        <w:r>
+          <w:rPr>
+            <w:lang w:val="de-DE"/>
+          </w:rPr>
+          <w:t>2</w:t>
+        </w:r>
+        <w:r>
+          <w:fldChar w:fldCharType="end"/>
+        </w:r>
+      </w:p>
+    </w:sdtContent>
+  </w:sdt>
+  <w:p>
+    <w:pPr>
+      <w:pStyle w:val="Footer"/>
+    </w:pPr>
+  </w:p>
+</w:ftr>
 </file>
 
 <file path=word/footnotes.xml><?xml version="1.0" encoding="utf-8"?>
@@ -1343,7 +2914,7 @@
     <w:lvl w:ilvl="0">
       <w:start w:val="1"/>
       <w:numFmt w:val="bullet"/>
-      <w:pStyle w:val="Aufzhlungszeichen"/>
+      <w:pStyle w:val="ListBullet"/>
       <w:lvlText w:val=""/>
       <w:lvlJc w:val="left"/>
       <w:pPr>
@@ -1358,6 +2929,385 @@
     </w:lvl>
   </w:abstractNum>
   <w:abstractNum w:abstractNumId="1" w15:restartNumberingAfterBreak="0">
+    <w:nsid w:val="014B36C3"/>
+    <w:multiLevelType w:val="multilevel"/>
+    <w:tmpl w:val="06DECB4A"/>
+    <w:lvl w:ilvl="0">
+      <w:start w:val="1"/>
+      <w:numFmt w:val="decimal"/>
+      <w:lvlText w:val="%1."/>
+      <w:lvlJc w:val="left"/>
+      <w:pPr>
+        <w:tabs>
+          <w:tab w:val="num" w:pos="720"/>
+        </w:tabs>
+        <w:ind w:left="720" w:hanging="360"/>
+      </w:pPr>
+    </w:lvl>
+    <w:lvl w:ilvl="1">
+      <w:start w:val="1"/>
+      <w:numFmt w:val="bullet"/>
+      <w:lvlText w:val="o"/>
+      <w:lvlJc w:val="left"/>
+      <w:pPr>
+        <w:tabs>
+          <w:tab w:val="num" w:pos="1440"/>
+        </w:tabs>
+        <w:ind w:left="1440" w:hanging="360"/>
+      </w:pPr>
+      <w:rPr>
+        <w:rFonts w:ascii="Courier New" w:hAnsi="Courier New" w:hint="default"/>
+        <w:sz w:val="20"/>
+      </w:rPr>
+    </w:lvl>
+    <w:lvl w:ilvl="2" w:tentative="1">
+      <w:start w:val="1"/>
+      <w:numFmt w:val="decimal"/>
+      <w:lvlText w:val="%3."/>
+      <w:lvlJc w:val="left"/>
+      <w:pPr>
+        <w:tabs>
+          <w:tab w:val="num" w:pos="2160"/>
+        </w:tabs>
+        <w:ind w:left="2160" w:hanging="360"/>
+      </w:pPr>
+    </w:lvl>
+    <w:lvl w:ilvl="3" w:tentative="1">
+      <w:start w:val="1"/>
+      <w:numFmt w:val="decimal"/>
+      <w:lvlText w:val="%4."/>
+      <w:lvlJc w:val="left"/>
+      <w:pPr>
+        <w:tabs>
+          <w:tab w:val="num" w:pos="2880"/>
+        </w:tabs>
+        <w:ind w:left="2880" w:hanging="360"/>
+      </w:pPr>
+    </w:lvl>
+    <w:lvl w:ilvl="4" w:tentative="1">
+      <w:start w:val="1"/>
+      <w:numFmt w:val="decimal"/>
+      <w:lvlText w:val="%5."/>
+      <w:lvlJc w:val="left"/>
+      <w:pPr>
+        <w:tabs>
+          <w:tab w:val="num" w:pos="3600"/>
+        </w:tabs>
+        <w:ind w:left="3600" w:hanging="360"/>
+      </w:pPr>
+    </w:lvl>
+    <w:lvl w:ilvl="5" w:tentative="1">
+      <w:start w:val="1"/>
+      <w:numFmt w:val="decimal"/>
+      <w:lvlText w:val="%6."/>
+      <w:lvlJc w:val="left"/>
+      <w:pPr>
+        <w:tabs>
+          <w:tab w:val="num" w:pos="4320"/>
+        </w:tabs>
+        <w:ind w:left="4320" w:hanging="360"/>
+      </w:pPr>
+    </w:lvl>
+    <w:lvl w:ilvl="6" w:tentative="1">
+      <w:start w:val="1"/>
+      <w:numFmt w:val="decimal"/>
+      <w:lvlText w:val="%7."/>
+      <w:lvlJc w:val="left"/>
+      <w:pPr>
+        <w:tabs>
+          <w:tab w:val="num" w:pos="5040"/>
+        </w:tabs>
+        <w:ind w:left="5040" w:hanging="360"/>
+      </w:pPr>
+    </w:lvl>
+    <w:lvl w:ilvl="7" w:tentative="1">
+      <w:start w:val="1"/>
+      <w:numFmt w:val="decimal"/>
+      <w:lvlText w:val="%8."/>
+      <w:lvlJc w:val="left"/>
+      <w:pPr>
+        <w:tabs>
+          <w:tab w:val="num" w:pos="5760"/>
+        </w:tabs>
+        <w:ind w:left="5760" w:hanging="360"/>
+      </w:pPr>
+    </w:lvl>
+    <w:lvl w:ilvl="8" w:tentative="1">
+      <w:start w:val="1"/>
+      <w:numFmt w:val="decimal"/>
+      <w:lvlText w:val="%9."/>
+      <w:lvlJc w:val="left"/>
+      <w:pPr>
+        <w:tabs>
+          <w:tab w:val="num" w:pos="6480"/>
+        </w:tabs>
+        <w:ind w:left="6480" w:hanging="360"/>
+      </w:pPr>
+    </w:lvl>
+  </w:abstractNum>
+  <w:abstractNum w:abstractNumId="2" w15:restartNumberingAfterBreak="0">
+    <w:nsid w:val="03FE461A"/>
+    <w:multiLevelType w:val="multilevel"/>
+    <w:tmpl w:val="1122C0AE"/>
+    <w:lvl w:ilvl="0">
+      <w:start w:val="1"/>
+      <w:numFmt w:val="bullet"/>
+      <w:lvlText w:val=""/>
+      <w:lvlJc w:val="left"/>
+      <w:pPr>
+        <w:tabs>
+          <w:tab w:val="num" w:pos="720"/>
+        </w:tabs>
+        <w:ind w:left="720" w:hanging="360"/>
+      </w:pPr>
+      <w:rPr>
+        <w:rFonts w:ascii="Symbol" w:hAnsi="Symbol" w:hint="default"/>
+        <w:sz w:val="20"/>
+      </w:rPr>
+    </w:lvl>
+    <w:lvl w:ilvl="1">
+      <w:start w:val="1"/>
+      <w:numFmt w:val="bullet"/>
+      <w:lvlText w:val="o"/>
+      <w:lvlJc w:val="left"/>
+      <w:pPr>
+        <w:tabs>
+          <w:tab w:val="num" w:pos="1440"/>
+        </w:tabs>
+        <w:ind w:left="1440" w:hanging="360"/>
+      </w:pPr>
+      <w:rPr>
+        <w:rFonts w:ascii="Courier New" w:hAnsi="Courier New" w:hint="default"/>
+        <w:sz w:val="20"/>
+      </w:rPr>
+    </w:lvl>
+    <w:lvl w:ilvl="2" w:tentative="1">
+      <w:start w:val="1"/>
+      <w:numFmt w:val="bullet"/>
+      <w:lvlText w:val=""/>
+      <w:lvlJc w:val="left"/>
+      <w:pPr>
+        <w:tabs>
+          <w:tab w:val="num" w:pos="2160"/>
+        </w:tabs>
+        <w:ind w:left="2160" w:hanging="360"/>
+      </w:pPr>
+      <w:rPr>
+        <w:rFonts w:ascii="Wingdings" w:hAnsi="Wingdings" w:hint="default"/>
+        <w:sz w:val="20"/>
+      </w:rPr>
+    </w:lvl>
+    <w:lvl w:ilvl="3" w:tentative="1">
+      <w:start w:val="1"/>
+      <w:numFmt w:val="bullet"/>
+      <w:lvlText w:val=""/>
+      <w:lvlJc w:val="left"/>
+      <w:pPr>
+        <w:tabs>
+          <w:tab w:val="num" w:pos="2880"/>
+        </w:tabs>
+        <w:ind w:left="2880" w:hanging="360"/>
+      </w:pPr>
+      <w:rPr>
+        <w:rFonts w:ascii="Wingdings" w:hAnsi="Wingdings" w:hint="default"/>
+        <w:sz w:val="20"/>
+      </w:rPr>
+    </w:lvl>
+    <w:lvl w:ilvl="4" w:tentative="1">
+      <w:start w:val="1"/>
+      <w:numFmt w:val="bullet"/>
+      <w:lvlText w:val=""/>
+      <w:lvlJc w:val="left"/>
+      <w:pPr>
+        <w:tabs>
+          <w:tab w:val="num" w:pos="3600"/>
+        </w:tabs>
+        <w:ind w:left="3600" w:hanging="360"/>
+      </w:pPr>
+      <w:rPr>
+        <w:rFonts w:ascii="Wingdings" w:hAnsi="Wingdings" w:hint="default"/>
+        <w:sz w:val="20"/>
+      </w:rPr>
+    </w:lvl>
+    <w:lvl w:ilvl="5" w:tentative="1">
+      <w:start w:val="1"/>
+      <w:numFmt w:val="bullet"/>
+      <w:lvlText w:val=""/>
+      <w:lvlJc w:val="left"/>
+      <w:pPr>
+        <w:tabs>
+          <w:tab w:val="num" w:pos="4320"/>
+        </w:tabs>
+        <w:ind w:left="4320" w:hanging="360"/>
+      </w:pPr>
+      <w:rPr>
+        <w:rFonts w:ascii="Wingdings" w:hAnsi="Wingdings" w:hint="default"/>
+        <w:sz w:val="20"/>
+      </w:rPr>
+    </w:lvl>
+    <w:lvl w:ilvl="6" w:tentative="1">
+      <w:start w:val="1"/>
+      <w:numFmt w:val="bullet"/>
+      <w:lvlText w:val=""/>
+      <w:lvlJc w:val="left"/>
+      <w:pPr>
+        <w:tabs>
+          <w:tab w:val="num" w:pos="5040"/>
+        </w:tabs>
+        <w:ind w:left="5040" w:hanging="360"/>
+      </w:pPr>
+      <w:rPr>
+        <w:rFonts w:ascii="Wingdings" w:hAnsi="Wingdings" w:hint="default"/>
+        <w:sz w:val="20"/>
+      </w:rPr>
+    </w:lvl>
+    <w:lvl w:ilvl="7" w:tentative="1">
+      <w:start w:val="1"/>
+      <w:numFmt w:val="bullet"/>
+      <w:lvlText w:val=""/>
+      <w:lvlJc w:val="left"/>
+      <w:pPr>
+        <w:tabs>
+          <w:tab w:val="num" w:pos="5760"/>
+        </w:tabs>
+        <w:ind w:left="5760" w:hanging="360"/>
+      </w:pPr>
+      <w:rPr>
+        <w:rFonts w:ascii="Wingdings" w:hAnsi="Wingdings" w:hint="default"/>
+        <w:sz w:val="20"/>
+      </w:rPr>
+    </w:lvl>
+    <w:lvl w:ilvl="8" w:tentative="1">
+      <w:start w:val="1"/>
+      <w:numFmt w:val="bullet"/>
+      <w:lvlText w:val=""/>
+      <w:lvlJc w:val="left"/>
+      <w:pPr>
+        <w:tabs>
+          <w:tab w:val="num" w:pos="6480"/>
+        </w:tabs>
+        <w:ind w:left="6480" w:hanging="360"/>
+      </w:pPr>
+      <w:rPr>
+        <w:rFonts w:ascii="Wingdings" w:hAnsi="Wingdings" w:hint="default"/>
+        <w:sz w:val="20"/>
+      </w:rPr>
+    </w:lvl>
+  </w:abstractNum>
+  <w:abstractNum w:abstractNumId="3" w15:restartNumberingAfterBreak="0">
+    <w:nsid w:val="098F65A8"/>
+    <w:multiLevelType w:val="hybridMultilevel"/>
+    <w:tmpl w:val="4168B1F4"/>
+    <w:lvl w:ilvl="0" w:tplc="04070001">
+      <w:start w:val="1"/>
+      <w:numFmt w:val="bullet"/>
+      <w:lvlText w:val=""/>
+      <w:lvlJc w:val="left"/>
+      <w:pPr>
+        <w:ind w:left="720" w:hanging="360"/>
+      </w:pPr>
+      <w:rPr>
+        <w:rFonts w:ascii="Symbol" w:hAnsi="Symbol" w:hint="default"/>
+      </w:rPr>
+    </w:lvl>
+    <w:lvl w:ilvl="1" w:tplc="04070003" w:tentative="1">
+      <w:start w:val="1"/>
+      <w:numFmt w:val="bullet"/>
+      <w:lvlText w:val="o"/>
+      <w:lvlJc w:val="left"/>
+      <w:pPr>
+        <w:ind w:left="1440" w:hanging="360"/>
+      </w:pPr>
+      <w:rPr>
+        <w:rFonts w:ascii="Courier New" w:hAnsi="Courier New" w:cs="Courier New" w:hint="default"/>
+      </w:rPr>
+    </w:lvl>
+    <w:lvl w:ilvl="2" w:tplc="04070005" w:tentative="1">
+      <w:start w:val="1"/>
+      <w:numFmt w:val="bullet"/>
+      <w:lvlText w:val=""/>
+      <w:lvlJc w:val="left"/>
+      <w:pPr>
+        <w:ind w:left="2160" w:hanging="360"/>
+      </w:pPr>
+      <w:rPr>
+        <w:rFonts w:ascii="Wingdings" w:hAnsi="Wingdings" w:hint="default"/>
+      </w:rPr>
+    </w:lvl>
+    <w:lvl w:ilvl="3" w:tplc="04070001" w:tentative="1">
+      <w:start w:val="1"/>
+      <w:numFmt w:val="bullet"/>
+      <w:lvlText w:val=""/>
+      <w:lvlJc w:val="left"/>
+      <w:pPr>
+        <w:ind w:left="2880" w:hanging="360"/>
+      </w:pPr>
+      <w:rPr>
+        <w:rFonts w:ascii="Symbol" w:hAnsi="Symbol" w:hint="default"/>
+      </w:rPr>
+    </w:lvl>
+    <w:lvl w:ilvl="4" w:tplc="04070003" w:tentative="1">
+      <w:start w:val="1"/>
+      <w:numFmt w:val="bullet"/>
+      <w:lvlText w:val="o"/>
+      <w:lvlJc w:val="left"/>
+      <w:pPr>
+        <w:ind w:left="3600" w:hanging="360"/>
+      </w:pPr>
+      <w:rPr>
+        <w:rFonts w:ascii="Courier New" w:hAnsi="Courier New" w:cs="Courier New" w:hint="default"/>
+      </w:rPr>
+    </w:lvl>
+    <w:lvl w:ilvl="5" w:tplc="04070005" w:tentative="1">
+      <w:start w:val="1"/>
+      <w:numFmt w:val="bullet"/>
+      <w:lvlText w:val=""/>
+      <w:lvlJc w:val="left"/>
+      <w:pPr>
+        <w:ind w:left="4320" w:hanging="360"/>
+      </w:pPr>
+      <w:rPr>
+        <w:rFonts w:ascii="Wingdings" w:hAnsi="Wingdings" w:hint="default"/>
+      </w:rPr>
+    </w:lvl>
+    <w:lvl w:ilvl="6" w:tplc="04070001" w:tentative="1">
+      <w:start w:val="1"/>
+      <w:numFmt w:val="bullet"/>
+      <w:lvlText w:val=""/>
+      <w:lvlJc w:val="left"/>
+      <w:pPr>
+        <w:ind w:left="5040" w:hanging="360"/>
+      </w:pPr>
+      <w:rPr>
+        <w:rFonts w:ascii="Symbol" w:hAnsi="Symbol" w:hint="default"/>
+      </w:rPr>
+    </w:lvl>
+    <w:lvl w:ilvl="7" w:tplc="04070003" w:tentative="1">
+      <w:start w:val="1"/>
+      <w:numFmt w:val="bullet"/>
+      <w:lvlText w:val="o"/>
+      <w:lvlJc w:val="left"/>
+      <w:pPr>
+        <w:ind w:left="5760" w:hanging="360"/>
+      </w:pPr>
+      <w:rPr>
+        <w:rFonts w:ascii="Courier New" w:hAnsi="Courier New" w:cs="Courier New" w:hint="default"/>
+      </w:rPr>
+    </w:lvl>
+    <w:lvl w:ilvl="8" w:tplc="04070005" w:tentative="1">
+      <w:start w:val="1"/>
+      <w:numFmt w:val="bullet"/>
+      <w:lvlText w:val=""/>
+      <w:lvlJc w:val="left"/>
+      <w:pPr>
+        <w:ind w:left="6480" w:hanging="360"/>
+      </w:pPr>
+      <w:rPr>
+        <w:rFonts w:ascii="Wingdings" w:hAnsi="Wingdings" w:hint="default"/>
+      </w:rPr>
+    </w:lvl>
+  </w:abstractNum>
+  <w:abstractNum w:abstractNumId="4" w15:restartNumberingAfterBreak="0">
     <w:nsid w:val="0A824761"/>
     <w:multiLevelType w:val="multilevel"/>
     <w:tmpl w:val="14A45676"/>
@@ -1470,7 +3420,7 @@
       </w:pPr>
     </w:lvl>
   </w:abstractNum>
-  <w:abstractNum w:abstractNumId="2" w15:restartNumberingAfterBreak="0">
+  <w:abstractNum w:abstractNumId="5" w15:restartNumberingAfterBreak="0">
     <w:nsid w:val="14DE34BD"/>
     <w:multiLevelType w:val="multilevel"/>
     <w:tmpl w:val="0DBA02D4"/>
@@ -1583,7 +3533,7 @@
       </w:pPr>
     </w:lvl>
   </w:abstractNum>
-  <w:abstractNum w:abstractNumId="3" w15:restartNumberingAfterBreak="0">
+  <w:abstractNum w:abstractNumId="6" w15:restartNumberingAfterBreak="0">
     <w:nsid w:val="150D5366"/>
     <w:multiLevelType w:val="multilevel"/>
     <w:tmpl w:val="52805116"/>
@@ -1696,7 +3646,269 @@
       </w:pPr>
     </w:lvl>
   </w:abstractNum>
-  <w:abstractNum w:abstractNumId="4" w15:restartNumberingAfterBreak="0">
+  <w:abstractNum w:abstractNumId="7" w15:restartNumberingAfterBreak="0">
+    <w:nsid w:val="1C245954"/>
+    <w:multiLevelType w:val="multilevel"/>
+    <w:tmpl w:val="72F81378"/>
+    <w:lvl w:ilvl="0">
+      <w:start w:val="1"/>
+      <w:numFmt w:val="bullet"/>
+      <w:lvlText w:val=""/>
+      <w:lvlJc w:val="left"/>
+      <w:pPr>
+        <w:tabs>
+          <w:tab w:val="num" w:pos="720"/>
+        </w:tabs>
+        <w:ind w:left="720" w:hanging="360"/>
+      </w:pPr>
+      <w:rPr>
+        <w:rFonts w:ascii="Symbol" w:hAnsi="Symbol" w:hint="default"/>
+        <w:sz w:val="20"/>
+      </w:rPr>
+    </w:lvl>
+    <w:lvl w:ilvl="1">
+      <w:start w:val="1"/>
+      <w:numFmt w:val="bullet"/>
+      <w:lvlText w:val="o"/>
+      <w:lvlJc w:val="left"/>
+      <w:pPr>
+        <w:tabs>
+          <w:tab w:val="num" w:pos="1440"/>
+        </w:tabs>
+        <w:ind w:left="1440" w:hanging="360"/>
+      </w:pPr>
+      <w:rPr>
+        <w:rFonts w:ascii="Courier New" w:hAnsi="Courier New" w:hint="default"/>
+        <w:sz w:val="20"/>
+      </w:rPr>
+    </w:lvl>
+    <w:lvl w:ilvl="2" w:tentative="1">
+      <w:start w:val="1"/>
+      <w:numFmt w:val="bullet"/>
+      <w:lvlText w:val=""/>
+      <w:lvlJc w:val="left"/>
+      <w:pPr>
+        <w:tabs>
+          <w:tab w:val="num" w:pos="2160"/>
+        </w:tabs>
+        <w:ind w:left="2160" w:hanging="360"/>
+      </w:pPr>
+      <w:rPr>
+        <w:rFonts w:ascii="Wingdings" w:hAnsi="Wingdings" w:hint="default"/>
+        <w:sz w:val="20"/>
+      </w:rPr>
+    </w:lvl>
+    <w:lvl w:ilvl="3" w:tentative="1">
+      <w:start w:val="1"/>
+      <w:numFmt w:val="bullet"/>
+      <w:lvlText w:val=""/>
+      <w:lvlJc w:val="left"/>
+      <w:pPr>
+        <w:tabs>
+          <w:tab w:val="num" w:pos="2880"/>
+        </w:tabs>
+        <w:ind w:left="2880" w:hanging="360"/>
+      </w:pPr>
+      <w:rPr>
+        <w:rFonts w:ascii="Wingdings" w:hAnsi="Wingdings" w:hint="default"/>
+        <w:sz w:val="20"/>
+      </w:rPr>
+    </w:lvl>
+    <w:lvl w:ilvl="4" w:tentative="1">
+      <w:start w:val="1"/>
+      <w:numFmt w:val="bullet"/>
+      <w:lvlText w:val=""/>
+      <w:lvlJc w:val="left"/>
+      <w:pPr>
+        <w:tabs>
+          <w:tab w:val="num" w:pos="3600"/>
+        </w:tabs>
+        <w:ind w:left="3600" w:hanging="360"/>
+      </w:pPr>
+      <w:rPr>
+        <w:rFonts w:ascii="Wingdings" w:hAnsi="Wingdings" w:hint="default"/>
+        <w:sz w:val="20"/>
+      </w:rPr>
+    </w:lvl>
+    <w:lvl w:ilvl="5" w:tentative="1">
+      <w:start w:val="1"/>
+      <w:numFmt w:val="bullet"/>
+      <w:lvlText w:val=""/>
+      <w:lvlJc w:val="left"/>
+      <w:pPr>
+        <w:tabs>
+          <w:tab w:val="num" w:pos="4320"/>
+        </w:tabs>
+        <w:ind w:left="4320" w:hanging="360"/>
+      </w:pPr>
+      <w:rPr>
+        <w:rFonts w:ascii="Wingdings" w:hAnsi="Wingdings" w:hint="default"/>
+        <w:sz w:val="20"/>
+      </w:rPr>
+    </w:lvl>
+    <w:lvl w:ilvl="6" w:tentative="1">
+      <w:start w:val="1"/>
+      <w:numFmt w:val="bullet"/>
+      <w:lvlText w:val=""/>
+      <w:lvlJc w:val="left"/>
+      <w:pPr>
+        <w:tabs>
+          <w:tab w:val="num" w:pos="5040"/>
+        </w:tabs>
+        <w:ind w:left="5040" w:hanging="360"/>
+      </w:pPr>
+      <w:rPr>
+        <w:rFonts w:ascii="Wingdings" w:hAnsi="Wingdings" w:hint="default"/>
+        <w:sz w:val="20"/>
+      </w:rPr>
+    </w:lvl>
+    <w:lvl w:ilvl="7" w:tentative="1">
+      <w:start w:val="1"/>
+      <w:numFmt w:val="bullet"/>
+      <w:lvlText w:val=""/>
+      <w:lvlJc w:val="left"/>
+      <w:pPr>
+        <w:tabs>
+          <w:tab w:val="num" w:pos="5760"/>
+        </w:tabs>
+        <w:ind w:left="5760" w:hanging="360"/>
+      </w:pPr>
+      <w:rPr>
+        <w:rFonts w:ascii="Wingdings" w:hAnsi="Wingdings" w:hint="default"/>
+        <w:sz w:val="20"/>
+      </w:rPr>
+    </w:lvl>
+    <w:lvl w:ilvl="8" w:tentative="1">
+      <w:start w:val="1"/>
+      <w:numFmt w:val="bullet"/>
+      <w:lvlText w:val=""/>
+      <w:lvlJc w:val="left"/>
+      <w:pPr>
+        <w:tabs>
+          <w:tab w:val="num" w:pos="6480"/>
+        </w:tabs>
+        <w:ind w:left="6480" w:hanging="360"/>
+      </w:pPr>
+      <w:rPr>
+        <w:rFonts w:ascii="Wingdings" w:hAnsi="Wingdings" w:hint="default"/>
+        <w:sz w:val="20"/>
+      </w:rPr>
+    </w:lvl>
+  </w:abstractNum>
+  <w:abstractNum w:abstractNumId="8" w15:restartNumberingAfterBreak="0">
+    <w:nsid w:val="1C7563E0"/>
+    <w:multiLevelType w:val="hybridMultilevel"/>
+    <w:tmpl w:val="8BF6C6AC"/>
+    <w:lvl w:ilvl="0" w:tplc="04070001">
+      <w:start w:val="1"/>
+      <w:numFmt w:val="bullet"/>
+      <w:lvlText w:val=""/>
+      <w:lvlJc w:val="left"/>
+      <w:pPr>
+        <w:ind w:left="720" w:hanging="360"/>
+      </w:pPr>
+      <w:rPr>
+        <w:rFonts w:ascii="Symbol" w:hAnsi="Symbol" w:hint="default"/>
+      </w:rPr>
+    </w:lvl>
+    <w:lvl w:ilvl="1" w:tplc="04070003" w:tentative="1">
+      <w:start w:val="1"/>
+      <w:numFmt w:val="bullet"/>
+      <w:lvlText w:val="o"/>
+      <w:lvlJc w:val="left"/>
+      <w:pPr>
+        <w:ind w:left="1440" w:hanging="360"/>
+      </w:pPr>
+      <w:rPr>
+        <w:rFonts w:ascii="Courier New" w:hAnsi="Courier New" w:cs="Courier New" w:hint="default"/>
+      </w:rPr>
+    </w:lvl>
+    <w:lvl w:ilvl="2" w:tplc="04070005" w:tentative="1">
+      <w:start w:val="1"/>
+      <w:numFmt w:val="bullet"/>
+      <w:lvlText w:val=""/>
+      <w:lvlJc w:val="left"/>
+      <w:pPr>
+        <w:ind w:left="2160" w:hanging="360"/>
+      </w:pPr>
+      <w:rPr>
+        <w:rFonts w:ascii="Wingdings" w:hAnsi="Wingdings" w:hint="default"/>
+      </w:rPr>
+    </w:lvl>
+    <w:lvl w:ilvl="3" w:tplc="04070001" w:tentative="1">
+      <w:start w:val="1"/>
+      <w:numFmt w:val="bullet"/>
+      <w:lvlText w:val=""/>
+      <w:lvlJc w:val="left"/>
+      <w:pPr>
+        <w:ind w:left="2880" w:hanging="360"/>
+      </w:pPr>
+      <w:rPr>
+        <w:rFonts w:ascii="Symbol" w:hAnsi="Symbol" w:hint="default"/>
+      </w:rPr>
+    </w:lvl>
+    <w:lvl w:ilvl="4" w:tplc="04070003" w:tentative="1">
+      <w:start w:val="1"/>
+      <w:numFmt w:val="bullet"/>
+      <w:lvlText w:val="o"/>
+      <w:lvlJc w:val="left"/>
+      <w:pPr>
+        <w:ind w:left="3600" w:hanging="360"/>
+      </w:pPr>
+      <w:rPr>
+        <w:rFonts w:ascii="Courier New" w:hAnsi="Courier New" w:cs="Courier New" w:hint="default"/>
+      </w:rPr>
+    </w:lvl>
+    <w:lvl w:ilvl="5" w:tplc="04070005" w:tentative="1">
+      <w:start w:val="1"/>
+      <w:numFmt w:val="bullet"/>
+      <w:lvlText w:val=""/>
+      <w:lvlJc w:val="left"/>
+      <w:pPr>
+        <w:ind w:left="4320" w:hanging="360"/>
+      </w:pPr>
+      <w:rPr>
+        <w:rFonts w:ascii="Wingdings" w:hAnsi="Wingdings" w:hint="default"/>
+      </w:rPr>
+    </w:lvl>
+    <w:lvl w:ilvl="6" w:tplc="04070001" w:tentative="1">
+      <w:start w:val="1"/>
+      <w:numFmt w:val="bullet"/>
+      <w:lvlText w:val=""/>
+      <w:lvlJc w:val="left"/>
+      <w:pPr>
+        <w:ind w:left="5040" w:hanging="360"/>
+      </w:pPr>
+      <w:rPr>
+        <w:rFonts w:ascii="Symbol" w:hAnsi="Symbol" w:hint="default"/>
+      </w:rPr>
+    </w:lvl>
+    <w:lvl w:ilvl="7" w:tplc="04070003" w:tentative="1">
+      <w:start w:val="1"/>
+      <w:numFmt w:val="bullet"/>
+      <w:lvlText w:val="o"/>
+      <w:lvlJc w:val="left"/>
+      <w:pPr>
+        <w:ind w:left="5760" w:hanging="360"/>
+      </w:pPr>
+      <w:rPr>
+        <w:rFonts w:ascii="Courier New" w:hAnsi="Courier New" w:cs="Courier New" w:hint="default"/>
+      </w:rPr>
+    </w:lvl>
+    <w:lvl w:ilvl="8" w:tplc="04070005" w:tentative="1">
+      <w:start w:val="1"/>
+      <w:numFmt w:val="bullet"/>
+      <w:lvlText w:val=""/>
+      <w:lvlJc w:val="left"/>
+      <w:pPr>
+        <w:ind w:left="6480" w:hanging="360"/>
+      </w:pPr>
+      <w:rPr>
+        <w:rFonts w:ascii="Wingdings" w:hAnsi="Wingdings" w:hint="default"/>
+      </w:rPr>
+    </w:lvl>
+  </w:abstractNum>
+  <w:abstractNum w:abstractNumId="9" w15:restartNumberingAfterBreak="0">
     <w:nsid w:val="24E46794"/>
     <w:multiLevelType w:val="multilevel"/>
     <w:tmpl w:val="CEA4EADC"/>
@@ -1809,7 +4021,305 @@
       </w:pPr>
     </w:lvl>
   </w:abstractNum>
-  <w:abstractNum w:abstractNumId="5" w15:restartNumberingAfterBreak="0">
+  <w:abstractNum w:abstractNumId="10" w15:restartNumberingAfterBreak="0">
+    <w:nsid w:val="29991E7A"/>
+    <w:multiLevelType w:val="multilevel"/>
+    <w:tmpl w:val="EF90316C"/>
+    <w:lvl w:ilvl="0">
+      <w:start w:val="1"/>
+      <w:numFmt w:val="bullet"/>
+      <w:lvlText w:val=""/>
+      <w:lvlJc w:val="left"/>
+      <w:pPr>
+        <w:tabs>
+          <w:tab w:val="num" w:pos="720"/>
+        </w:tabs>
+        <w:ind w:left="720" w:hanging="360"/>
+      </w:pPr>
+      <w:rPr>
+        <w:rFonts w:ascii="Symbol" w:hAnsi="Symbol" w:hint="default"/>
+        <w:sz w:val="20"/>
+      </w:rPr>
+    </w:lvl>
+    <w:lvl w:ilvl="1">
+      <w:start w:val="1"/>
+      <w:numFmt w:val="bullet"/>
+      <w:lvlText w:val="o"/>
+      <w:lvlJc w:val="left"/>
+      <w:pPr>
+        <w:tabs>
+          <w:tab w:val="num" w:pos="1440"/>
+        </w:tabs>
+        <w:ind w:left="1440" w:hanging="360"/>
+      </w:pPr>
+      <w:rPr>
+        <w:rFonts w:ascii="Courier New" w:hAnsi="Courier New" w:hint="default"/>
+        <w:sz w:val="20"/>
+      </w:rPr>
+    </w:lvl>
+    <w:lvl w:ilvl="2" w:tentative="1">
+      <w:start w:val="1"/>
+      <w:numFmt w:val="bullet"/>
+      <w:lvlText w:val=""/>
+      <w:lvlJc w:val="left"/>
+      <w:pPr>
+        <w:tabs>
+          <w:tab w:val="num" w:pos="2160"/>
+        </w:tabs>
+        <w:ind w:left="2160" w:hanging="360"/>
+      </w:pPr>
+      <w:rPr>
+        <w:rFonts w:ascii="Wingdings" w:hAnsi="Wingdings" w:hint="default"/>
+        <w:sz w:val="20"/>
+      </w:rPr>
+    </w:lvl>
+    <w:lvl w:ilvl="3" w:tentative="1">
+      <w:start w:val="1"/>
+      <w:numFmt w:val="bullet"/>
+      <w:lvlText w:val=""/>
+      <w:lvlJc w:val="left"/>
+      <w:pPr>
+        <w:tabs>
+          <w:tab w:val="num" w:pos="2880"/>
+        </w:tabs>
+        <w:ind w:left="2880" w:hanging="360"/>
+      </w:pPr>
+      <w:rPr>
+        <w:rFonts w:ascii="Wingdings" w:hAnsi="Wingdings" w:hint="default"/>
+        <w:sz w:val="20"/>
+      </w:rPr>
+    </w:lvl>
+    <w:lvl w:ilvl="4" w:tentative="1">
+      <w:start w:val="1"/>
+      <w:numFmt w:val="bullet"/>
+      <w:lvlText w:val=""/>
+      <w:lvlJc w:val="left"/>
+      <w:pPr>
+        <w:tabs>
+          <w:tab w:val="num" w:pos="3600"/>
+        </w:tabs>
+        <w:ind w:left="3600" w:hanging="360"/>
+      </w:pPr>
+      <w:rPr>
+        <w:rFonts w:ascii="Wingdings" w:hAnsi="Wingdings" w:hint="default"/>
+        <w:sz w:val="20"/>
+      </w:rPr>
+    </w:lvl>
+    <w:lvl w:ilvl="5" w:tentative="1">
+      <w:start w:val="1"/>
+      <w:numFmt w:val="bullet"/>
+      <w:lvlText w:val=""/>
+      <w:lvlJc w:val="left"/>
+      <w:pPr>
+        <w:tabs>
+          <w:tab w:val="num" w:pos="4320"/>
+        </w:tabs>
+        <w:ind w:left="4320" w:hanging="360"/>
+      </w:pPr>
+      <w:rPr>
+        <w:rFonts w:ascii="Wingdings" w:hAnsi="Wingdings" w:hint="default"/>
+        <w:sz w:val="20"/>
+      </w:rPr>
+    </w:lvl>
+    <w:lvl w:ilvl="6" w:tentative="1">
+      <w:start w:val="1"/>
+      <w:numFmt w:val="bullet"/>
+      <w:lvlText w:val=""/>
+      <w:lvlJc w:val="left"/>
+      <w:pPr>
+        <w:tabs>
+          <w:tab w:val="num" w:pos="5040"/>
+        </w:tabs>
+        <w:ind w:left="5040" w:hanging="360"/>
+      </w:pPr>
+      <w:rPr>
+        <w:rFonts w:ascii="Wingdings" w:hAnsi="Wingdings" w:hint="default"/>
+        <w:sz w:val="20"/>
+      </w:rPr>
+    </w:lvl>
+    <w:lvl w:ilvl="7" w:tentative="1">
+      <w:start w:val="1"/>
+      <w:numFmt w:val="bullet"/>
+      <w:lvlText w:val=""/>
+      <w:lvlJc w:val="left"/>
+      <w:pPr>
+        <w:tabs>
+          <w:tab w:val="num" w:pos="5760"/>
+        </w:tabs>
+        <w:ind w:left="5760" w:hanging="360"/>
+      </w:pPr>
+      <w:rPr>
+        <w:rFonts w:ascii="Wingdings" w:hAnsi="Wingdings" w:hint="default"/>
+        <w:sz w:val="20"/>
+      </w:rPr>
+    </w:lvl>
+    <w:lvl w:ilvl="8" w:tentative="1">
+      <w:start w:val="1"/>
+      <w:numFmt w:val="bullet"/>
+      <w:lvlText w:val=""/>
+      <w:lvlJc w:val="left"/>
+      <w:pPr>
+        <w:tabs>
+          <w:tab w:val="num" w:pos="6480"/>
+        </w:tabs>
+        <w:ind w:left="6480" w:hanging="360"/>
+      </w:pPr>
+      <w:rPr>
+        <w:rFonts w:ascii="Wingdings" w:hAnsi="Wingdings" w:hint="default"/>
+        <w:sz w:val="20"/>
+      </w:rPr>
+    </w:lvl>
+  </w:abstractNum>
+  <w:abstractNum w:abstractNumId="11" w15:restartNumberingAfterBreak="0">
+    <w:nsid w:val="2F5C13D2"/>
+    <w:multiLevelType w:val="multilevel"/>
+    <w:tmpl w:val="0EE24514"/>
+    <w:lvl w:ilvl="0">
+      <w:start w:val="1"/>
+      <w:numFmt w:val="bullet"/>
+      <w:lvlText w:val=""/>
+      <w:lvlJc w:val="left"/>
+      <w:pPr>
+        <w:tabs>
+          <w:tab w:val="num" w:pos="720"/>
+        </w:tabs>
+        <w:ind w:left="720" w:hanging="360"/>
+      </w:pPr>
+      <w:rPr>
+        <w:rFonts w:ascii="Symbol" w:hAnsi="Symbol" w:hint="default"/>
+        <w:sz w:val="20"/>
+      </w:rPr>
+    </w:lvl>
+    <w:lvl w:ilvl="1">
+      <w:start w:val="1"/>
+      <w:numFmt w:val="bullet"/>
+      <w:lvlText w:val="o"/>
+      <w:lvlJc w:val="left"/>
+      <w:pPr>
+        <w:tabs>
+          <w:tab w:val="num" w:pos="1440"/>
+        </w:tabs>
+        <w:ind w:left="1440" w:hanging="360"/>
+      </w:pPr>
+      <w:rPr>
+        <w:rFonts w:ascii="Courier New" w:hAnsi="Courier New" w:hint="default"/>
+        <w:sz w:val="20"/>
+      </w:rPr>
+    </w:lvl>
+    <w:lvl w:ilvl="2" w:tentative="1">
+      <w:start w:val="1"/>
+      <w:numFmt w:val="bullet"/>
+      <w:lvlText w:val=""/>
+      <w:lvlJc w:val="left"/>
+      <w:pPr>
+        <w:tabs>
+          <w:tab w:val="num" w:pos="2160"/>
+        </w:tabs>
+        <w:ind w:left="2160" w:hanging="360"/>
+      </w:pPr>
+      <w:rPr>
+        <w:rFonts w:ascii="Wingdings" w:hAnsi="Wingdings" w:hint="default"/>
+        <w:sz w:val="20"/>
+      </w:rPr>
+    </w:lvl>
+    <w:lvl w:ilvl="3" w:tentative="1">
+      <w:start w:val="1"/>
+      <w:numFmt w:val="bullet"/>
+      <w:lvlText w:val=""/>
+      <w:lvlJc w:val="left"/>
+      <w:pPr>
+        <w:tabs>
+          <w:tab w:val="num" w:pos="2880"/>
+        </w:tabs>
+        <w:ind w:left="2880" w:hanging="360"/>
+      </w:pPr>
+      <w:rPr>
+        <w:rFonts w:ascii="Wingdings" w:hAnsi="Wingdings" w:hint="default"/>
+        <w:sz w:val="20"/>
+      </w:rPr>
+    </w:lvl>
+    <w:lvl w:ilvl="4" w:tentative="1">
+      <w:start w:val="1"/>
+      <w:numFmt w:val="bullet"/>
+      <w:lvlText w:val=""/>
+      <w:lvlJc w:val="left"/>
+      <w:pPr>
+        <w:tabs>
+          <w:tab w:val="num" w:pos="3600"/>
+        </w:tabs>
+        <w:ind w:left="3600" w:hanging="360"/>
+      </w:pPr>
+      <w:rPr>
+        <w:rFonts w:ascii="Wingdings" w:hAnsi="Wingdings" w:hint="default"/>
+        <w:sz w:val="20"/>
+      </w:rPr>
+    </w:lvl>
+    <w:lvl w:ilvl="5" w:tentative="1">
+      <w:start w:val="1"/>
+      <w:numFmt w:val="bullet"/>
+      <w:lvlText w:val=""/>
+      <w:lvlJc w:val="left"/>
+      <w:pPr>
+        <w:tabs>
+          <w:tab w:val="num" w:pos="4320"/>
+        </w:tabs>
+        <w:ind w:left="4320" w:hanging="360"/>
+      </w:pPr>
+      <w:rPr>
+        <w:rFonts w:ascii="Wingdings" w:hAnsi="Wingdings" w:hint="default"/>
+        <w:sz w:val="20"/>
+      </w:rPr>
+    </w:lvl>
+    <w:lvl w:ilvl="6" w:tentative="1">
+      <w:start w:val="1"/>
+      <w:numFmt w:val="bullet"/>
+      <w:lvlText w:val=""/>
+      <w:lvlJc w:val="left"/>
+      <w:pPr>
+        <w:tabs>
+          <w:tab w:val="num" w:pos="5040"/>
+        </w:tabs>
+        <w:ind w:left="5040" w:hanging="360"/>
+      </w:pPr>
+      <w:rPr>
+        <w:rFonts w:ascii="Wingdings" w:hAnsi="Wingdings" w:hint="default"/>
+        <w:sz w:val="20"/>
+      </w:rPr>
+    </w:lvl>
+    <w:lvl w:ilvl="7" w:tentative="1">
+      <w:start w:val="1"/>
+      <w:numFmt w:val="bullet"/>
+      <w:lvlText w:val=""/>
+      <w:lvlJc w:val="left"/>
+      <w:pPr>
+        <w:tabs>
+          <w:tab w:val="num" w:pos="5760"/>
+        </w:tabs>
+        <w:ind w:left="5760" w:hanging="360"/>
+      </w:pPr>
+      <w:rPr>
+        <w:rFonts w:ascii="Wingdings" w:hAnsi="Wingdings" w:hint="default"/>
+        <w:sz w:val="20"/>
+      </w:rPr>
+    </w:lvl>
+    <w:lvl w:ilvl="8" w:tentative="1">
+      <w:start w:val="1"/>
+      <w:numFmt w:val="bullet"/>
+      <w:lvlText w:val=""/>
+      <w:lvlJc w:val="left"/>
+      <w:pPr>
+        <w:tabs>
+          <w:tab w:val="num" w:pos="6480"/>
+        </w:tabs>
+        <w:ind w:left="6480" w:hanging="360"/>
+      </w:pPr>
+      <w:rPr>
+        <w:rFonts w:ascii="Wingdings" w:hAnsi="Wingdings" w:hint="default"/>
+        <w:sz w:val="20"/>
+      </w:rPr>
+    </w:lvl>
+  </w:abstractNum>
+  <w:abstractNum w:abstractNumId="12" w15:restartNumberingAfterBreak="0">
     <w:nsid w:val="302D60D6"/>
     <w:multiLevelType w:val="multilevel"/>
     <w:tmpl w:val="653403B0"/>
@@ -1922,7 +4432,120 @@
       </w:pPr>
     </w:lvl>
   </w:abstractNum>
-  <w:abstractNum w:abstractNumId="6" w15:restartNumberingAfterBreak="0">
+  <w:abstractNum w:abstractNumId="13" w15:restartNumberingAfterBreak="0">
+    <w:nsid w:val="3A7E3A75"/>
+    <w:multiLevelType w:val="hybridMultilevel"/>
+    <w:tmpl w:val="C674C4C8"/>
+    <w:lvl w:ilvl="0" w:tplc="04070001">
+      <w:start w:val="1"/>
+      <w:numFmt w:val="bullet"/>
+      <w:lvlText w:val=""/>
+      <w:lvlJc w:val="left"/>
+      <w:pPr>
+        <w:ind w:left="720" w:hanging="360"/>
+      </w:pPr>
+      <w:rPr>
+        <w:rFonts w:ascii="Symbol" w:hAnsi="Symbol" w:hint="default"/>
+      </w:rPr>
+    </w:lvl>
+    <w:lvl w:ilvl="1" w:tplc="04070003">
+      <w:start w:val="1"/>
+      <w:numFmt w:val="bullet"/>
+      <w:lvlText w:val="o"/>
+      <w:lvlJc w:val="left"/>
+      <w:pPr>
+        <w:ind w:left="1440" w:hanging="360"/>
+      </w:pPr>
+      <w:rPr>
+        <w:rFonts w:ascii="Courier New" w:hAnsi="Courier New" w:cs="Courier New" w:hint="default"/>
+      </w:rPr>
+    </w:lvl>
+    <w:lvl w:ilvl="2" w:tplc="04070005" w:tentative="1">
+      <w:start w:val="1"/>
+      <w:numFmt w:val="bullet"/>
+      <w:lvlText w:val=""/>
+      <w:lvlJc w:val="left"/>
+      <w:pPr>
+        <w:ind w:left="2160" w:hanging="360"/>
+      </w:pPr>
+      <w:rPr>
+        <w:rFonts w:ascii="Wingdings" w:hAnsi="Wingdings" w:hint="default"/>
+      </w:rPr>
+    </w:lvl>
+    <w:lvl w:ilvl="3" w:tplc="04070001" w:tentative="1">
+      <w:start w:val="1"/>
+      <w:numFmt w:val="bullet"/>
+      <w:lvlText w:val=""/>
+      <w:lvlJc w:val="left"/>
+      <w:pPr>
+        <w:ind w:left="2880" w:hanging="360"/>
+      </w:pPr>
+      <w:rPr>
+        <w:rFonts w:ascii="Symbol" w:hAnsi="Symbol" w:hint="default"/>
+      </w:rPr>
+    </w:lvl>
+    <w:lvl w:ilvl="4" w:tplc="04070003" w:tentative="1">
+      <w:start w:val="1"/>
+      <w:numFmt w:val="bullet"/>
+      <w:lvlText w:val="o"/>
+      <w:lvlJc w:val="left"/>
+      <w:pPr>
+        <w:ind w:left="3600" w:hanging="360"/>
+      </w:pPr>
+      <w:rPr>
+        <w:rFonts w:ascii="Courier New" w:hAnsi="Courier New" w:cs="Courier New" w:hint="default"/>
+      </w:rPr>
+    </w:lvl>
+    <w:lvl w:ilvl="5" w:tplc="04070005" w:tentative="1">
+      <w:start w:val="1"/>
+      <w:numFmt w:val="bullet"/>
+      <w:lvlText w:val=""/>
+      <w:lvlJc w:val="left"/>
+      <w:pPr>
+        <w:ind w:left="4320" w:hanging="360"/>
+      </w:pPr>
+      <w:rPr>
+        <w:rFonts w:ascii="Wingdings" w:hAnsi="Wingdings" w:hint="default"/>
+      </w:rPr>
+    </w:lvl>
+    <w:lvl w:ilvl="6" w:tplc="04070001" w:tentative="1">
+      <w:start w:val="1"/>
+      <w:numFmt w:val="bullet"/>
+      <w:lvlText w:val=""/>
+      <w:lvlJc w:val="left"/>
+      <w:pPr>
+        <w:ind w:left="5040" w:hanging="360"/>
+      </w:pPr>
+      <w:rPr>
+        <w:rFonts w:ascii="Symbol" w:hAnsi="Symbol" w:hint="default"/>
+      </w:rPr>
+    </w:lvl>
+    <w:lvl w:ilvl="7" w:tplc="04070003" w:tentative="1">
+      <w:start w:val="1"/>
+      <w:numFmt w:val="bullet"/>
+      <w:lvlText w:val="o"/>
+      <w:lvlJc w:val="left"/>
+      <w:pPr>
+        <w:ind w:left="5760" w:hanging="360"/>
+      </w:pPr>
+      <w:rPr>
+        <w:rFonts w:ascii="Courier New" w:hAnsi="Courier New" w:cs="Courier New" w:hint="default"/>
+      </w:rPr>
+    </w:lvl>
+    <w:lvl w:ilvl="8" w:tplc="04070005" w:tentative="1">
+      <w:start w:val="1"/>
+      <w:numFmt w:val="bullet"/>
+      <w:lvlText w:val=""/>
+      <w:lvlJc w:val="left"/>
+      <w:pPr>
+        <w:ind w:left="6480" w:hanging="360"/>
+      </w:pPr>
+      <w:rPr>
+        <w:rFonts w:ascii="Wingdings" w:hAnsi="Wingdings" w:hint="default"/>
+      </w:rPr>
+    </w:lvl>
+  </w:abstractNum>
+  <w:abstractNum w:abstractNumId="14" w15:restartNumberingAfterBreak="0">
     <w:nsid w:val="3EEF14BC"/>
     <w:multiLevelType w:val="hybridMultilevel"/>
     <w:tmpl w:val="AB402216"/>
@@ -2037,7 +4660,7 @@
       </w:rPr>
     </w:lvl>
   </w:abstractNum>
-  <w:abstractNum w:abstractNumId="7" w15:restartNumberingAfterBreak="0">
+  <w:abstractNum w:abstractNumId="15" w15:restartNumberingAfterBreak="0">
     <w:nsid w:val="59B12DAC"/>
     <w:multiLevelType w:val="multilevel"/>
     <w:tmpl w:val="C92290E8"/>
@@ -2150,29 +4773,169 @@
       </w:pPr>
     </w:lvl>
   </w:abstractNum>
+  <w:abstractNum w:abstractNumId="16" w15:restartNumberingAfterBreak="0">
+    <w:nsid w:val="786A4D72"/>
+    <w:multiLevelType w:val="hybridMultilevel"/>
+    <w:tmpl w:val="92487396"/>
+    <w:lvl w:ilvl="0" w:tplc="04070001">
+      <w:start w:val="1"/>
+      <w:numFmt w:val="bullet"/>
+      <w:lvlText w:val=""/>
+      <w:lvlJc w:val="left"/>
+      <w:pPr>
+        <w:ind w:left="720" w:hanging="360"/>
+      </w:pPr>
+      <w:rPr>
+        <w:rFonts w:ascii="Symbol" w:hAnsi="Symbol" w:hint="default"/>
+      </w:rPr>
+    </w:lvl>
+    <w:lvl w:ilvl="1" w:tplc="04070003">
+      <w:start w:val="1"/>
+      <w:numFmt w:val="bullet"/>
+      <w:lvlText w:val="o"/>
+      <w:lvlJc w:val="left"/>
+      <w:pPr>
+        <w:ind w:left="1440" w:hanging="360"/>
+      </w:pPr>
+      <w:rPr>
+        <w:rFonts w:ascii="Courier New" w:hAnsi="Courier New" w:cs="Courier New" w:hint="default"/>
+      </w:rPr>
+    </w:lvl>
+    <w:lvl w:ilvl="2" w:tplc="04070005" w:tentative="1">
+      <w:start w:val="1"/>
+      <w:numFmt w:val="bullet"/>
+      <w:lvlText w:val=""/>
+      <w:lvlJc w:val="left"/>
+      <w:pPr>
+        <w:ind w:left="2160" w:hanging="360"/>
+      </w:pPr>
+      <w:rPr>
+        <w:rFonts w:ascii="Wingdings" w:hAnsi="Wingdings" w:hint="default"/>
+      </w:rPr>
+    </w:lvl>
+    <w:lvl w:ilvl="3" w:tplc="04070001" w:tentative="1">
+      <w:start w:val="1"/>
+      <w:numFmt w:val="bullet"/>
+      <w:lvlText w:val=""/>
+      <w:lvlJc w:val="left"/>
+      <w:pPr>
+        <w:ind w:left="2880" w:hanging="360"/>
+      </w:pPr>
+      <w:rPr>
+        <w:rFonts w:ascii="Symbol" w:hAnsi="Symbol" w:hint="default"/>
+      </w:rPr>
+    </w:lvl>
+    <w:lvl w:ilvl="4" w:tplc="04070003" w:tentative="1">
+      <w:start w:val="1"/>
+      <w:numFmt w:val="bullet"/>
+      <w:lvlText w:val="o"/>
+      <w:lvlJc w:val="left"/>
+      <w:pPr>
+        <w:ind w:left="3600" w:hanging="360"/>
+      </w:pPr>
+      <w:rPr>
+        <w:rFonts w:ascii="Courier New" w:hAnsi="Courier New" w:cs="Courier New" w:hint="default"/>
+      </w:rPr>
+    </w:lvl>
+    <w:lvl w:ilvl="5" w:tplc="04070005" w:tentative="1">
+      <w:start w:val="1"/>
+      <w:numFmt w:val="bullet"/>
+      <w:lvlText w:val=""/>
+      <w:lvlJc w:val="left"/>
+      <w:pPr>
+        <w:ind w:left="4320" w:hanging="360"/>
+      </w:pPr>
+      <w:rPr>
+        <w:rFonts w:ascii="Wingdings" w:hAnsi="Wingdings" w:hint="default"/>
+      </w:rPr>
+    </w:lvl>
+    <w:lvl w:ilvl="6" w:tplc="04070001" w:tentative="1">
+      <w:start w:val="1"/>
+      <w:numFmt w:val="bullet"/>
+      <w:lvlText w:val=""/>
+      <w:lvlJc w:val="left"/>
+      <w:pPr>
+        <w:ind w:left="5040" w:hanging="360"/>
+      </w:pPr>
+      <w:rPr>
+        <w:rFonts w:ascii="Symbol" w:hAnsi="Symbol" w:hint="default"/>
+      </w:rPr>
+    </w:lvl>
+    <w:lvl w:ilvl="7" w:tplc="04070003" w:tentative="1">
+      <w:start w:val="1"/>
+      <w:numFmt w:val="bullet"/>
+      <w:lvlText w:val="o"/>
+      <w:lvlJc w:val="left"/>
+      <w:pPr>
+        <w:ind w:left="5760" w:hanging="360"/>
+      </w:pPr>
+      <w:rPr>
+        <w:rFonts w:ascii="Courier New" w:hAnsi="Courier New" w:cs="Courier New" w:hint="default"/>
+      </w:rPr>
+    </w:lvl>
+    <w:lvl w:ilvl="8" w:tplc="04070005" w:tentative="1">
+      <w:start w:val="1"/>
+      <w:numFmt w:val="bullet"/>
+      <w:lvlText w:val=""/>
+      <w:lvlJc w:val="left"/>
+      <w:pPr>
+        <w:ind w:left="6480" w:hanging="360"/>
+      </w:pPr>
+      <w:rPr>
+        <w:rFonts w:ascii="Wingdings" w:hAnsi="Wingdings" w:hint="default"/>
+      </w:rPr>
+    </w:lvl>
+  </w:abstractNum>
   <w:num w:numId="1" w16cid:durableId="1300111564">
     <w:abstractNumId w:val="0"/>
   </w:num>
   <w:num w:numId="2" w16cid:durableId="1321426217">
+    <w:abstractNumId w:val="14"/>
+  </w:num>
+  <w:num w:numId="3" w16cid:durableId="913079930">
+    <w:abstractNumId w:val="4"/>
+  </w:num>
+  <w:num w:numId="4" w16cid:durableId="232206405">
     <w:abstractNumId w:val="6"/>
   </w:num>
-  <w:num w:numId="3" w16cid:durableId="913079930">
-    <w:abstractNumId w:val="1"/>
+  <w:num w:numId="5" w16cid:durableId="1967351377">
+    <w:abstractNumId w:val="5"/>
   </w:num>
-  <w:num w:numId="4" w16cid:durableId="232206405">
+  <w:num w:numId="6" w16cid:durableId="1526408664">
+    <w:abstractNumId w:val="12"/>
+  </w:num>
+  <w:num w:numId="7" w16cid:durableId="1441757099">
+    <w:abstractNumId w:val="15"/>
+  </w:num>
+  <w:num w:numId="8" w16cid:durableId="1077480976">
+    <w:abstractNumId w:val="9"/>
+  </w:num>
+  <w:num w:numId="9" w16cid:durableId="1452279861">
     <w:abstractNumId w:val="3"/>
   </w:num>
-  <w:num w:numId="5" w16cid:durableId="1967351377">
+  <w:num w:numId="10" w16cid:durableId="1727297370">
+    <w:abstractNumId w:val="16"/>
+  </w:num>
+  <w:num w:numId="11" w16cid:durableId="355542893">
+    <w:abstractNumId w:val="13"/>
+  </w:num>
+  <w:num w:numId="12" w16cid:durableId="1682733124">
+    <w:abstractNumId w:val="8"/>
+  </w:num>
+  <w:num w:numId="13" w16cid:durableId="813522127">
+    <w:abstractNumId w:val="10"/>
+  </w:num>
+  <w:num w:numId="14" w16cid:durableId="1246647759">
+    <w:abstractNumId w:val="11"/>
+  </w:num>
+  <w:num w:numId="15" w16cid:durableId="764154066">
+    <w:abstractNumId w:val="7"/>
+  </w:num>
+  <w:num w:numId="16" w16cid:durableId="649411109">
     <w:abstractNumId w:val="2"/>
   </w:num>
-  <w:num w:numId="6" w16cid:durableId="1526408664">
-    <w:abstractNumId w:val="5"/>
-  </w:num>
-  <w:num w:numId="7" w16cid:durableId="1441757099">
-    <w:abstractNumId w:val="7"/>
-  </w:num>
-  <w:num w:numId="8" w16cid:durableId="1077480976">
-    <w:abstractNumId w:val="4"/>
+  <w:num w:numId="17" w16cid:durableId="1024404030">
+    <w:abstractNumId w:val="1"/>
   </w:num>
 </w:numbering>
 </file>
@@ -2573,19 +5336,19 @@
     <w:lsdException w:name="Unresolved Mention" w:semiHidden="1" w:unhideWhenUsed="1"/>
     <w:lsdException w:name="Smart Link" w:semiHidden="1" w:unhideWhenUsed="1"/>
   </w:latentStyles>
-  <w:style w:type="paragraph" w:default="1" w:styleId="Standard">
+  <w:style w:type="paragraph" w:default="1" w:styleId="Normal">
     <w:name w:val="Normal"/>
     <w:qFormat/>
     <w:rsid w:val="008278D4"/>
   </w:style>
-  <w:style w:type="paragraph" w:styleId="berschrift1">
+  <w:style w:type="paragraph" w:styleId="Heading1">
     <w:name w:val="heading 1"/>
-    <w:basedOn w:val="Standard"/>
-    <w:next w:val="Standard"/>
-    <w:link w:val="berschrift1Zchn"/>
+    <w:basedOn w:val="Normal"/>
+    <w:next w:val="Normal"/>
+    <w:link w:val="Heading1Char"/>
     <w:uiPriority w:val="9"/>
     <w:qFormat/>
-    <w:rsid w:val="001E3E19"/>
+    <w:rsid w:val="005B34F7"/>
     <w:pPr>
       <w:keepNext/>
       <w:keepLines/>
@@ -2594,16 +5357,16 @@
     </w:pPr>
     <w:rPr>
       <w:rFonts w:asciiTheme="majorHAnsi" w:eastAsiaTheme="majorEastAsia" w:hAnsiTheme="majorHAnsi" w:cstheme="majorBidi"/>
-      <w:color w:val="007FAD" w:themeColor="accent1" w:themeShade="BF"/>
+      <w:color w:val="000000" w:themeColor="text1"/>
       <w:sz w:val="40"/>
       <w:szCs w:val="40"/>
     </w:rPr>
   </w:style>
-  <w:style w:type="paragraph" w:styleId="berschrift2">
+  <w:style w:type="paragraph" w:styleId="Heading2">
     <w:name w:val="heading 2"/>
-    <w:basedOn w:val="Standard"/>
-    <w:next w:val="Standard"/>
-    <w:link w:val="berschrift2Zchn"/>
+    <w:basedOn w:val="Normal"/>
+    <w:next w:val="Normal"/>
+    <w:link w:val="Heading2Char"/>
     <w:uiPriority w:val="9"/>
     <w:unhideWhenUsed/>
     <w:qFormat/>
@@ -2621,13 +5384,12 @@
       <w:szCs w:val="32"/>
     </w:rPr>
   </w:style>
-  <w:style w:type="paragraph" w:styleId="berschrift3">
+  <w:style w:type="paragraph" w:styleId="Heading3">
     <w:name w:val="heading 3"/>
-    <w:basedOn w:val="Standard"/>
-    <w:next w:val="Standard"/>
-    <w:link w:val="berschrift3Zchn"/>
+    <w:basedOn w:val="Normal"/>
+    <w:next w:val="Normal"/>
+    <w:link w:val="Heading3Char"/>
     <w:uiPriority w:val="9"/>
-    <w:semiHidden/>
     <w:unhideWhenUsed/>
     <w:qFormat/>
     <w:rsid w:val="001E3E19"/>
@@ -2644,11 +5406,11 @@
       <w:szCs w:val="28"/>
     </w:rPr>
   </w:style>
-  <w:style w:type="paragraph" w:styleId="berschrift4">
+  <w:style w:type="paragraph" w:styleId="Heading4">
     <w:name w:val="heading 4"/>
-    <w:basedOn w:val="Standard"/>
-    <w:next w:val="Standard"/>
-    <w:link w:val="berschrift4Zchn"/>
+    <w:basedOn w:val="Normal"/>
+    <w:next w:val="Normal"/>
+    <w:link w:val="Heading4Char"/>
     <w:uiPriority w:val="9"/>
     <w:semiHidden/>
     <w:unhideWhenUsed/>
@@ -2667,11 +5429,11 @@
       <w:color w:val="007FAD" w:themeColor="accent1" w:themeShade="BF"/>
     </w:rPr>
   </w:style>
-  <w:style w:type="paragraph" w:styleId="berschrift5">
+  <w:style w:type="paragraph" w:styleId="Heading5">
     <w:name w:val="heading 5"/>
-    <w:basedOn w:val="Standard"/>
-    <w:next w:val="Standard"/>
-    <w:link w:val="berschrift5Zchn"/>
+    <w:basedOn w:val="Normal"/>
+    <w:next w:val="Normal"/>
+    <w:link w:val="Heading5Char"/>
     <w:uiPriority w:val="9"/>
     <w:semiHidden/>
     <w:unhideWhenUsed/>
@@ -2688,11 +5450,11 @@
       <w:color w:val="007FAD" w:themeColor="accent1" w:themeShade="BF"/>
     </w:rPr>
   </w:style>
-  <w:style w:type="paragraph" w:styleId="berschrift6">
+  <w:style w:type="paragraph" w:styleId="Heading6">
     <w:name w:val="heading 6"/>
-    <w:basedOn w:val="Standard"/>
-    <w:next w:val="Standard"/>
-    <w:link w:val="berschrift6Zchn"/>
+    <w:basedOn w:val="Normal"/>
+    <w:next w:val="Normal"/>
+    <w:link w:val="Heading6Char"/>
     <w:uiPriority w:val="9"/>
     <w:semiHidden/>
     <w:unhideWhenUsed/>
@@ -2711,11 +5473,11 @@
       <w:color w:val="595959" w:themeColor="text1" w:themeTint="A6"/>
     </w:rPr>
   </w:style>
-  <w:style w:type="paragraph" w:styleId="berschrift7">
+  <w:style w:type="paragraph" w:styleId="Heading7">
     <w:name w:val="heading 7"/>
-    <w:basedOn w:val="Standard"/>
-    <w:next w:val="Standard"/>
-    <w:link w:val="berschrift7Zchn"/>
+    <w:basedOn w:val="Normal"/>
+    <w:next w:val="Normal"/>
+    <w:link w:val="Heading7Char"/>
     <w:uiPriority w:val="9"/>
     <w:semiHidden/>
     <w:unhideWhenUsed/>
@@ -2732,11 +5494,11 @@
       <w:color w:val="595959" w:themeColor="text1" w:themeTint="A6"/>
     </w:rPr>
   </w:style>
-  <w:style w:type="paragraph" w:styleId="berschrift8">
+  <w:style w:type="paragraph" w:styleId="Heading8">
     <w:name w:val="heading 8"/>
-    <w:basedOn w:val="Standard"/>
-    <w:next w:val="Standard"/>
-    <w:link w:val="berschrift8Zchn"/>
+    <w:basedOn w:val="Normal"/>
+    <w:next w:val="Normal"/>
+    <w:link w:val="Heading8Char"/>
     <w:uiPriority w:val="9"/>
     <w:semiHidden/>
     <w:unhideWhenUsed/>
@@ -2755,11 +5517,11 @@
       <w:color w:val="272727" w:themeColor="text1" w:themeTint="D8"/>
     </w:rPr>
   </w:style>
-  <w:style w:type="paragraph" w:styleId="berschrift9">
+  <w:style w:type="paragraph" w:styleId="Heading9">
     <w:name w:val="heading 9"/>
-    <w:basedOn w:val="Standard"/>
-    <w:next w:val="Standard"/>
-    <w:link w:val="berschrift9Zchn"/>
+    <w:basedOn w:val="Normal"/>
+    <w:next w:val="Normal"/>
+    <w:link w:val="Heading9Char"/>
     <w:uiPriority w:val="9"/>
     <w:semiHidden/>
     <w:unhideWhenUsed/>
@@ -2776,13 +5538,12 @@
       <w:color w:val="272727" w:themeColor="text1" w:themeTint="D8"/>
     </w:rPr>
   </w:style>
-  <w:style w:type="character" w:default="1" w:styleId="Absatz-Standardschriftart">
+  <w:style w:type="character" w:default="1" w:styleId="DefaultParagraphFont">
     <w:name w:val="Default Paragraph Font"/>
     <w:uiPriority w:val="1"/>
-    <w:semiHidden/>
     <w:unhideWhenUsed/>
   </w:style>
-  <w:style w:type="table" w:default="1" w:styleId="NormaleTabelle">
+  <w:style w:type="table" w:default="1" w:styleId="TableNormal">
     <w:name w:val="Normal Table"/>
     <w:uiPriority w:val="99"/>
     <w:semiHidden/>
@@ -2797,29 +5558,29 @@
       </w:tblCellMar>
     </w:tblPr>
   </w:style>
-  <w:style w:type="numbering" w:default="1" w:styleId="KeineListe">
+  <w:style w:type="numbering" w:default="1" w:styleId="NoList">
     <w:name w:val="No List"/>
     <w:uiPriority w:val="99"/>
     <w:semiHidden/>
     <w:unhideWhenUsed/>
   </w:style>
-  <w:style w:type="character" w:customStyle="1" w:styleId="berschrift1Zchn">
-    <w:name w:val="Überschrift 1 Zchn"/>
-    <w:basedOn w:val="Absatz-Standardschriftart"/>
-    <w:link w:val="berschrift1"/>
+  <w:style w:type="character" w:customStyle="1" w:styleId="Heading1Char">
+    <w:name w:val="Heading 1 Char"/>
+    <w:basedOn w:val="DefaultParagraphFont"/>
+    <w:link w:val="Heading1"/>
     <w:uiPriority w:val="9"/>
-    <w:rsid w:val="001E3E19"/>
+    <w:rsid w:val="005B34F7"/>
     <w:rPr>
       <w:rFonts w:asciiTheme="majorHAnsi" w:eastAsiaTheme="majorEastAsia" w:hAnsiTheme="majorHAnsi" w:cstheme="majorBidi"/>
-      <w:color w:val="007FAD" w:themeColor="accent1" w:themeShade="BF"/>
+      <w:color w:val="000000" w:themeColor="text1"/>
       <w:sz w:val="40"/>
       <w:szCs w:val="40"/>
     </w:rPr>
   </w:style>
-  <w:style w:type="character" w:customStyle="1" w:styleId="berschrift2Zchn">
-    <w:name w:val="Überschrift 2 Zchn"/>
-    <w:basedOn w:val="Absatz-Standardschriftart"/>
-    <w:link w:val="berschrift2"/>
+  <w:style w:type="character" w:customStyle="1" w:styleId="Heading2Char">
+    <w:name w:val="Heading 2 Char"/>
+    <w:basedOn w:val="DefaultParagraphFont"/>
+    <w:link w:val="Heading2"/>
     <w:uiPriority w:val="9"/>
     <w:rsid w:val="001E3E19"/>
     <w:rPr>
@@ -2829,12 +5590,11 @@
       <w:szCs w:val="32"/>
     </w:rPr>
   </w:style>
-  <w:style w:type="character" w:customStyle="1" w:styleId="berschrift3Zchn">
-    <w:name w:val="Überschrift 3 Zchn"/>
-    <w:basedOn w:val="Absatz-Standardschriftart"/>
-    <w:link w:val="berschrift3"/>
+  <w:style w:type="character" w:customStyle="1" w:styleId="Heading3Char">
+    <w:name w:val="Heading 3 Char"/>
+    <w:basedOn w:val="DefaultParagraphFont"/>
+    <w:link w:val="Heading3"/>
     <w:uiPriority w:val="9"/>
-    <w:semiHidden/>
     <w:rsid w:val="001E3E19"/>
     <w:rPr>
       <w:rFonts w:eastAsiaTheme="majorEastAsia" w:cstheme="majorBidi"/>
@@ -2843,10 +5603,10 @@
       <w:szCs w:val="28"/>
     </w:rPr>
   </w:style>
-  <w:style w:type="character" w:customStyle="1" w:styleId="berschrift4Zchn">
-    <w:name w:val="Überschrift 4 Zchn"/>
-    <w:basedOn w:val="Absatz-Standardschriftart"/>
-    <w:link w:val="berschrift4"/>
+  <w:style w:type="character" w:customStyle="1" w:styleId="Heading4Char">
+    <w:name w:val="Heading 4 Char"/>
+    <w:basedOn w:val="DefaultParagraphFont"/>
+    <w:link w:val="Heading4"/>
     <w:uiPriority w:val="9"/>
     <w:semiHidden/>
     <w:rsid w:val="001E3E19"/>
@@ -2857,10 +5617,10 @@
       <w:color w:val="007FAD" w:themeColor="accent1" w:themeShade="BF"/>
     </w:rPr>
   </w:style>
-  <w:style w:type="character" w:customStyle="1" w:styleId="berschrift5Zchn">
-    <w:name w:val="Überschrift 5 Zchn"/>
-    <w:basedOn w:val="Absatz-Standardschriftart"/>
-    <w:link w:val="berschrift5"/>
+  <w:style w:type="character" w:customStyle="1" w:styleId="Heading5Char">
+    <w:name w:val="Heading 5 Char"/>
+    <w:basedOn w:val="DefaultParagraphFont"/>
+    <w:link w:val="Heading5"/>
     <w:uiPriority w:val="9"/>
     <w:semiHidden/>
     <w:rsid w:val="001E3E19"/>
@@ -2869,10 +5629,10 @@
       <w:color w:val="007FAD" w:themeColor="accent1" w:themeShade="BF"/>
     </w:rPr>
   </w:style>
-  <w:style w:type="character" w:customStyle="1" w:styleId="berschrift6Zchn">
-    <w:name w:val="Überschrift 6 Zchn"/>
-    <w:basedOn w:val="Absatz-Standardschriftart"/>
-    <w:link w:val="berschrift6"/>
+  <w:style w:type="character" w:customStyle="1" w:styleId="Heading6Char">
+    <w:name w:val="Heading 6 Char"/>
+    <w:basedOn w:val="DefaultParagraphFont"/>
+    <w:link w:val="Heading6"/>
     <w:uiPriority w:val="9"/>
     <w:semiHidden/>
     <w:rsid w:val="001E3E19"/>
@@ -2883,10 +5643,10 @@
       <w:color w:val="595959" w:themeColor="text1" w:themeTint="A6"/>
     </w:rPr>
   </w:style>
-  <w:style w:type="character" w:customStyle="1" w:styleId="berschrift7Zchn">
-    <w:name w:val="Überschrift 7 Zchn"/>
-    <w:basedOn w:val="Absatz-Standardschriftart"/>
-    <w:link w:val="berschrift7"/>
+  <w:style w:type="character" w:customStyle="1" w:styleId="Heading7Char">
+    <w:name w:val="Heading 7 Char"/>
+    <w:basedOn w:val="DefaultParagraphFont"/>
+    <w:link w:val="Heading7"/>
     <w:uiPriority w:val="9"/>
     <w:semiHidden/>
     <w:rsid w:val="001E3E19"/>
@@ -2895,10 +5655,10 @@
       <w:color w:val="595959" w:themeColor="text1" w:themeTint="A6"/>
     </w:rPr>
   </w:style>
-  <w:style w:type="character" w:customStyle="1" w:styleId="berschrift8Zchn">
-    <w:name w:val="Überschrift 8 Zchn"/>
-    <w:basedOn w:val="Absatz-Standardschriftart"/>
-    <w:link w:val="berschrift8"/>
+  <w:style w:type="character" w:customStyle="1" w:styleId="Heading8Char">
+    <w:name w:val="Heading 8 Char"/>
+    <w:basedOn w:val="DefaultParagraphFont"/>
+    <w:link w:val="Heading8"/>
     <w:uiPriority w:val="9"/>
     <w:semiHidden/>
     <w:rsid w:val="001E3E19"/>
@@ -2909,10 +5669,10 @@
       <w:color w:val="272727" w:themeColor="text1" w:themeTint="D8"/>
     </w:rPr>
   </w:style>
-  <w:style w:type="character" w:customStyle="1" w:styleId="berschrift9Zchn">
-    <w:name w:val="Überschrift 9 Zchn"/>
-    <w:basedOn w:val="Absatz-Standardschriftart"/>
-    <w:link w:val="berschrift9"/>
+  <w:style w:type="character" w:customStyle="1" w:styleId="Heading9Char">
+    <w:name w:val="Heading 9 Char"/>
+    <w:basedOn w:val="DefaultParagraphFont"/>
+    <w:link w:val="Heading9"/>
     <w:uiPriority w:val="9"/>
     <w:semiHidden/>
     <w:rsid w:val="001E3E19"/>
@@ -2921,11 +5681,11 @@
       <w:color w:val="272727" w:themeColor="text1" w:themeTint="D8"/>
     </w:rPr>
   </w:style>
-  <w:style w:type="paragraph" w:styleId="Titel">
+  <w:style w:type="paragraph" w:styleId="Title">
     <w:name w:val="Title"/>
-    <w:basedOn w:val="Standard"/>
-    <w:next w:val="Standard"/>
-    <w:link w:val="TitelZchn"/>
+    <w:basedOn w:val="Normal"/>
+    <w:next w:val="Normal"/>
+    <w:link w:val="TitleChar"/>
     <w:uiPriority w:val="10"/>
     <w:qFormat/>
     <w:rsid w:val="001E3E19"/>
@@ -2941,10 +5701,10 @@
       <w:szCs w:val="56"/>
     </w:rPr>
   </w:style>
-  <w:style w:type="character" w:customStyle="1" w:styleId="TitelZchn">
-    <w:name w:val="Titel Zchn"/>
-    <w:basedOn w:val="Absatz-Standardschriftart"/>
-    <w:link w:val="Titel"/>
+  <w:style w:type="character" w:customStyle="1" w:styleId="TitleChar">
+    <w:name w:val="Title Char"/>
+    <w:basedOn w:val="DefaultParagraphFont"/>
+    <w:link w:val="Title"/>
     <w:uiPriority w:val="10"/>
     <w:rsid w:val="001E3E19"/>
     <w:rPr>
@@ -2955,11 +5715,11 @@
       <w:szCs w:val="56"/>
     </w:rPr>
   </w:style>
-  <w:style w:type="paragraph" w:styleId="Untertitel">
+  <w:style w:type="paragraph" w:styleId="Subtitle">
     <w:name w:val="Subtitle"/>
-    <w:basedOn w:val="Standard"/>
-    <w:next w:val="Standard"/>
-    <w:link w:val="UntertitelZchn"/>
+    <w:basedOn w:val="Normal"/>
+    <w:next w:val="Normal"/>
+    <w:link w:val="SubtitleChar"/>
     <w:uiPriority w:val="11"/>
     <w:qFormat/>
     <w:rsid w:val="001E3E19"/>
@@ -2976,10 +5736,10 @@
       <w:szCs w:val="28"/>
     </w:rPr>
   </w:style>
-  <w:style w:type="character" w:customStyle="1" w:styleId="UntertitelZchn">
-    <w:name w:val="Untertitel Zchn"/>
-    <w:basedOn w:val="Absatz-Standardschriftart"/>
-    <w:link w:val="Untertitel"/>
+  <w:style w:type="character" w:customStyle="1" w:styleId="SubtitleChar">
+    <w:name w:val="Subtitle Char"/>
+    <w:basedOn w:val="DefaultParagraphFont"/>
+    <w:link w:val="Subtitle"/>
     <w:uiPriority w:val="11"/>
     <w:rsid w:val="001E3E19"/>
     <w:rPr>
@@ -2990,11 +5750,11 @@
       <w:szCs w:val="28"/>
     </w:rPr>
   </w:style>
-  <w:style w:type="paragraph" w:styleId="Zitat">
+  <w:style w:type="paragraph" w:styleId="Quote">
     <w:name w:val="Quote"/>
-    <w:basedOn w:val="Standard"/>
-    <w:next w:val="Standard"/>
-    <w:link w:val="ZitatZchn"/>
+    <w:basedOn w:val="Normal"/>
+    <w:next w:val="Normal"/>
+    <w:link w:val="QuoteChar"/>
     <w:uiPriority w:val="29"/>
     <w:qFormat/>
     <w:rsid w:val="001E3E19"/>
@@ -3008,10 +5768,10 @@
       <w:color w:val="404040" w:themeColor="text1" w:themeTint="BF"/>
     </w:rPr>
   </w:style>
-  <w:style w:type="character" w:customStyle="1" w:styleId="ZitatZchn">
-    <w:name w:val="Zitat Zchn"/>
-    <w:basedOn w:val="Absatz-Standardschriftart"/>
-    <w:link w:val="Zitat"/>
+  <w:style w:type="character" w:customStyle="1" w:styleId="QuoteChar">
+    <w:name w:val="Quote Char"/>
+    <w:basedOn w:val="DefaultParagraphFont"/>
+    <w:link w:val="Quote"/>
     <w:uiPriority w:val="29"/>
     <w:rsid w:val="001E3E19"/>
     <w:rPr>
@@ -3020,9 +5780,9 @@
       <w:color w:val="404040" w:themeColor="text1" w:themeTint="BF"/>
     </w:rPr>
   </w:style>
-  <w:style w:type="paragraph" w:styleId="Listenabsatz">
+  <w:style w:type="paragraph" w:styleId="ListParagraph">
     <w:name w:val="List Paragraph"/>
-    <w:basedOn w:val="Standard"/>
+    <w:basedOn w:val="Normal"/>
     <w:uiPriority w:val="34"/>
     <w:qFormat/>
     <w:rsid w:val="001E3E19"/>
@@ -3031,9 +5791,9 @@
       <w:contextualSpacing/>
     </w:pPr>
   </w:style>
-  <w:style w:type="character" w:styleId="IntensiveHervorhebung">
+  <w:style w:type="character" w:styleId="IntenseEmphasis">
     <w:name w:val="Intense Emphasis"/>
-    <w:basedOn w:val="Absatz-Standardschriftart"/>
+    <w:basedOn w:val="DefaultParagraphFont"/>
     <w:uiPriority w:val="21"/>
     <w:qFormat/>
     <w:rsid w:val="001E3E19"/>
@@ -3043,11 +5803,11 @@
       <w:color w:val="007FAD" w:themeColor="accent1" w:themeShade="BF"/>
     </w:rPr>
   </w:style>
-  <w:style w:type="paragraph" w:styleId="IntensivesZitat">
+  <w:style w:type="paragraph" w:styleId="IntenseQuote">
     <w:name w:val="Intense Quote"/>
-    <w:basedOn w:val="Standard"/>
-    <w:next w:val="Standard"/>
-    <w:link w:val="IntensivesZitatZchn"/>
+    <w:basedOn w:val="Normal"/>
+    <w:next w:val="Normal"/>
+    <w:link w:val="IntenseQuoteChar"/>
     <w:uiPriority w:val="30"/>
     <w:qFormat/>
     <w:rsid w:val="001E3E19"/>
@@ -3066,10 +5826,10 @@
       <w:color w:val="007FAD" w:themeColor="accent1" w:themeShade="BF"/>
     </w:rPr>
   </w:style>
-  <w:style w:type="character" w:customStyle="1" w:styleId="IntensivesZitatZchn">
-    <w:name w:val="Intensives Zitat Zchn"/>
-    <w:basedOn w:val="Absatz-Standardschriftart"/>
-    <w:link w:val="IntensivesZitat"/>
+  <w:style w:type="character" w:customStyle="1" w:styleId="IntenseQuoteChar">
+    <w:name w:val="Intense Quote Char"/>
+    <w:basedOn w:val="DefaultParagraphFont"/>
+    <w:link w:val="IntenseQuote"/>
     <w:uiPriority w:val="30"/>
     <w:rsid w:val="001E3E19"/>
     <w:rPr>
@@ -3078,9 +5838,9 @@
       <w:color w:val="007FAD" w:themeColor="accent1" w:themeShade="BF"/>
     </w:rPr>
   </w:style>
-  <w:style w:type="character" w:styleId="IntensiverVerweis">
+  <w:style w:type="character" w:styleId="IntenseReference">
     <w:name w:val="Intense Reference"/>
-    <w:basedOn w:val="Absatz-Standardschriftart"/>
+    <w:basedOn w:val="DefaultParagraphFont"/>
     <w:uiPriority w:val="32"/>
     <w:qFormat/>
     <w:rsid w:val="001E3E19"/>
@@ -3092,12 +5852,11 @@
       <w:spacing w:val="5"/>
     </w:rPr>
   </w:style>
-  <w:style w:type="paragraph" w:styleId="Kopfzeile">
+  <w:style w:type="paragraph" w:styleId="Header">
     <w:name w:val="header"/>
-    <w:basedOn w:val="Standard"/>
-    <w:link w:val="KopfzeileZchn"/>
+    <w:basedOn w:val="Normal"/>
+    <w:link w:val="HeaderChar"/>
     <w:uiPriority w:val="99"/>
-    <w:semiHidden/>
     <w:unhideWhenUsed/>
     <w:rsid w:val="00AD3A0F"/>
     <w:pPr>
@@ -3108,20 +5867,18 @@
       <w:spacing w:after="0" w:line="240" w:lineRule="auto"/>
     </w:pPr>
   </w:style>
-  <w:style w:type="character" w:customStyle="1" w:styleId="KopfzeileZchn">
-    <w:name w:val="Kopfzeile Zchn"/>
-    <w:basedOn w:val="Absatz-Standardschriftart"/>
-    <w:link w:val="Kopfzeile"/>
+  <w:style w:type="character" w:customStyle="1" w:styleId="HeaderChar">
+    <w:name w:val="Header Char"/>
+    <w:basedOn w:val="DefaultParagraphFont"/>
+    <w:link w:val="Header"/>
     <w:uiPriority w:val="99"/>
-    <w:semiHidden/>
     <w:rsid w:val="00AD3A0F"/>
   </w:style>
-  <w:style w:type="paragraph" w:styleId="Fuzeile">
+  <w:style w:type="paragraph" w:styleId="Footer">
     <w:name w:val="footer"/>
-    <w:basedOn w:val="Standard"/>
-    <w:link w:val="FuzeileZchn"/>
+    <w:basedOn w:val="Normal"/>
+    <w:link w:val="FooterChar"/>
     <w:uiPriority w:val="99"/>
-    <w:semiHidden/>
     <w:unhideWhenUsed/>
     <w:rsid w:val="00AD3A0F"/>
     <w:pPr>
@@ -3132,17 +5889,16 @@
       <w:spacing w:after="0" w:line="240" w:lineRule="auto"/>
     </w:pPr>
   </w:style>
-  <w:style w:type="character" w:customStyle="1" w:styleId="FuzeileZchn">
-    <w:name w:val="Fußzeile Zchn"/>
-    <w:basedOn w:val="Absatz-Standardschriftart"/>
-    <w:link w:val="Fuzeile"/>
+  <w:style w:type="character" w:customStyle="1" w:styleId="FooterChar">
+    <w:name w:val="Footer Char"/>
+    <w:basedOn w:val="DefaultParagraphFont"/>
+    <w:link w:val="Footer"/>
     <w:uiPriority w:val="99"/>
-    <w:semiHidden/>
     <w:rsid w:val="00AD3A0F"/>
   </w:style>
-  <w:style w:type="paragraph" w:styleId="Aufzhlungszeichen">
+  <w:style w:type="paragraph" w:styleId="ListBullet">
     <w:name w:val="List Bullet"/>
-    <w:basedOn w:val="Standard"/>
+    <w:basedOn w:val="Normal"/>
     <w:uiPriority w:val="99"/>
     <w:unhideWhenUsed/>
     <w:rsid w:val="00C61C18"/>
@@ -3152,6 +5908,49 @@
       </w:numPr>
       <w:contextualSpacing/>
     </w:pPr>
+  </w:style>
+  <w:style w:type="paragraph" w:styleId="TOCHeading">
+    <w:name w:val="TOC Heading"/>
+    <w:basedOn w:val="Heading1"/>
+    <w:next w:val="Normal"/>
+    <w:uiPriority w:val="39"/>
+    <w:unhideWhenUsed/>
+    <w:qFormat/>
+    <w:rsid w:val="00C33106"/>
+    <w:pPr>
+      <w:spacing w:before="240" w:after="0"/>
+      <w:outlineLvl w:val="9"/>
+    </w:pPr>
+    <w:rPr>
+      <w:color w:val="007FAD" w:themeColor="accent1" w:themeShade="BF"/>
+      <w:kern w:val="0"/>
+      <w:sz w:val="32"/>
+      <w:szCs w:val="32"/>
+      <w:lang w:val="de-DE" w:eastAsia="de-DE"/>
+    </w:rPr>
+  </w:style>
+  <w:style w:type="paragraph" w:styleId="TOC1">
+    <w:name w:val="toc 1"/>
+    <w:basedOn w:val="Normal"/>
+    <w:next w:val="Normal"/>
+    <w:autoRedefine/>
+    <w:uiPriority w:val="39"/>
+    <w:unhideWhenUsed/>
+    <w:rsid w:val="00C33106"/>
+    <w:pPr>
+      <w:spacing w:after="100"/>
+    </w:pPr>
+  </w:style>
+  <w:style w:type="character" w:styleId="Hyperlink">
+    <w:name w:val="Hyperlink"/>
+    <w:basedOn w:val="DefaultParagraphFont"/>
+    <w:uiPriority w:val="99"/>
+    <w:unhideWhenUsed/>
+    <w:rsid w:val="00C33106"/>
+    <w:rPr>
+      <w:color w:val="00ABE7" w:themeColor="hyperlink"/>
+      <w:u w:val="single"/>
+    </w:rPr>
   </w:style>
 </w:styles>
 </file>
@@ -3549,4 +6348,16 @@
     </a:ext>
   </a:extLst>
 </a:theme>
+</file>
+
+<file path=customXml/item1.xml><?xml version="1.0" encoding="utf-8"?>
+<b:Sources xmlns:b="http://schemas.openxmlformats.org/officeDocument/2006/bibliography" xmlns="http://schemas.openxmlformats.org/officeDocument/2006/bibliography" SelectedStyle="\APASixthEditionOfficeOnline.xsl" StyleName="APA" Version="6"/>
+</file>
+
+<file path=customXml/itemProps1.xml><?xml version="1.0" encoding="utf-8"?>
+<ds:datastoreItem xmlns:ds="http://schemas.openxmlformats.org/officeDocument/2006/customXml" ds:itemID="{EFC1DAFB-9E27-4F32-A319-18A059D26CE9}">
+  <ds:schemaRefs>
+    <ds:schemaRef ds:uri="http://schemas.openxmlformats.org/officeDocument/2006/bibliography"/>
+  </ds:schemaRefs>
+</ds:datastoreItem>
 </file>
--- a/Sportturniere Datenbank.docx
+++ b/Sportturniere Datenbank.docx
@@ -124,7 +124,12 @@
     <w:sdt>
       <w:sdtPr>
         <w:rPr>
+          <w:rFonts w:asciiTheme="minorHAnsi" w:eastAsiaTheme="minorHAnsi" w:hAnsiTheme="minorHAnsi" w:cstheme="minorBidi"/>
           <w:color w:val="000000" w:themeColor="text1"/>
+          <w:kern w:val="2"/>
+          <w:sz w:val="21"/>
+          <w:szCs w:val="22"/>
+          <w:lang w:val="en-US" w:eastAsia="en-US"/>
         </w:rPr>
         <w:id w:val="-743190257"/>
         <w:docPartObj>
@@ -134,14 +139,9 @@
       </w:sdtPr>
       <w:sdtEndPr>
         <w:rPr>
-          <w:rFonts w:asciiTheme="minorHAnsi" w:eastAsiaTheme="minorHAnsi" w:hAnsiTheme="minorHAnsi" w:cstheme="minorBidi"/>
           <w:b/>
           <w:bCs/>
           <w:color w:val="auto"/>
-          <w:kern w:val="2"/>
-          <w:sz w:val="21"/>
-          <w:szCs w:val="22"/>
-          <w:lang w:val="en-US" w:eastAsia="en-US"/>
         </w:rPr>
       </w:sdtEndPr>
       <w:sdtContent>
@@ -166,7 +166,12 @@
               <w:tab w:val="right" w:leader="dot" w:pos="8296"/>
             </w:tabs>
             <w:rPr>
+              <w:rFonts w:eastAsiaTheme="minorEastAsia"/>
               <w:noProof/>
+              <w:sz w:val="24"/>
+              <w:szCs w:val="24"/>
+              <w:lang w:val="en-DE" w:eastAsia="en-DE"/>
+              <w14:ligatures w14:val="standardContextual"/>
             </w:rPr>
           </w:pPr>
           <w:r>
@@ -178,14 +183,14 @@
           <w:r>
             <w:fldChar w:fldCharType="separate"/>
           </w:r>
-          <w:hyperlink w:anchor="_Toc214533699" w:history="1">
+          <w:hyperlink w:anchor="_Toc214706812" w:history="1">
             <w:r>
               <w:rPr>
                 <w:rStyle w:val="Hyperlink"/>
                 <w:noProof/>
                 <w:lang w:val="de-DE"/>
               </w:rPr>
-              <w:t>Szenario:</w:t>
+              <w:t>Szenario</w:t>
             </w:r>
             <w:r>
               <w:rPr>
@@ -206,7 +211,7 @@
                 <w:noProof/>
                 <w:webHidden/>
               </w:rPr>
-              <w:instrText xml:space="preserve"> PAGEREF _Toc214533699 \h </w:instrText>
+              <w:instrText xml:space="preserve"> PAGEREF _Toc214706812 \h </w:instrText>
             </w:r>
             <w:r>
               <w:rPr>
@@ -244,17 +249,22 @@
               <w:tab w:val="right" w:leader="dot" w:pos="8296"/>
             </w:tabs>
             <w:rPr>
+              <w:rFonts w:eastAsiaTheme="minorEastAsia"/>
               <w:noProof/>
+              <w:sz w:val="24"/>
+              <w:szCs w:val="24"/>
+              <w:lang w:val="en-DE" w:eastAsia="en-DE"/>
+              <w14:ligatures w14:val="standardContextual"/>
             </w:rPr>
           </w:pPr>
-          <w:hyperlink w:anchor="_Toc214533700" w:history="1">
+          <w:hyperlink w:anchor="_Toc214706813" w:history="1">
             <w:r>
               <w:rPr>
                 <w:rStyle w:val="Hyperlink"/>
                 <w:noProof/>
                 <w:lang w:val="de-DE"/>
               </w:rPr>
-              <w:t>Zielsetzung und Nutzen:</w:t>
+              <w:t>Zielsetzung und Nutzen</w:t>
             </w:r>
             <w:r>
               <w:rPr>
@@ -275,7 +285,7 @@
                 <w:noProof/>
                 <w:webHidden/>
               </w:rPr>
-              <w:instrText xml:space="preserve"> PAGEREF _Toc214533700 \h </w:instrText>
+              <w:instrText xml:space="preserve"> PAGEREF _Toc214706813 \h </w:instrText>
             </w:r>
             <w:r>
               <w:rPr>
@@ -313,17 +323,22 @@
               <w:tab w:val="right" w:leader="dot" w:pos="8296"/>
             </w:tabs>
             <w:rPr>
+              <w:rFonts w:eastAsiaTheme="minorEastAsia"/>
               <w:noProof/>
+              <w:sz w:val="24"/>
+              <w:szCs w:val="24"/>
+              <w:lang w:val="en-DE" w:eastAsia="en-DE"/>
+              <w14:ligatures w14:val="standardContextual"/>
             </w:rPr>
           </w:pPr>
-          <w:hyperlink w:anchor="_Toc214533701" w:history="1">
+          <w:hyperlink w:anchor="_Toc214706814" w:history="1">
             <w:r>
               <w:rPr>
                 <w:rStyle w:val="Hyperlink"/>
                 <w:noProof/>
                 <w:lang w:val="de-DE"/>
               </w:rPr>
-              <w:t>Abgrenzung des Projekts:</w:t>
+              <w:t>Abgrenzung des Projekts</w:t>
             </w:r>
             <w:r>
               <w:rPr>
@@ -344,7 +359,7 @@
                 <w:noProof/>
                 <w:webHidden/>
               </w:rPr>
-              <w:instrText xml:space="preserve"> PAGEREF _Toc214533701 \h </w:instrText>
+              <w:instrText xml:space="preserve"> PAGEREF _Toc214706814 \h </w:instrText>
             </w:r>
             <w:r>
               <w:rPr>
@@ -382,17 +397,22 @@
               <w:tab w:val="right" w:leader="dot" w:pos="8296"/>
             </w:tabs>
             <w:rPr>
+              <w:rFonts w:eastAsiaTheme="minorEastAsia"/>
               <w:noProof/>
+              <w:sz w:val="24"/>
+              <w:szCs w:val="24"/>
+              <w:lang w:val="en-DE" w:eastAsia="en-DE"/>
+              <w14:ligatures w14:val="standardContextual"/>
             </w:rPr>
           </w:pPr>
-          <w:hyperlink w:anchor="_Toc214533702" w:history="1">
+          <w:hyperlink w:anchor="_Toc214706815" w:history="1">
             <w:r>
               <w:rPr>
                 <w:rStyle w:val="Hyperlink"/>
                 <w:noProof/>
                 <w:lang w:val="de-DE"/>
               </w:rPr>
-              <w:t>Anforderungsanalyse:</w:t>
+              <w:t>Anforderungsanalyse</w:t>
             </w:r>
             <w:r>
               <w:rPr>
@@ -413,7 +433,7 @@
                 <w:noProof/>
                 <w:webHidden/>
               </w:rPr>
-              <w:instrText xml:space="preserve"> PAGEREF _Toc214533702 \h </w:instrText>
+              <w:instrText xml:space="preserve"> PAGEREF _Toc214706815 \h </w:instrText>
             </w:r>
             <w:r>
               <w:rPr>
@@ -451,10 +471,15 @@
               <w:tab w:val="right" w:leader="dot" w:pos="8296"/>
             </w:tabs>
             <w:rPr>
+              <w:rFonts w:eastAsiaTheme="minorEastAsia"/>
               <w:noProof/>
+              <w:sz w:val="24"/>
+              <w:szCs w:val="24"/>
+              <w:lang w:val="en-DE" w:eastAsia="en-DE"/>
+              <w14:ligatures w14:val="standardContextual"/>
             </w:rPr>
           </w:pPr>
-          <w:hyperlink w:anchor="_Toc214533703" w:history="1">
+          <w:hyperlink w:anchor="_Toc214706816" w:history="1">
             <w:r>
               <w:rPr>
                 <w:rStyle w:val="Hyperlink"/>
@@ -482,7 +507,7 @@
                 <w:noProof/>
                 <w:webHidden/>
               </w:rPr>
-              <w:instrText xml:space="preserve"> PAGEREF _Toc214533703 \h </w:instrText>
+              <w:instrText xml:space="preserve"> PAGEREF _Toc214706816 \h </w:instrText>
             </w:r>
             <w:r>
               <w:rPr>
@@ -503,6 +528,80 @@
                 <w:webHidden/>
               </w:rPr>
               <w:t>6</w:t>
+            </w:r>
+            <w:r>
+              <w:rPr>
+                <w:noProof/>
+                <w:webHidden/>
+              </w:rPr>
+              <w:fldChar w:fldCharType="end"/>
+            </w:r>
+          </w:hyperlink>
+        </w:p>
+        <w:p>
+          <w:pPr>
+            <w:pStyle w:val="TOC1"/>
+            <w:tabs>
+              <w:tab w:val="right" w:leader="dot" w:pos="8296"/>
+            </w:tabs>
+            <w:rPr>
+              <w:rFonts w:eastAsiaTheme="minorEastAsia"/>
+              <w:noProof/>
+              <w:sz w:val="24"/>
+              <w:szCs w:val="24"/>
+              <w:lang w:val="en-DE" w:eastAsia="en-DE"/>
+              <w14:ligatures w14:val="standardContextual"/>
+            </w:rPr>
+          </w:pPr>
+          <w:hyperlink w:anchor="_Toc214706817" w:history="1">
+            <w:r>
+              <w:rPr>
+                <w:rStyle w:val="Hyperlink"/>
+                <w:noProof/>
+                <w:lang w:val="de-DE"/>
+              </w:rPr>
+              <w:t>Rollen und Berechtigungen</w:t>
+            </w:r>
+            <w:r>
+              <w:rPr>
+                <w:noProof/>
+                <w:webHidden/>
+              </w:rPr>
+              <w:tab/>
+            </w:r>
+            <w:r>
+              <w:rPr>
+                <w:noProof/>
+                <w:webHidden/>
+              </w:rPr>
+              <w:fldChar w:fldCharType="begin"/>
+            </w:r>
+            <w:r>
+              <w:rPr>
+                <w:noProof/>
+                <w:webHidden/>
+              </w:rPr>
+              <w:instrText xml:space="preserve"> PAGEREF _Toc214706817 \h </w:instrText>
+            </w:r>
+            <w:r>
+              <w:rPr>
+                <w:noProof/>
+                <w:webHidden/>
+              </w:rPr>
+            </w:r>
+            <w:r>
+              <w:rPr>
+                <w:noProof/>
+                <w:webHidden/>
+              </w:rPr>
+              <w:fldChar w:fldCharType="separate"/>
+            </w:r>
+            <w:r>
+              <w:rPr>
+                <w:noProof/>
+                <w:webHidden/>
+              </w:rPr>
+              <w:t>7</w:t>
             </w:r>
             <w:r>
               <w:rPr>
@@ -545,12 +644,13 @@
           <w:lang w:val="de-DE"/>
         </w:rPr>
       </w:pPr>
-      <w:bookmarkStart w:id="0" w:name="_Toc214533699"/>
-      <w:r>
-        <w:rPr>
-          <w:lang w:val="de-DE"/>
-        </w:rPr>
-        <w:t>Szenario:</w:t>
+      <w:bookmarkStart w:id="0" w:name="_Toc214706812"/>
+      <w:r>
+        <w:rPr>
+          <w:lang w:val="de-DE"/>
+        </w:rPr>
+        <w:lastRenderedPageBreak/>
+        <w:t>Szenario</w:t>
       </w:r>
       <w:bookmarkEnd w:id="0"/>
     </w:p>
@@ -854,18 +954,12 @@
           <w:lang w:val="de-DE"/>
         </w:rPr>
       </w:pPr>
-      <w:bookmarkStart w:id="1" w:name="_Toc214533700"/>
+      <w:bookmarkStart w:id="1" w:name="_Toc214706813"/>
       <w:r>
         <w:rPr>
           <w:lang w:val="de-DE"/>
         </w:rPr>
         <w:t>Zielsetzung und Nutzen</w:t>
-      </w:r>
-      <w:r>
-        <w:rPr>
-          <w:lang w:val="de-DE"/>
-        </w:rPr>
-        <w:t>:</w:t>
       </w:r>
       <w:bookmarkEnd w:id="1"/>
     </w:p>
@@ -1180,12 +1274,13 @@
           <w:lang w:val="de-DE"/>
         </w:rPr>
       </w:pPr>
-      <w:bookmarkStart w:id="2" w:name="_Toc214533701"/>
-      <w:r>
-        <w:rPr>
-          <w:lang w:val="de-DE"/>
-        </w:rPr>
-        <w:t>Abgrenzung des Projekts:</w:t>
+      <w:bookmarkStart w:id="2" w:name="_Toc214706814"/>
+      <w:r>
+        <w:rPr>
+          <w:lang w:val="de-DE"/>
+        </w:rPr>
+        <w:lastRenderedPageBreak/>
+        <w:t>Abgrenzung des Projekts</w:t>
       </w:r>
       <w:bookmarkEnd w:id="2"/>
     </w:p>
@@ -1655,7 +1750,7 @@
           <w:lang w:val="de-DE"/>
         </w:rPr>
       </w:pPr>
-      <w:bookmarkStart w:id="3" w:name="_Toc214533702"/>
+      <w:bookmarkStart w:id="3" w:name="_Toc214706815"/>
       <w:r>
         <w:rPr>
           <w:rStyle w:val="Heading1Char"/>
@@ -1683,13 +1778,6 @@
           <w:lang w:val="de-DE"/>
         </w:rPr>
         <w:t>e</w:t>
-      </w:r>
-      <w:r>
-        <w:rPr>
-          <w:rStyle w:val="Heading1Char"/>
-          <w:lang w:val="de-DE"/>
-        </w:rPr>
-        <w:t>:</w:t>
       </w:r>
       <w:bookmarkEnd w:id="3"/>
     </w:p>
@@ -1875,6 +1963,7 @@
           <w:bCs/>
           <w:lang w:val="de-DE"/>
         </w:rPr>
+        <w:lastRenderedPageBreak/>
         <w:t>Saison</w:t>
       </w:r>
     </w:p>
@@ -2570,7 +2659,7 @@
           <w:lang w:val="de-DE"/>
         </w:rPr>
       </w:pPr>
-      <w:bookmarkStart w:id="4" w:name="_Toc214533703"/>
+      <w:bookmarkStart w:id="4" w:name="_Toc214706816"/>
       <w:r>
         <w:rPr>
           <w:lang w:val="de-DE"/>
@@ -2751,13 +2840,414 @@
           <w:lang w:val="de-DE"/>
         </w:rPr>
       </w:pPr>
+      <w:r>
+        <w:rPr>
+          <w:lang w:val="de-DE"/>
+        </w:rPr>
+        <w:br w:type="page"/>
+      </w:r>
+    </w:p>
+    <w:p>
+      <w:pPr>
+        <w:pStyle w:val="Heading1"/>
+        <w:rPr>
+          <w:lang w:val="de-DE"/>
+        </w:rPr>
+      </w:pPr>
+      <w:bookmarkStart w:id="5" w:name="_Toc214706817"/>
+      <w:r>
+        <w:rPr>
+          <w:lang w:val="de-DE"/>
+        </w:rPr>
+        <w:lastRenderedPageBreak/>
+        <w:t>Rollen und Berechtigungen</w:t>
+      </w:r>
+      <w:bookmarkEnd w:id="5"/>
+    </w:p>
+    <w:tbl>
+      <w:tblPr>
+        <w:tblStyle w:val="TableGrid"/>
+        <w:tblW w:w="0" w:type="auto"/>
+        <w:tblLook w:val="04A0" w:firstRow="1" w:lastRow="0" w:firstColumn="1" w:lastColumn="0" w:noHBand="0" w:noVBand="1"/>
+      </w:tblPr>
+      <w:tblGrid>
+        <w:gridCol w:w="2765"/>
+        <w:gridCol w:w="2765"/>
+        <w:gridCol w:w="2766"/>
+      </w:tblGrid>
+      <w:tr>
+        <w:tc>
+          <w:tcPr>
+            <w:tcW w:w="2765" w:type="dxa"/>
+          </w:tcPr>
+          <w:p>
+            <w:pPr>
+              <w:rPr>
+                <w:b/>
+                <w:bCs/>
+                <w:lang w:val="de-DE"/>
+              </w:rPr>
+            </w:pPr>
+            <w:r>
+              <w:rPr>
+                <w:b/>
+                <w:bCs/>
+                <w:lang w:val="de-DE"/>
+              </w:rPr>
+              <w:t>Rolle</w:t>
+            </w:r>
+          </w:p>
+        </w:tc>
+        <w:tc>
+          <w:tcPr>
+            <w:tcW w:w="2765" w:type="dxa"/>
+          </w:tcPr>
+          <w:p>
+            <w:pPr>
+              <w:rPr>
+                <w:b/>
+                <w:bCs/>
+                <w:lang w:val="de-DE"/>
+              </w:rPr>
+            </w:pPr>
+            <w:r>
+              <w:rPr>
+                <w:b/>
+                <w:bCs/>
+                <w:lang w:val="de-DE"/>
+              </w:rPr>
+              <w:t>Berechtigung</w:t>
+            </w:r>
+          </w:p>
+        </w:tc>
+        <w:tc>
+          <w:tcPr>
+            <w:tcW w:w="2766" w:type="dxa"/>
+          </w:tcPr>
+          <w:p>
+            <w:pPr>
+              <w:rPr>
+                <w:b/>
+                <w:bCs/>
+                <w:lang w:val="de-DE"/>
+              </w:rPr>
+            </w:pPr>
+            <w:r>
+              <w:rPr>
+                <w:b/>
+                <w:bCs/>
+                <w:lang w:val="de-DE"/>
+              </w:rPr>
+              <w:t>Tabellen</w:t>
+            </w:r>
+          </w:p>
+        </w:tc>
+      </w:tr>
+      <w:tr>
+        <w:tc>
+          <w:tcPr>
+            <w:tcW w:w="2765" w:type="dxa"/>
+          </w:tcPr>
+          <w:p>
+            <w:pPr>
+              <w:rPr>
+                <w:lang w:val="de-DE"/>
+              </w:rPr>
+            </w:pPr>
+            <w:r>
+              <w:rPr>
+                <w:lang w:val="de-DE"/>
+              </w:rPr>
+              <w:t>Vereins</w:t>
+            </w:r>
+            <w:r>
+              <w:rPr>
+                <w:lang w:val="de-DE"/>
+              </w:rPr>
+              <w:t>manager</w:t>
+            </w:r>
+          </w:p>
+        </w:tc>
+        <w:tc>
+          <w:tcPr>
+            <w:tcW w:w="2765" w:type="dxa"/>
+          </w:tcPr>
+          <w:p>
+            <w:pPr>
+              <w:rPr>
+                <w:lang w:val="de-DE"/>
+              </w:rPr>
+            </w:pPr>
+            <w:r>
+              <w:rPr>
+                <w:lang w:val="de-DE"/>
+              </w:rPr>
+              <w:t>Insert</w:t>
+            </w:r>
+          </w:p>
+        </w:tc>
+        <w:tc>
+          <w:tcPr>
+            <w:tcW w:w="2766" w:type="dxa"/>
+          </w:tcPr>
+          <w:p>
+            <w:pPr>
+              <w:rPr>
+                <w:lang w:val="de-DE"/>
+              </w:rPr>
+            </w:pPr>
+            <w:r>
+              <w:rPr>
+                <w:lang w:val="de-DE"/>
+              </w:rPr>
+              <w:t xml:space="preserve">Player, </w:t>
+            </w:r>
+            <w:r>
+              <w:rPr>
+                <w:lang w:val="de-DE"/>
+              </w:rPr>
+              <w:t>Player_Team</w:t>
+            </w:r>
+          </w:p>
+        </w:tc>
+      </w:tr>
+      <w:tr>
+        <w:tc>
+          <w:tcPr>
+            <w:tcW w:w="2765" w:type="dxa"/>
+          </w:tcPr>
+          <w:p>
+            <w:pPr>
+              <w:rPr>
+                <w:lang w:val="de-DE"/>
+              </w:rPr>
+            </w:pPr>
+            <w:r>
+              <w:rPr>
+                <w:lang w:val="de-DE"/>
+              </w:rPr>
+              <w:t>Turnierveranstalter</w:t>
+            </w:r>
+          </w:p>
+        </w:tc>
+        <w:tc>
+          <w:tcPr>
+            <w:tcW w:w="2765" w:type="dxa"/>
+          </w:tcPr>
+          <w:p>
+            <w:pPr>
+              <w:rPr>
+                <w:lang w:val="de-DE"/>
+              </w:rPr>
+            </w:pPr>
+            <w:r>
+              <w:rPr>
+                <w:lang w:val="de-DE"/>
+              </w:rPr>
+              <w:t>Insert</w:t>
+            </w:r>
+          </w:p>
+        </w:tc>
+        <w:tc>
+          <w:tcPr>
+            <w:tcW w:w="2766" w:type="dxa"/>
+          </w:tcPr>
+          <w:p>
+            <w:pPr>
+              <w:rPr>
+                <w:lang w:val="de-DE"/>
+              </w:rPr>
+            </w:pPr>
+            <w:r>
+              <w:rPr>
+                <w:lang w:val="de-DE"/>
+              </w:rPr>
+              <w:t>Competition, Game</w:t>
+            </w:r>
+            <w:r>
+              <w:rPr>
+                <w:lang w:val="de-DE"/>
+              </w:rPr>
+              <w:t>, Comp_Team</w:t>
+            </w:r>
+          </w:p>
+        </w:tc>
+      </w:tr>
+      <w:tr>
+        <w:tc>
+          <w:tcPr>
+            <w:tcW w:w="2765" w:type="dxa"/>
+          </w:tcPr>
+          <w:p>
+            <w:pPr>
+              <w:rPr>
+                <w:lang w:val="de-DE"/>
+              </w:rPr>
+            </w:pPr>
+            <w:r>
+              <w:rPr>
+                <w:lang w:val="de-DE"/>
+              </w:rPr>
+              <w:t xml:space="preserve">Game </w:t>
+            </w:r>
+            <w:r>
+              <w:rPr>
+                <w:lang w:val="de-DE"/>
+              </w:rPr>
+              <w:t>Logger</w:t>
+            </w:r>
+          </w:p>
+        </w:tc>
+        <w:tc>
+          <w:tcPr>
+            <w:tcW w:w="2765" w:type="dxa"/>
+          </w:tcPr>
+          <w:p>
+            <w:pPr>
+              <w:rPr>
+                <w:lang w:val="de-DE"/>
+              </w:rPr>
+            </w:pPr>
+            <w:r>
+              <w:rPr>
+                <w:lang w:val="de-DE"/>
+              </w:rPr>
+              <w:t>Insert</w:t>
+            </w:r>
+            <w:r>
+              <w:rPr>
+                <w:lang w:val="de-DE"/>
+              </w:rPr>
+              <w:t>, Update</w:t>
+            </w:r>
+          </w:p>
+        </w:tc>
+        <w:tc>
+          <w:tcPr>
+            <w:tcW w:w="2766" w:type="dxa"/>
+          </w:tcPr>
+          <w:p>
+            <w:r>
+              <w:t>Game</w:t>
+            </w:r>
+            <w:r>
+              <w:t>_</w:t>
+            </w:r>
+            <w:r>
+              <w:t>Event</w:t>
+            </w:r>
+            <w:r>
+              <w:t xml:space="preserve">, </w:t>
+            </w:r>
+            <w:r>
+              <w:t>Game(home_s</w:t>
+            </w:r>
+            <w:r>
+              <w:t>core, away_score)</w:t>
+            </w:r>
+          </w:p>
+        </w:tc>
+      </w:tr>
+      <w:tr>
+        <w:tc>
+          <w:tcPr>
+            <w:tcW w:w="2765" w:type="dxa"/>
+          </w:tcPr>
+          <w:p>
+            <w:pPr>
+              <w:rPr>
+                <w:lang w:val="de-DE"/>
+              </w:rPr>
+            </w:pPr>
+            <w:r>
+              <w:rPr>
+                <w:lang w:val="de-DE"/>
+              </w:rPr>
+              <w:t>V</w:t>
+            </w:r>
+            <w:r>
+              <w:t>iewer</w:t>
+            </w:r>
+          </w:p>
+        </w:tc>
+        <w:tc>
+          <w:tcPr>
+            <w:tcW w:w="2765" w:type="dxa"/>
+          </w:tcPr>
+          <w:p>
+            <w:pPr>
+              <w:rPr>
+                <w:lang w:val="de-DE"/>
+              </w:rPr>
+            </w:pPr>
+            <w:r>
+              <w:rPr>
+                <w:lang w:val="de-DE"/>
+              </w:rPr>
+              <w:t>Select</w:t>
+            </w:r>
+            <w:r>
+              <w:rPr>
+                <w:lang w:val="de-DE"/>
+              </w:rPr>
+              <w:t>, Show</w:t>
+            </w:r>
+          </w:p>
+        </w:tc>
+        <w:tc>
+          <w:tcPr>
+            <w:tcW w:w="2766" w:type="dxa"/>
+          </w:tcPr>
+          <w:p>
+            <w:r>
+              <w:t>All</w:t>
+            </w:r>
+          </w:p>
+        </w:tc>
+      </w:tr>
+      <w:tr>
+        <w:tc>
+          <w:tcPr>
+            <w:tcW w:w="2765" w:type="dxa"/>
+          </w:tcPr>
+          <w:p>
+            <w:r>
+              <w:t>Admin</w:t>
+            </w:r>
+          </w:p>
+        </w:tc>
+        <w:tc>
+          <w:tcPr>
+            <w:tcW w:w="2765" w:type="dxa"/>
+          </w:tcPr>
+          <w:p>
+            <w:r>
+              <w:t>All</w:t>
+            </w:r>
+          </w:p>
+        </w:tc>
+        <w:tc>
+          <w:tcPr>
+            <w:tcW w:w="2766" w:type="dxa"/>
+          </w:tcPr>
+          <w:p>
+            <w:r>
+              <w:t>All</w:t>
+            </w:r>
+          </w:p>
+        </w:tc>
+      </w:tr>
+    </w:tbl>
+    <w:p>
+      <w:r>
+        <w:t xml:space="preserve"> </w:t>
+      </w:r>
     </w:p>
     <w:p>
       <w:pPr>
         <w:rPr>
           <w:b/>
           <w:bCs/>
-          <w:lang w:val="de-DE"/>
         </w:rPr>
       </w:pPr>
     </w:p>
@@ -2769,7 +3259,6 @@
         <w:rPr>
           <w:b/>
           <w:bCs/>
-          <w:lang w:val="de-DE"/>
         </w:rPr>
       </w:pPr>
     </w:p>
@@ -2781,7 +3270,6 @@
         <w:rPr>
           <w:b/>
           <w:bCs/>
-          <w:lang w:val="de-DE"/>
         </w:rPr>
       </w:pPr>
     </w:p>
@@ -2790,9 +3278,6 @@
         <w:tabs>
           <w:tab w:val="left" w:pos="1210"/>
         </w:tabs>
-        <w:rPr>
-          <w:lang w:val="de-DE"/>
-        </w:rPr>
       </w:pPr>
     </w:p>
     <w:sectPr>
@@ -2844,6 +3329,7 @@
         <w:docPartUnique/>
       </w:docPartObj>
     </w:sdtPr>
+    <w:sdtEndPr/>
     <w:sdtContent>
       <w:p>
         <w:pPr>
@@ -5541,6 +6027,7 @@
   <w:style w:type="character" w:default="1" w:styleId="DefaultParagraphFont">
     <w:name w:val="Default Paragraph Font"/>
     <w:uiPriority w:val="1"/>
+    <w:semiHidden/>
     <w:unhideWhenUsed/>
   </w:style>
   <w:style w:type="table" w:default="1" w:styleId="TableNormal">
@@ -5952,6 +6439,25 @@
       <w:u w:val="single"/>
     </w:rPr>
   </w:style>
+  <w:style w:type="table" w:styleId="TableGrid">
+    <w:name w:val="Table Grid"/>
+    <w:basedOn w:val="TableNormal"/>
+    <w:uiPriority w:val="39"/>
+    <w:rsid w:val="00096D36"/>
+    <w:pPr>
+      <w:spacing w:after="0" w:line="240" w:lineRule="auto"/>
+    </w:pPr>
+    <w:tblPr>
+      <w:tblBorders>
+        <w:top w:val="single" w:sz="4" w:space="0" w:color="auto"/>
+        <w:left w:val="single" w:sz="4" w:space="0" w:color="auto"/>
+        <w:bottom w:val="single" w:sz="4" w:space="0" w:color="auto"/>
+        <w:right w:val="single" w:sz="4" w:space="0" w:color="auto"/>
+        <w:insideH w:val="single" w:sz="4" w:space="0" w:color="auto"/>
+        <w:insideV w:val="single" w:sz="4" w:space="0" w:color="auto"/>
+      </w:tblBorders>
+    </w:tblPr>
+  </w:style>
 </w:styles>
 </file>
 

--- a/Sportturniere Datenbank.docx
+++ b/Sportturniere Datenbank.docx
@@ -2871,14 +2871,19 @@
         <w:tblLook w:val="04A0" w:firstRow="1" w:lastRow="0" w:firstColumn="1" w:lastColumn="0" w:noHBand="0" w:noVBand="1"/>
       </w:tblPr>
       <w:tblGrid>
-        <w:gridCol w:w="2765"/>
-        <w:gridCol w:w="2765"/>
-        <w:gridCol w:w="2766"/>
+        <w:gridCol w:w="2757"/>
+        <w:gridCol w:w="2748"/>
+        <w:gridCol w:w="2755"/>
       </w:tblGrid>
       <w:tr>
         <w:tc>
           <w:tcPr>
             <w:tcW w:w="2765" w:type="dxa"/>
+            <w:tcBorders>
+              <w:top w:val="single" w:sz="12" w:space="0" w:color="auto"/>
+              <w:left w:val="single" w:sz="18" w:space="0" w:color="auto"/>
+              <w:bottom w:val="single" w:sz="12" w:space="0" w:color="auto"/>
+            </w:tcBorders>
           </w:tcPr>
           <w:p>
             <w:pPr>
@@ -2896,6 +2901,467 @@
               </w:rPr>
               <w:t>Rolle</w:t>
             </w:r>
+          </w:p>
+        </w:tc>
+        <w:tc>
+          <w:tcPr>
+            <w:tcW w:w="2765" w:type="dxa"/>
+            <w:tcBorders>
+              <w:top w:val="single" w:sz="12" w:space="0" w:color="auto"/>
+              <w:bottom w:val="single" w:sz="12" w:space="0" w:color="auto"/>
+            </w:tcBorders>
+          </w:tcPr>
+          <w:p>
+            <w:pPr>
+              <w:rPr>
+                <w:b/>
+                <w:bCs/>
+                <w:lang w:val="de-DE"/>
+              </w:rPr>
+            </w:pPr>
+            <w:r>
+              <w:rPr>
+                <w:b/>
+                <w:bCs/>
+                <w:lang w:val="de-DE"/>
+              </w:rPr>
+              <w:t>Berechtigung</w:t>
+            </w:r>
+          </w:p>
+        </w:tc>
+        <w:tc>
+          <w:tcPr>
+            <w:tcW w:w="2766" w:type="dxa"/>
+            <w:tcBorders>
+              <w:top w:val="single" w:sz="12" w:space="0" w:color="auto"/>
+              <w:bottom w:val="single" w:sz="12" w:space="0" w:color="auto"/>
+              <w:right w:val="single" w:sz="18" w:space="0" w:color="auto"/>
+            </w:tcBorders>
+          </w:tcPr>
+          <w:p>
+            <w:pPr>
+              <w:rPr>
+                <w:b/>
+                <w:bCs/>
+                <w:lang w:val="de-DE"/>
+              </w:rPr>
+            </w:pPr>
+            <w:r>
+              <w:rPr>
+                <w:b/>
+                <w:bCs/>
+                <w:lang w:val="de-DE"/>
+              </w:rPr>
+              <w:t>Tabellen</w:t>
+            </w:r>
+          </w:p>
+        </w:tc>
+      </w:tr>
+      <w:tr>
+        <w:tc>
+          <w:tcPr>
+            <w:tcW w:w="2765" w:type="dxa"/>
+            <w:tcBorders>
+              <w:top w:val="single" w:sz="12" w:space="0" w:color="auto"/>
+              <w:left w:val="single" w:sz="18" w:space="0" w:color="auto"/>
+            </w:tcBorders>
+          </w:tcPr>
+          <w:p>
+            <w:pPr>
+              <w:rPr>
+                <w:lang w:val="de-DE"/>
+              </w:rPr>
+            </w:pPr>
+            <w:r>
+              <w:rPr>
+                <w:lang w:val="de-DE"/>
+              </w:rPr>
+              <w:t>Vereins</w:t>
+            </w:r>
+            <w:r>
+              <w:rPr>
+                <w:lang w:val="de-DE"/>
+              </w:rPr>
+              <w:t>manager</w:t>
+            </w:r>
+          </w:p>
+        </w:tc>
+        <w:tc>
+          <w:tcPr>
+            <w:tcW w:w="2765" w:type="dxa"/>
+            <w:tcBorders>
+              <w:top w:val="single" w:sz="12" w:space="0" w:color="auto"/>
+            </w:tcBorders>
+          </w:tcPr>
+          <w:p>
+            <w:pPr>
+              <w:rPr>
+                <w:lang w:val="de-DE"/>
+              </w:rPr>
+            </w:pPr>
+            <w:r>
+              <w:rPr>
+                <w:lang w:val="de-DE"/>
+              </w:rPr>
+              <w:t>Insert</w:t>
+            </w:r>
+            <w:r>
+              <w:rPr>
+                <w:lang w:val="de-DE"/>
+              </w:rPr>
+              <w:t>, update</w:t>
+            </w:r>
+            <w:r>
+              <w:rPr>
+                <w:lang w:val="de-DE"/>
+              </w:rPr>
+              <w:t xml:space="preserve">, </w:t>
+            </w:r>
+            <w:proofErr w:type="spellStart"/>
+            <w:r>
+              <w:rPr>
+                <w:lang w:val="de-DE"/>
+              </w:rPr>
+              <w:t>select</w:t>
+            </w:r>
+            <w:proofErr w:type="spellEnd"/>
+          </w:p>
+        </w:tc>
+        <w:tc>
+          <w:tcPr>
+            <w:tcW w:w="2766" w:type="dxa"/>
+            <w:tcBorders>
+              <w:top w:val="single" w:sz="12" w:space="0" w:color="auto"/>
+              <w:right w:val="single" w:sz="18" w:space="0" w:color="auto"/>
+            </w:tcBorders>
+          </w:tcPr>
+          <w:p>
+            <w:pPr>
+              <w:rPr>
+                <w:lang w:val="de-DE"/>
+              </w:rPr>
+            </w:pPr>
+            <w:r>
+              <w:rPr>
+                <w:lang w:val="de-DE"/>
+              </w:rPr>
+              <w:t xml:space="preserve">Player, </w:t>
+            </w:r>
+            <w:r>
+              <w:rPr>
+                <w:lang w:val="de-DE"/>
+              </w:rPr>
+              <w:t>Player_Team</w:t>
+            </w:r>
+          </w:p>
+        </w:tc>
+      </w:tr>
+      <w:tr>
+        <w:tc>
+          <w:tcPr>
+            <w:tcW w:w="2765" w:type="dxa"/>
+            <w:tcBorders>
+              <w:left w:val="single" w:sz="18" w:space="0" w:color="auto"/>
+              <w:bottom w:val="single" w:sz="12" w:space="0" w:color="auto"/>
+            </w:tcBorders>
+          </w:tcPr>
+          <w:p>
+            <w:pPr>
+              <w:rPr>
+                <w:lang w:val="de-DE"/>
+              </w:rPr>
+            </w:pPr>
+          </w:p>
+        </w:tc>
+        <w:tc>
+          <w:tcPr>
+            <w:tcW w:w="2765" w:type="dxa"/>
+            <w:tcBorders>
+              <w:bottom w:val="single" w:sz="12" w:space="0" w:color="auto"/>
+            </w:tcBorders>
+          </w:tcPr>
+          <w:p>
+            <w:pPr>
+              <w:rPr>
+                <w:lang w:val="de-DE"/>
+              </w:rPr>
+            </w:pPr>
+            <w:r>
+              <w:rPr>
+                <w:lang w:val="de-DE"/>
+              </w:rPr>
+              <w:t>Select</w:t>
+            </w:r>
+          </w:p>
+        </w:tc>
+        <w:tc>
+          <w:tcPr>
+            <w:tcW w:w="2766" w:type="dxa"/>
+            <w:tcBorders>
+              <w:bottom w:val="single" w:sz="12" w:space="0" w:color="auto"/>
+              <w:right w:val="single" w:sz="18" w:space="0" w:color="auto"/>
+            </w:tcBorders>
+          </w:tcPr>
+          <w:p>
+            <w:pPr>
+              <w:rPr>
+                <w:lang w:val="de-DE"/>
+              </w:rPr>
+            </w:pPr>
+            <w:r>
+              <w:rPr>
+                <w:lang w:val="de-DE"/>
+              </w:rPr>
+              <w:t>Game, Competition</w:t>
+            </w:r>
+          </w:p>
+        </w:tc>
+      </w:tr>
+      <w:tr>
+        <w:tc>
+          <w:tcPr>
+            <w:tcW w:w="2765" w:type="dxa"/>
+            <w:tcBorders>
+              <w:top w:val="single" w:sz="12" w:space="0" w:color="auto"/>
+              <w:left w:val="single" w:sz="18" w:space="0" w:color="auto"/>
+            </w:tcBorders>
+          </w:tcPr>
+          <w:p>
+            <w:pPr>
+              <w:rPr>
+                <w:lang w:val="de-DE"/>
+              </w:rPr>
+            </w:pPr>
+            <w:r>
+              <w:rPr>
+                <w:lang w:val="de-DE"/>
+              </w:rPr>
+              <w:t>Turnierveranstalter</w:t>
+            </w:r>
+          </w:p>
+        </w:tc>
+        <w:tc>
+          <w:tcPr>
+            <w:tcW w:w="2765" w:type="dxa"/>
+            <w:tcBorders>
+              <w:top w:val="single" w:sz="12" w:space="0" w:color="auto"/>
+            </w:tcBorders>
+          </w:tcPr>
+          <w:p>
+            <w:pPr>
+              <w:rPr>
+                <w:lang w:val="de-DE"/>
+              </w:rPr>
+            </w:pPr>
+            <w:r>
+              <w:rPr>
+                <w:lang w:val="de-DE"/>
+              </w:rPr>
+              <w:t xml:space="preserve">Insert, update, </w:t>
+            </w:r>
+            <w:proofErr w:type="spellStart"/>
+            <w:r>
+              <w:rPr>
+                <w:lang w:val="de-DE"/>
+              </w:rPr>
+              <w:t>select</w:t>
+            </w:r>
+            <w:proofErr w:type="spellEnd"/>
+          </w:p>
+        </w:tc>
+        <w:tc>
+          <w:tcPr>
+            <w:tcW w:w="2766" w:type="dxa"/>
+            <w:tcBorders>
+              <w:top w:val="single" w:sz="12" w:space="0" w:color="auto"/>
+              <w:right w:val="single" w:sz="18" w:space="0" w:color="auto"/>
+            </w:tcBorders>
+          </w:tcPr>
+          <w:p>
+            <w:pPr>
+              <w:rPr>
+                <w:lang w:val="de-DE"/>
+              </w:rPr>
+            </w:pPr>
+            <w:r>
+              <w:rPr>
+                <w:lang w:val="de-DE"/>
+              </w:rPr>
+              <w:t>Competition, Game</w:t>
+            </w:r>
+            <w:r>
+              <w:rPr>
+                <w:lang w:val="de-DE"/>
+              </w:rPr>
+              <w:t>, Comp_Team</w:t>
+            </w:r>
+          </w:p>
+        </w:tc>
+      </w:tr>
+      <w:tr>
+        <w:tc>
+          <w:tcPr>
+            <w:tcW w:w="2765" w:type="dxa"/>
+            <w:tcBorders>
+              <w:left w:val="single" w:sz="18" w:space="0" w:color="auto"/>
+              <w:bottom w:val="single" w:sz="12" w:space="0" w:color="auto"/>
+            </w:tcBorders>
+          </w:tcPr>
+          <w:p>
+            <w:pPr>
+              <w:rPr>
+                <w:lang w:val="de-DE"/>
+              </w:rPr>
+            </w:pPr>
+          </w:p>
+        </w:tc>
+        <w:tc>
+          <w:tcPr>
+            <w:tcW w:w="2765" w:type="dxa"/>
+            <w:tcBorders>
+              <w:bottom w:val="single" w:sz="12" w:space="0" w:color="auto"/>
+            </w:tcBorders>
+          </w:tcPr>
+          <w:p>
+            <w:pPr>
+              <w:rPr>
+                <w:lang w:val="de-DE"/>
+              </w:rPr>
+            </w:pPr>
+            <w:r>
+              <w:rPr>
+                <w:lang w:val="de-DE"/>
+              </w:rPr>
+              <w:t>Select</w:t>
+            </w:r>
+          </w:p>
+        </w:tc>
+        <w:tc>
+          <w:tcPr>
+            <w:tcW w:w="2766" w:type="dxa"/>
+            <w:tcBorders>
+              <w:bottom w:val="single" w:sz="12" w:space="0" w:color="auto"/>
+              <w:right w:val="single" w:sz="18" w:space="0" w:color="auto"/>
+            </w:tcBorders>
+          </w:tcPr>
+          <w:p>
+            <w:pPr>
+              <w:rPr>
+                <w:lang w:val="de-DE"/>
+              </w:rPr>
+            </w:pPr>
+            <w:r>
+              <w:rPr>
+                <w:lang w:val="de-DE"/>
+              </w:rPr>
+              <w:t xml:space="preserve">Team, </w:t>
+            </w:r>
+            <w:proofErr w:type="spellStart"/>
+            <w:r>
+              <w:rPr>
+                <w:lang w:val="de-DE"/>
+              </w:rPr>
+              <w:t>Venue</w:t>
+            </w:r>
+            <w:proofErr w:type="spellEnd"/>
+          </w:p>
+        </w:tc>
+      </w:tr>
+      <w:tr>
+        <w:tc>
+          <w:tcPr>
+            <w:tcW w:w="2765" w:type="dxa"/>
+            <w:tcBorders>
+              <w:top w:val="single" w:sz="12" w:space="0" w:color="auto"/>
+              <w:left w:val="single" w:sz="18" w:space="0" w:color="auto"/>
+            </w:tcBorders>
+          </w:tcPr>
+          <w:p>
+            <w:pPr>
+              <w:rPr>
+                <w:lang w:val="de-DE"/>
+              </w:rPr>
+            </w:pPr>
+            <w:proofErr w:type="spellStart"/>
+            <w:r>
+              <w:rPr>
+                <w:lang w:val="de-DE"/>
+              </w:rPr>
+              <w:t>Spielberichtserstatter</w:t>
+            </w:r>
+            <w:proofErr w:type="spellEnd"/>
+          </w:p>
+        </w:tc>
+        <w:tc>
+          <w:tcPr>
+            <w:tcW w:w="2765" w:type="dxa"/>
+            <w:tcBorders>
+              <w:top w:val="single" w:sz="12" w:space="0" w:color="auto"/>
+            </w:tcBorders>
+          </w:tcPr>
+          <w:p>
+            <w:pPr>
+              <w:rPr>
+                <w:lang w:val="de-DE"/>
+              </w:rPr>
+            </w:pPr>
+            <w:r>
+              <w:rPr>
+                <w:lang w:val="de-DE"/>
+              </w:rPr>
+              <w:t>Insert</w:t>
+            </w:r>
+            <w:r>
+              <w:rPr>
+                <w:lang w:val="de-DE"/>
+              </w:rPr>
+              <w:t>, Update</w:t>
+            </w:r>
+            <w:r>
+              <w:rPr>
+                <w:lang w:val="de-DE"/>
+              </w:rPr>
+              <w:t>, Select</w:t>
+            </w:r>
+          </w:p>
+        </w:tc>
+        <w:tc>
+          <w:tcPr>
+            <w:tcW w:w="2766" w:type="dxa"/>
+            <w:tcBorders>
+              <w:top w:val="single" w:sz="12" w:space="0" w:color="auto"/>
+              <w:right w:val="single" w:sz="18" w:space="0" w:color="auto"/>
+            </w:tcBorders>
+          </w:tcPr>
+          <w:p>
+            <w:proofErr w:type="spellStart"/>
+            <w:r>
+              <w:t>Game</w:t>
+            </w:r>
+            <w:r>
+              <w:t>_</w:t>
+            </w:r>
+            <w:r>
+              <w:t>Event</w:t>
+            </w:r>
+            <w:proofErr w:type="spellEnd"/>
+          </w:p>
+        </w:tc>
+      </w:tr>
+      <w:tr>
+        <w:tc>
+          <w:tcPr>
+            <w:tcW w:w="2765" w:type="dxa"/>
+            <w:tcBorders>
+              <w:left w:val="single" w:sz="18" w:space="0" w:color="auto"/>
+            </w:tcBorders>
+          </w:tcPr>
+          <w:p>
+            <w:pPr>
+              <w:rPr>
+                <w:lang w:val="de-DE"/>
+              </w:rPr>
+            </w:pPr>
           </w:p>
         </w:tc>
         <w:tc>
@@ -2905,40 +3371,45 @@
           <w:p>
             <w:pPr>
               <w:rPr>
-                <w:b/>
-                <w:bCs/>
                 <w:lang w:val="de-DE"/>
               </w:rPr>
             </w:pPr>
             <w:r>
               <w:rPr>
-                <w:b/>
-                <w:bCs/>
                 <w:lang w:val="de-DE"/>
               </w:rPr>
-              <w:t>Berechtigung</w:t>
+              <w:t>Update</w:t>
             </w:r>
           </w:p>
         </w:tc>
         <w:tc>
           <w:tcPr>
             <w:tcW w:w="2766" w:type="dxa"/>
+            <w:tcBorders>
+              <w:right w:val="single" w:sz="18" w:space="0" w:color="auto"/>
+            </w:tcBorders>
           </w:tcPr>
           <w:p>
-            <w:pPr>
-              <w:rPr>
-                <w:b/>
-                <w:bCs/>
-                <w:lang w:val="de-DE"/>
-              </w:rPr>
-            </w:pPr>
-            <w:r>
-              <w:rPr>
-                <w:b/>
-                <w:bCs/>
-                <w:lang w:val="de-DE"/>
-              </w:rPr>
-              <w:t>Tabellen</w:t>
+            <w:proofErr w:type="gramStart"/>
+            <w:r>
+              <w:t>Game(</w:t>
+            </w:r>
+            <w:proofErr w:type="spellStart"/>
+            <w:proofErr w:type="gramEnd"/>
+            <w:r>
+              <w:t>home_score</w:t>
+            </w:r>
+            <w:proofErr w:type="spellEnd"/>
+            <w:r>
+              <w:t xml:space="preserve">, </w:t>
+            </w:r>
+            <w:proofErr w:type="spellStart"/>
+            <w:r>
+              <w:t>away_score</w:t>
+            </w:r>
+            <w:proofErr w:type="spellEnd"/>
+            <w:r>
+              <w:t>)</w:t>
             </w:r>
           </w:p>
         </w:tc>
@@ -2947,6 +3418,10 @@
         <w:tc>
           <w:tcPr>
             <w:tcW w:w="2765" w:type="dxa"/>
+            <w:tcBorders>
+              <w:left w:val="single" w:sz="18" w:space="0" w:color="auto"/>
+              <w:bottom w:val="single" w:sz="12" w:space="0" w:color="auto"/>
+            </w:tcBorders>
           </w:tcPr>
           <w:p>
             <w:pPr>
@@ -2954,23 +3429,14 @@
                 <w:lang w:val="de-DE"/>
               </w:rPr>
             </w:pPr>
-            <w:r>
-              <w:rPr>
-                <w:lang w:val="de-DE"/>
-              </w:rPr>
-              <w:t>Vereins</w:t>
-            </w:r>
-            <w:r>
-              <w:rPr>
-                <w:lang w:val="de-DE"/>
-              </w:rPr>
-              <w:t>manager</w:t>
-            </w:r>
           </w:p>
         </w:tc>
         <w:tc>
           <w:tcPr>
             <w:tcW w:w="2765" w:type="dxa"/>
+            <w:tcBorders>
+              <w:bottom w:val="single" w:sz="12" w:space="0" w:color="auto"/>
+            </w:tcBorders>
           </w:tcPr>
           <w:p>
             <w:pPr>
@@ -2982,31 +3448,30 @@
               <w:rPr>
                 <w:lang w:val="de-DE"/>
               </w:rPr>
-              <w:t>Insert</w:t>
+              <w:t>Select</w:t>
             </w:r>
           </w:p>
         </w:tc>
         <w:tc>
           <w:tcPr>
             <w:tcW w:w="2766" w:type="dxa"/>
+            <w:tcBorders>
+              <w:bottom w:val="single" w:sz="12" w:space="0" w:color="auto"/>
+              <w:right w:val="single" w:sz="18" w:space="0" w:color="auto"/>
+            </w:tcBorders>
           </w:tcPr>
           <w:p>
-            <w:pPr>
-              <w:rPr>
-                <w:lang w:val="de-DE"/>
-              </w:rPr>
-            </w:pPr>
-            <w:r>
-              <w:rPr>
-                <w:lang w:val="de-DE"/>
-              </w:rPr>
-              <w:t xml:space="preserve">Player, </w:t>
-            </w:r>
-            <w:r>
-              <w:rPr>
-                <w:lang w:val="de-DE"/>
-              </w:rPr>
-              <w:t>Player_Team</w:t>
+            <w:r>
+              <w:t>Player</w:t>
+            </w:r>
+            <w:r>
+              <w:t>, G</w:t>
+            </w:r>
+            <w:r>
+              <w:t>a</w:t>
+            </w:r>
+            <w:r>
+              <w:t>me</w:t>
             </w:r>
           </w:p>
         </w:tc>
@@ -3015,6 +3480,11 @@
         <w:tc>
           <w:tcPr>
             <w:tcW w:w="2765" w:type="dxa"/>
+            <w:tcBorders>
+              <w:top w:val="single" w:sz="12" w:space="0" w:color="auto"/>
+              <w:left w:val="single" w:sz="18" w:space="0" w:color="auto"/>
+              <w:bottom w:val="single" w:sz="12" w:space="0" w:color="auto"/>
+            </w:tcBorders>
           </w:tcPr>
           <w:p>
             <w:pPr>
@@ -3026,13 +3496,22 @@
               <w:rPr>
                 <w:lang w:val="de-DE"/>
               </w:rPr>
-              <w:t>Turnierveranstalter</w:t>
-            </w:r>
+              <w:t>V</w:t>
+            </w:r>
+            <w:proofErr w:type="spellStart"/>
+            <w:r>
+              <w:t>iewer</w:t>
+            </w:r>
+            <w:proofErr w:type="spellEnd"/>
           </w:p>
         </w:tc>
         <w:tc>
           <w:tcPr>
             <w:tcW w:w="2765" w:type="dxa"/>
+            <w:tcBorders>
+              <w:top w:val="single" w:sz="12" w:space="0" w:color="auto"/>
+              <w:bottom w:val="single" w:sz="12" w:space="0" w:color="auto"/>
+            </w:tcBorders>
           </w:tcPr>
           <w:p>
             <w:pPr>
@@ -3044,31 +3523,22 @@
               <w:rPr>
                 <w:lang w:val="de-DE"/>
               </w:rPr>
-              <w:t>Insert</w:t>
+              <w:t>Select</w:t>
             </w:r>
           </w:p>
         </w:tc>
         <w:tc>
           <w:tcPr>
             <w:tcW w:w="2766" w:type="dxa"/>
+            <w:tcBorders>
+              <w:top w:val="single" w:sz="12" w:space="0" w:color="auto"/>
+              <w:bottom w:val="single" w:sz="12" w:space="0" w:color="auto"/>
+              <w:right w:val="single" w:sz="18" w:space="0" w:color="auto"/>
+            </w:tcBorders>
           </w:tcPr>
           <w:p>
-            <w:pPr>
-              <w:rPr>
-                <w:lang w:val="de-DE"/>
-              </w:rPr>
-            </w:pPr>
-            <w:r>
-              <w:rPr>
-                <w:lang w:val="de-DE"/>
-              </w:rPr>
-              <w:t>Competition, Game</w:t>
-            </w:r>
-            <w:r>
-              <w:rPr>
-                <w:lang w:val="de-DE"/>
-              </w:rPr>
-              <w:t>, Comp_Team</w:t>
+            <w:r>
+              <w:t>All</w:t>
             </w:r>
           </w:p>
         </w:tc>
@@ -3077,6 +3547,10 @@
         <w:tc>
           <w:tcPr>
             <w:tcW w:w="2765" w:type="dxa"/>
+            <w:tcBorders>
+              <w:top w:val="single" w:sz="12" w:space="0" w:color="auto"/>
+              <w:left w:val="single" w:sz="18" w:space="0" w:color="auto"/>
+            </w:tcBorders>
           </w:tcPr>
           <w:p>
             <w:pPr>
@@ -3088,19 +3562,16 @@
               <w:rPr>
                 <w:lang w:val="de-DE"/>
               </w:rPr>
-              <w:t xml:space="preserve">Game </w:t>
-            </w:r>
-            <w:r>
-              <w:rPr>
-                <w:lang w:val="de-DE"/>
-              </w:rPr>
-              <w:t>Logger</w:t>
+              <w:t>Datenpfleger</w:t>
             </w:r>
           </w:p>
         </w:tc>
         <w:tc>
           <w:tcPr>
             <w:tcW w:w="2765" w:type="dxa"/>
+            <w:tcBorders>
+              <w:top w:val="single" w:sz="12" w:space="0" w:color="auto"/>
+            </w:tcBorders>
           </w:tcPr>
           <w:p>
             <w:pPr>
@@ -3112,38 +3583,21 @@
               <w:rPr>
                 <w:lang w:val="de-DE"/>
               </w:rPr>
-              <w:t>Insert</w:t>
-            </w:r>
-            <w:r>
-              <w:rPr>
-                <w:lang w:val="de-DE"/>
-              </w:rPr>
-              <w:t>, Update</w:t>
+              <w:t>Select, Update, Insert, Delete</w:t>
             </w:r>
           </w:p>
         </w:tc>
         <w:tc>
           <w:tcPr>
             <w:tcW w:w="2766" w:type="dxa"/>
+            <w:tcBorders>
+              <w:top w:val="single" w:sz="12" w:space="0" w:color="auto"/>
+              <w:right w:val="single" w:sz="18" w:space="0" w:color="auto"/>
+            </w:tcBorders>
           </w:tcPr>
           <w:p>
             <w:r>
-              <w:t>Game</w:t>
-            </w:r>
-            <w:r>
-              <w:t>_</w:t>
-            </w:r>
-            <w:r>
-              <w:t>Event</w:t>
-            </w:r>
-            <w:r>
-              <w:t xml:space="preserve">, </w:t>
-            </w:r>
-            <w:r>
-              <w:t>Game(home_s</w:t>
-            </w:r>
-            <w:r>
-              <w:t>core, away_score)</w:t>
+              <w:t>Venue, Team</w:t>
             </w:r>
           </w:p>
         </w:tc>
@@ -3152,6 +3606,10 @@
         <w:tc>
           <w:tcPr>
             <w:tcW w:w="2765" w:type="dxa"/>
+            <w:tcBorders>
+              <w:left w:val="single" w:sz="18" w:space="0" w:color="auto"/>
+              <w:bottom w:val="single" w:sz="12" w:space="0" w:color="auto"/>
+            </w:tcBorders>
           </w:tcPr>
           <w:p>
             <w:pPr>
@@ -3159,20 +3617,14 @@
                 <w:lang w:val="de-DE"/>
               </w:rPr>
             </w:pPr>
-            <w:r>
-              <w:rPr>
-                <w:lang w:val="de-DE"/>
-              </w:rPr>
-              <w:t>V</w:t>
-            </w:r>
-            <w:r>
-              <w:t>iewer</w:t>
-            </w:r>
           </w:p>
         </w:tc>
         <w:tc>
           <w:tcPr>
             <w:tcW w:w="2765" w:type="dxa"/>
+            <w:tcBorders>
+              <w:bottom w:val="single" w:sz="12" w:space="0" w:color="auto"/>
+            </w:tcBorders>
           </w:tcPr>
           <w:p>
             <w:pPr>
@@ -3184,23 +3636,21 @@
               <w:rPr>
                 <w:lang w:val="de-DE"/>
               </w:rPr>
-              <w:t>Select</w:t>
-            </w:r>
-            <w:r>
-              <w:rPr>
-                <w:lang w:val="de-DE"/>
-              </w:rPr>
-              <w:t>, Show</w:t>
+              <w:t>Select, Update, Insert</w:t>
             </w:r>
           </w:p>
         </w:tc>
         <w:tc>
           <w:tcPr>
             <w:tcW w:w="2766" w:type="dxa"/>
+            <w:tcBorders>
+              <w:bottom w:val="single" w:sz="12" w:space="0" w:color="auto"/>
+              <w:right w:val="single" w:sz="18" w:space="0" w:color="auto"/>
+            </w:tcBorders>
           </w:tcPr>
           <w:p>
             <w:r>
-              <w:t>All</w:t>
+              <w:t>Season, Sport</w:t>
             </w:r>
           </w:p>
         </w:tc>
@@ -3209,6 +3659,11 @@
         <w:tc>
           <w:tcPr>
             <w:tcW w:w="2765" w:type="dxa"/>
+            <w:tcBorders>
+              <w:top w:val="single" w:sz="12" w:space="0" w:color="auto"/>
+              <w:left w:val="single" w:sz="18" w:space="0" w:color="auto"/>
+              <w:bottom w:val="single" w:sz="18" w:space="0" w:color="auto"/>
+            </w:tcBorders>
           </w:tcPr>
           <w:p>
             <w:r>
@@ -3219,6 +3674,10 @@
         <w:tc>
           <w:tcPr>
             <w:tcW w:w="2765" w:type="dxa"/>
+            <w:tcBorders>
+              <w:top w:val="single" w:sz="12" w:space="0" w:color="auto"/>
+              <w:bottom w:val="single" w:sz="18" w:space="0" w:color="auto"/>
+            </w:tcBorders>
           </w:tcPr>
           <w:p>
             <w:r>
@@ -3229,6 +3688,11 @@
         <w:tc>
           <w:tcPr>
             <w:tcW w:w="2766" w:type="dxa"/>
+            <w:tcBorders>
+              <w:top w:val="single" w:sz="12" w:space="0" w:color="auto"/>
+              <w:bottom w:val="single" w:sz="18" w:space="0" w:color="auto"/>
+              <w:right w:val="single" w:sz="18" w:space="0" w:color="auto"/>
+            </w:tcBorders>
           </w:tcPr>
           <w:p>
             <w:r>
